--- a/spring学习.docx
+++ b/spring学习.docx
@@ -13169,9 +13169,6 @@
     <w:p>
       <w:pPr>
         <w:pStyle w:val="a3"/>
-        <w:rPr>
-          <w:rFonts w:hint="eastAsia"/>
-        </w:rPr>
       </w:pPr>
       <w:r>
         <w:rPr>
@@ -14460,11 +14457,6 @@
     </w:p>
     <w:bookmarkEnd w:id="1"/>
     <w:p>
-      <w:pPr>
-        <w:rPr>
-          <w:rFonts w:hint="eastAsia"/>
-        </w:rPr>
-      </w:pPr>
       <w:r>
         <w:rPr>
           <w:rFonts w:hint="eastAsia"/>
@@ -15376,11 +15368,6 @@
             <w:tcW w:w="8296" w:type="dxa"/>
           </w:tcPr>
           <w:p>
-            <w:pPr>
-              <w:rPr>
-                <w:rFonts w:hint="eastAsia"/>
-              </w:rPr>
-            </w:pPr>
             <w:r>
               <w:rPr>
                 <w:rFonts w:hint="eastAsia"/>
@@ -15395,11 +15382,6 @@
             </w:r>
           </w:p>
           <w:p>
-            <w:pPr>
-              <w:rPr>
-                <w:rFonts w:hint="eastAsia"/>
-              </w:rPr>
-            </w:pPr>
             <w:r>
               <w:rPr>
                 <w:rFonts w:hint="eastAsia"/>
@@ -15426,11 +15408,6 @@
             </w:r>
           </w:p>
           <w:p>
-            <w:pPr>
-              <w:rPr>
-                <w:rFonts w:hint="eastAsia"/>
-              </w:rPr>
-            </w:pPr>
             <w:r>
               <w:rPr>
                 <w:rFonts w:hint="eastAsia"/>
@@ -15439,11 +15416,6 @@
             </w:r>
           </w:p>
           <w:p>
-            <w:pPr>
-              <w:rPr>
-                <w:rFonts w:hint="eastAsia"/>
-              </w:rPr>
-            </w:pPr>
             <w:r>
               <w:rPr>
                 <w:rFonts w:hint="eastAsia"/>
@@ -15459,11 +15431,6 @@
             </w:r>
           </w:p>
           <w:p>
-            <w:pPr>
-              <w:rPr>
-                <w:rFonts w:hint="eastAsia"/>
-              </w:rPr>
-            </w:pPr>
             <w:r>
               <w:rPr>
                 <w:rFonts w:hint="eastAsia"/>
@@ -15472,11 +15439,6 @@
             </w:r>
           </w:p>
           <w:p>
-            <w:pPr>
-              <w:rPr>
-                <w:rFonts w:hint="eastAsia"/>
-              </w:rPr>
-            </w:pPr>
             <w:r>
               <w:rPr>
                 <w:rFonts w:hint="eastAsia"/>
@@ -15485,11 +15447,6 @@
             </w:r>
           </w:p>
           <w:p>
-            <w:pPr>
-              <w:rPr>
-                <w:rFonts w:hint="eastAsia"/>
-              </w:rPr>
-            </w:pPr>
             <w:r>
               <w:rPr>
                 <w:rFonts w:hint="eastAsia"/>
@@ -15505,11 +15462,6 @@
             </w:r>
           </w:p>
           <w:p>
-            <w:pPr>
-              <w:rPr>
-                <w:rFonts w:hint="eastAsia"/>
-              </w:rPr>
-            </w:pPr>
             <w:r>
               <w:rPr>
                 <w:rFonts w:hint="eastAsia"/>
@@ -15525,11 +15477,6 @@
             </w:r>
           </w:p>
           <w:p>
-            <w:pPr>
-              <w:rPr>
-                <w:rFonts w:hint="eastAsia"/>
-              </w:rPr>
-            </w:pPr>
             <w:r>
               <w:rPr>
                 <w:rFonts w:hint="eastAsia"/>
@@ -15538,11 +15485,6 @@
             </w:r>
           </w:p>
           <w:p>
-            <w:pPr>
-              <w:rPr>
-                <w:rFonts w:hint="eastAsia"/>
-              </w:rPr>
-            </w:pPr>
             <w:r>
               <w:rPr>
                 <w:rFonts w:hint="eastAsia"/>
@@ -15581,7 +15523,7 @@
               <w:spacing w:line="240" w:lineRule="auto"/>
               <w:jc w:val="left"/>
               <w:rPr>
-                <w:rFonts w:ascii="宋体" w:hAnsi="宋体" w:cs="宋体" w:hint="eastAsia"/>
+                <w:rFonts w:ascii="宋体" w:hAnsi="宋体" w:cs="宋体"/>
                 <w:color w:val="E0E2E4"/>
                 <w:kern w:val="0"/>
                 <w:sz w:val="24"/>
@@ -16760,31 +16702,63 @@
         <w:t>但，这只是一个小的测试，如果测试多起来，这样测试是很麻烦的。</w:t>
       </w:r>
     </w:p>
+    <w:p/>
     <w:p>
-      <w:pPr>
-        <w:rPr>
-          <w:rFonts w:hint="eastAsia"/>
-        </w:rPr>
-      </w:pPr>
+      <w:r>
+        <w:rPr>
+          <w:rFonts w:hint="eastAsia"/>
+        </w:rPr>
+        <w:t>因此</w:t>
+      </w:r>
+      <w:r>
+        <w:rPr>
+          <w:rFonts w:hint="eastAsia"/>
+        </w:rPr>
+        <w:t>Spring</w:t>
+      </w:r>
+      <w:r>
+        <w:rPr>
+          <w:rFonts w:hint="eastAsia"/>
+        </w:rPr>
+        <w:t>也有整合</w:t>
+      </w:r>
+      <w:r>
+        <w:rPr>
+          <w:rFonts w:hint="eastAsia"/>
+        </w:rPr>
+        <w:t>Junit</w:t>
+      </w:r>
+      <w:r>
+        <w:rPr>
+          <w:rFonts w:hint="eastAsia"/>
+        </w:rPr>
+        <w:t>的</w:t>
+      </w:r>
+      <w:r>
+        <w:rPr>
+          <w:rFonts w:hint="eastAsia"/>
+        </w:rPr>
+        <w:t>jar</w:t>
+      </w:r>
+      <w:r>
+        <w:rPr>
+          <w:rFonts w:hint="eastAsia"/>
+        </w:rPr>
+        <w:t>包</w:t>
+      </w:r>
     </w:p>
     <w:p>
       <w:r>
         <w:rPr>
           <w:rFonts w:hint="eastAsia"/>
         </w:rPr>
-        <w:t>因此</w:t>
-      </w:r>
-      <w:r>
-        <w:rPr>
-          <w:rFonts w:hint="eastAsia"/>
-        </w:rPr>
-        <w:t>Spring</w:t>
-      </w:r>
-      <w:r>
-        <w:rPr>
-          <w:rFonts w:hint="eastAsia"/>
-        </w:rPr>
-        <w:t>也有整合</w:t>
+        <w:t>环境：</w:t>
+      </w:r>
+      <w:r>
+        <w:rPr>
+          <w:rFonts w:hint="eastAsia"/>
+        </w:rPr>
+        <w:t>程序中有</w:t>
       </w:r>
       <w:r>
         <w:rPr>
@@ -16796,50 +16770,75 @@
         <w:rPr>
           <w:rFonts w:hint="eastAsia"/>
         </w:rPr>
-        <w:t>的</w:t>
-      </w:r>
-      <w:r>
-        <w:rPr>
-          <w:rFonts w:hint="eastAsia"/>
-        </w:rPr>
-        <w:t>jar</w:t>
-      </w:r>
-      <w:r>
-        <w:rPr>
-          <w:rFonts w:hint="eastAsia"/>
-        </w:rPr>
-        <w:t>包</w:t>
+        <w:t>环境</w:t>
+      </w:r>
+      <w:r>
+        <w:rPr>
+          <w:rFonts w:hint="eastAsia"/>
+        </w:rPr>
+        <w:t>.</w:t>
       </w:r>
     </w:p>
     <w:p>
-      <w:pPr>
-        <w:rPr>
-          <w:rFonts w:hint="eastAsia"/>
-        </w:rPr>
-      </w:pPr>
-      <w:r>
-        <w:rPr>
-          <w:rFonts w:hint="eastAsia"/>
-        </w:rPr>
-        <w:t>环境：</w:t>
-      </w:r>
-      <w:r>
-        <w:rPr>
-          <w:rFonts w:hint="eastAsia"/>
-        </w:rPr>
-        <w:t>程序中有</w:t>
-      </w:r>
-      <w:r>
-        <w:rPr>
-          <w:rFonts w:hint="eastAsia"/>
-        </w:rPr>
-        <w:t>Junit</w:t>
-      </w:r>
-      <w:r>
-        <w:rPr>
-          <w:rFonts w:hint="eastAsia"/>
-        </w:rPr>
-        <w:t>环境</w:t>
+      <w:r>
+        <w:rPr>
+          <w:rFonts w:hint="eastAsia"/>
+        </w:rPr>
+        <w:t xml:space="preserve">      </w:t>
+      </w:r>
+      <w:r>
+        <w:rPr>
+          <w:rFonts w:hint="eastAsia"/>
+        </w:rPr>
+        <w:t>导入一个</w:t>
+      </w:r>
+      <w:r>
+        <w:rPr>
+          <w:rFonts w:hint="eastAsia"/>
+        </w:rPr>
+        <w:t>jar</w:t>
+      </w:r>
+      <w:r>
+        <w:rPr>
+          <w:rFonts w:hint="eastAsia"/>
+        </w:rPr>
+        <w:t>包</w:t>
+      </w:r>
+      <w:r>
+        <w:rPr>
+          <w:rFonts w:hint="eastAsia"/>
+        </w:rPr>
+        <w:t>.spring</w:t>
+      </w:r>
+      <w:r>
+        <w:rPr>
+          <w:rFonts w:hint="eastAsia"/>
+        </w:rPr>
+        <w:t>与</w:t>
+      </w:r>
+      <w:r>
+        <w:rPr>
+          <w:rFonts w:hint="eastAsia"/>
+        </w:rPr>
+        <w:t>junit</w:t>
+      </w:r>
+      <w:r>
+        <w:rPr>
+          <w:rFonts w:hint="eastAsia"/>
+        </w:rPr>
+        <w:t>整合</w:t>
+      </w:r>
+      <w:r>
+        <w:rPr>
+          <w:rFonts w:hint="eastAsia"/>
+        </w:rPr>
+        <w:t>jar</w:t>
+      </w:r>
+      <w:r>
+        <w:rPr>
+          <w:rFonts w:hint="eastAsia"/>
+        </w:rPr>
+        <w:t>包</w:t>
       </w:r>
       <w:r>
         <w:rPr>
@@ -16849,84 +16848,6 @@
       </w:r>
     </w:p>
     <w:p>
-      <w:pPr>
-        <w:rPr>
-          <w:rFonts w:hint="eastAsia"/>
-        </w:rPr>
-      </w:pPr>
-      <w:r>
-        <w:rPr>
-          <w:rFonts w:hint="eastAsia"/>
-        </w:rPr>
-        <w:t xml:space="preserve">      </w:t>
-      </w:r>
-      <w:r>
-        <w:rPr>
-          <w:rFonts w:hint="eastAsia"/>
-        </w:rPr>
-        <w:t>导入一个</w:t>
-      </w:r>
-      <w:r>
-        <w:rPr>
-          <w:rFonts w:hint="eastAsia"/>
-        </w:rPr>
-        <w:t>jar</w:t>
-      </w:r>
-      <w:r>
-        <w:rPr>
-          <w:rFonts w:hint="eastAsia"/>
-        </w:rPr>
-        <w:t>包</w:t>
-      </w:r>
-      <w:r>
-        <w:rPr>
-          <w:rFonts w:hint="eastAsia"/>
-        </w:rPr>
-        <w:t>.spring</w:t>
-      </w:r>
-      <w:r>
-        <w:rPr>
-          <w:rFonts w:hint="eastAsia"/>
-        </w:rPr>
-        <w:t>与</w:t>
-      </w:r>
-      <w:r>
-        <w:rPr>
-          <w:rFonts w:hint="eastAsia"/>
-        </w:rPr>
-        <w:t>junit</w:t>
-      </w:r>
-      <w:r>
-        <w:rPr>
-          <w:rFonts w:hint="eastAsia"/>
-        </w:rPr>
-        <w:t>整合</w:t>
-      </w:r>
-      <w:r>
-        <w:rPr>
-          <w:rFonts w:hint="eastAsia"/>
-        </w:rPr>
-        <w:t>jar</w:t>
-      </w:r>
-      <w:r>
-        <w:rPr>
-          <w:rFonts w:hint="eastAsia"/>
-        </w:rPr>
-        <w:t>包</w:t>
-      </w:r>
-      <w:r>
-        <w:rPr>
-          <w:rFonts w:hint="eastAsia"/>
-        </w:rPr>
-        <w:t>.</w:t>
-      </w:r>
-    </w:p>
-    <w:p>
-      <w:pPr>
-        <w:rPr>
-          <w:rFonts w:hint="eastAsia"/>
-        </w:rPr>
-      </w:pPr>
       <w:r>
         <w:t xml:space="preserve">               </w:t>
       </w:r>
@@ -17552,9 +17473,6 @@
     <w:p>
       <w:pPr>
         <w:pStyle w:val="a6"/>
-        <w:rPr>
-          <w:rFonts w:hint="eastAsia"/>
-        </w:rPr>
       </w:pPr>
       <w:r>
         <w:rPr>
@@ -17612,10 +17530,4718 @@
     </w:p>
     <w:p>
       <w:pPr>
-        <w:rPr>
-          <w:rFonts w:hint="eastAsia"/>
-        </w:rPr>
+        <w:pStyle w:val="a3"/>
       </w:pPr>
+      <w:r>
+        <w:rPr>
+          <w:rFonts w:hint="eastAsia"/>
+        </w:rPr>
+        <w:t>6.</w:t>
+      </w:r>
+      <w:r>
+        <w:t xml:space="preserve">1 </w:t>
+      </w:r>
+      <w:r>
+        <w:rPr>
+          <w:rFonts w:hint="eastAsia"/>
+        </w:rPr>
+        <w:t>在</w:t>
+      </w:r>
+      <w:r>
+        <w:rPr>
+          <w:rFonts w:hint="eastAsia"/>
+        </w:rPr>
+        <w:t>Spring</w:t>
+      </w:r>
+      <w:r>
+        <w:rPr>
+          <w:rFonts w:hint="eastAsia"/>
+        </w:rPr>
+        <w:t>中</w:t>
+      </w:r>
+      <w:r>
+        <w:t>AOP</w:t>
+      </w:r>
+      <w:r>
+        <w:rPr>
+          <w:rFonts w:hint="eastAsia"/>
+        </w:rPr>
+        <w:t>编程的两种方式</w:t>
+      </w:r>
+    </w:p>
+    <w:p>
+      <w:pPr>
+        <w:pStyle w:val="a9"/>
+      </w:pPr>
+      <w:r>
+        <w:rPr>
+          <w:rFonts w:hint="eastAsia"/>
+        </w:rPr>
+        <w:t>6.</w:t>
+      </w:r>
+      <w:r>
+        <w:t>1</w:t>
+      </w:r>
+      <w:r>
+        <w:rPr>
+          <w:rFonts w:hint="eastAsia"/>
+        </w:rPr>
+        <w:t>.</w:t>
+      </w:r>
+      <w:r>
+        <w:t>1 J</w:t>
+      </w:r>
+      <w:r>
+        <w:rPr>
+          <w:rFonts w:hint="eastAsia"/>
+        </w:rPr>
+        <w:t>dk</w:t>
+      </w:r>
+      <w:r>
+        <w:rPr>
+          <w:rFonts w:hint="eastAsia"/>
+        </w:rPr>
+        <w:t>动态代理</w:t>
+      </w:r>
+      <w:r>
+        <w:rPr>
+          <w:rFonts w:hint="eastAsia"/>
+        </w:rPr>
+        <w:t>Aop</w:t>
+      </w:r>
+      <w:r>
+        <w:rPr>
+          <w:rFonts w:hint="eastAsia"/>
+        </w:rPr>
+        <w:t>编程：</w:t>
+      </w:r>
+    </w:p>
+    <w:p>
+      <w:r>
+        <w:rPr>
+          <w:rFonts w:hint="eastAsia"/>
+        </w:rPr>
+        <w:t>在学动态代理</w:t>
+      </w:r>
+      <w:r>
+        <w:rPr>
+          <w:rFonts w:hint="eastAsia"/>
+        </w:rPr>
+        <w:t>的时候，就知道了动态代理是</w:t>
+      </w:r>
+      <w:r>
+        <w:rPr>
+          <w:rFonts w:hint="eastAsia"/>
+        </w:rPr>
+        <w:t>Aop</w:t>
+      </w:r>
+      <w:r>
+        <w:rPr>
+          <w:rFonts w:hint="eastAsia"/>
+        </w:rPr>
+        <w:t>切面编程的基础。下面我们用一个更具体的例子来理解：</w:t>
+      </w:r>
+    </w:p>
+    <w:p>
+      <w:r>
+        <w:rPr>
+          <w:rFonts w:hint="eastAsia"/>
+        </w:rPr>
+        <w:t>首先</w:t>
+      </w:r>
+      <w:r>
+        <w:rPr>
+          <w:rFonts w:hint="eastAsia"/>
+        </w:rPr>
+        <w:t>Jdk</w:t>
+      </w:r>
+      <w:r>
+        <w:rPr>
+          <w:rFonts w:hint="eastAsia"/>
+        </w:rPr>
+        <w:t>原生的</w:t>
+      </w:r>
+      <w:r>
+        <w:rPr>
+          <w:rFonts w:hint="eastAsia"/>
+        </w:rPr>
+        <w:t>Proxy</w:t>
+      </w:r>
+      <w:r>
+        <w:rPr>
+          <w:rFonts w:hint="eastAsia"/>
+        </w:rPr>
+        <w:t>动态代理有个缺点，就是生成的代理对象必须是接口接收，所以先定义要被代理类的接口：</w:t>
+      </w:r>
+    </w:p>
+    <w:p>
+      <w:pPr>
+        <w:widowControl/>
+        <w:shd w:val="clear" w:color="auto" w:fill="21282D"/>
+        <w:tabs>
+          <w:tab w:val="left" w:pos="916"/>
+          <w:tab w:val="left" w:pos="1832"/>
+          <w:tab w:val="left" w:pos="2748"/>
+          <w:tab w:val="left" w:pos="3664"/>
+          <w:tab w:val="left" w:pos="4580"/>
+          <w:tab w:val="left" w:pos="5496"/>
+          <w:tab w:val="left" w:pos="6412"/>
+          <w:tab w:val="left" w:pos="7328"/>
+          <w:tab w:val="left" w:pos="8244"/>
+          <w:tab w:val="left" w:pos="9160"/>
+          <w:tab w:val="left" w:pos="10076"/>
+          <w:tab w:val="left" w:pos="10992"/>
+          <w:tab w:val="left" w:pos="11908"/>
+          <w:tab w:val="left" w:pos="12824"/>
+          <w:tab w:val="left" w:pos="13740"/>
+          <w:tab w:val="left" w:pos="14656"/>
+        </w:tabs>
+        <w:spacing w:line="240" w:lineRule="auto"/>
+        <w:jc w:val="left"/>
+        <w:rPr>
+          <w:rFonts w:ascii="宋体" w:hAnsi="宋体" w:cs="宋体"/>
+          <w:color w:val="E0E2E4"/>
+          <w:kern w:val="0"/>
+          <w:sz w:val="24"/>
+          <w:szCs w:val="24"/>
+        </w:rPr>
+      </w:pPr>
+      <w:r>
+        <w:rPr>
+          <w:rFonts w:ascii="宋体" w:hAnsi="宋体" w:cs="宋体" w:hint="eastAsia"/>
+          <w:color w:val="7D8C93"/>
+          <w:kern w:val="0"/>
+          <w:sz w:val="24"/>
+          <w:szCs w:val="24"/>
+        </w:rPr>
+        <w:br/>
+      </w:r>
+      <w:r>
+        <w:rPr>
+          <w:rFonts w:ascii="宋体" w:hAnsi="宋体" w:cs="宋体" w:hint="eastAsia"/>
+          <w:b/>
+          <w:bCs/>
+          <w:color w:val="E784A2"/>
+          <w:kern w:val="0"/>
+          <w:sz w:val="24"/>
+          <w:szCs w:val="24"/>
+        </w:rPr>
+        <w:t xml:space="preserve">public interface </w:t>
+      </w:r>
+      <w:r>
+        <w:rPr>
+          <w:rFonts w:ascii="宋体" w:hAnsi="宋体" w:cs="宋体" w:hint="eastAsia"/>
+          <w:color w:val="6CA3C9"/>
+          <w:kern w:val="0"/>
+          <w:sz w:val="24"/>
+          <w:szCs w:val="24"/>
+        </w:rPr>
+        <w:t xml:space="preserve">UserDao </w:t>
+      </w:r>
+      <w:r>
+        <w:rPr>
+          <w:rFonts w:ascii="宋体" w:hAnsi="宋体" w:cs="宋体" w:hint="eastAsia"/>
+          <w:color w:val="E8E2B7"/>
+          <w:kern w:val="0"/>
+          <w:sz w:val="24"/>
+          <w:szCs w:val="24"/>
+        </w:rPr>
+        <w:t>{</w:t>
+      </w:r>
+      <w:r>
+        <w:rPr>
+          <w:rFonts w:ascii="宋体" w:hAnsi="宋体" w:cs="宋体" w:hint="eastAsia"/>
+          <w:color w:val="E8E2B7"/>
+          <w:kern w:val="0"/>
+          <w:sz w:val="24"/>
+          <w:szCs w:val="24"/>
+        </w:rPr>
+        <w:br/>
+        <w:t xml:space="preserve">   </w:t>
+      </w:r>
+      <w:r>
+        <w:rPr>
+          <w:rFonts w:ascii="宋体" w:hAnsi="宋体" w:cs="宋体" w:hint="eastAsia"/>
+          <w:b/>
+          <w:bCs/>
+          <w:color w:val="E784A2"/>
+          <w:kern w:val="0"/>
+          <w:sz w:val="24"/>
+          <w:szCs w:val="24"/>
+        </w:rPr>
+        <w:t xml:space="preserve">public void </w:t>
+      </w:r>
+      <w:r>
+        <w:rPr>
+          <w:rFonts w:ascii="宋体" w:hAnsi="宋体" w:cs="宋体" w:hint="eastAsia"/>
+          <w:color w:val="678CB1"/>
+          <w:kern w:val="0"/>
+          <w:sz w:val="24"/>
+          <w:szCs w:val="24"/>
+        </w:rPr>
+        <w:t>add</w:t>
+      </w:r>
+      <w:r>
+        <w:rPr>
+          <w:rFonts w:ascii="宋体" w:hAnsi="宋体" w:cs="宋体" w:hint="eastAsia"/>
+          <w:color w:val="FFFFFF"/>
+          <w:kern w:val="0"/>
+          <w:sz w:val="24"/>
+          <w:szCs w:val="24"/>
+        </w:rPr>
+        <w:t>()</w:t>
+      </w:r>
+      <w:r>
+        <w:rPr>
+          <w:rFonts w:ascii="宋体" w:hAnsi="宋体" w:cs="宋体" w:hint="eastAsia"/>
+          <w:color w:val="E8E2B7"/>
+          <w:kern w:val="0"/>
+          <w:sz w:val="24"/>
+          <w:szCs w:val="24"/>
+        </w:rPr>
+        <w:t>;</w:t>
+      </w:r>
+      <w:r>
+        <w:rPr>
+          <w:rFonts w:ascii="宋体" w:hAnsi="宋体" w:cs="宋体" w:hint="eastAsia"/>
+          <w:color w:val="E8E2B7"/>
+          <w:kern w:val="0"/>
+          <w:sz w:val="24"/>
+          <w:szCs w:val="24"/>
+        </w:rPr>
+        <w:br/>
+        <w:t xml:space="preserve">   </w:t>
+      </w:r>
+      <w:r>
+        <w:rPr>
+          <w:rFonts w:ascii="宋体" w:hAnsi="宋体" w:cs="宋体" w:hint="eastAsia"/>
+          <w:b/>
+          <w:bCs/>
+          <w:color w:val="E784A2"/>
+          <w:kern w:val="0"/>
+          <w:sz w:val="24"/>
+          <w:szCs w:val="24"/>
+        </w:rPr>
+        <w:t xml:space="preserve">public void </w:t>
+      </w:r>
+      <w:r>
+        <w:rPr>
+          <w:rFonts w:ascii="宋体" w:hAnsi="宋体" w:cs="宋体" w:hint="eastAsia"/>
+          <w:color w:val="678CB1"/>
+          <w:kern w:val="0"/>
+          <w:sz w:val="24"/>
+          <w:szCs w:val="24"/>
+        </w:rPr>
+        <w:t>delete</w:t>
+      </w:r>
+      <w:r>
+        <w:rPr>
+          <w:rFonts w:ascii="宋体" w:hAnsi="宋体" w:cs="宋体" w:hint="eastAsia"/>
+          <w:color w:val="FFFFFF"/>
+          <w:kern w:val="0"/>
+          <w:sz w:val="24"/>
+          <w:szCs w:val="24"/>
+        </w:rPr>
+        <w:t>()</w:t>
+      </w:r>
+      <w:r>
+        <w:rPr>
+          <w:rFonts w:ascii="宋体" w:hAnsi="宋体" w:cs="宋体" w:hint="eastAsia"/>
+          <w:color w:val="E8E2B7"/>
+          <w:kern w:val="0"/>
+          <w:sz w:val="24"/>
+          <w:szCs w:val="24"/>
+        </w:rPr>
+        <w:t>;</w:t>
+      </w:r>
+      <w:r>
+        <w:rPr>
+          <w:rFonts w:ascii="宋体" w:hAnsi="宋体" w:cs="宋体" w:hint="eastAsia"/>
+          <w:color w:val="E8E2B7"/>
+          <w:kern w:val="0"/>
+          <w:sz w:val="24"/>
+          <w:szCs w:val="24"/>
+        </w:rPr>
+        <w:br/>
+        <w:t>}</w:t>
+      </w:r>
+    </w:p>
+    <w:p/>
+    <w:p>
+      <w:r>
+        <w:rPr>
+          <w:rFonts w:hint="eastAsia"/>
+        </w:rPr>
+        <w:lastRenderedPageBreak/>
+        <w:t>然后通过一个子类，实现其中的方法：</w:t>
+      </w:r>
+    </w:p>
+    <w:p>
+      <w:pPr>
+        <w:widowControl/>
+        <w:shd w:val="clear" w:color="auto" w:fill="21282D"/>
+        <w:tabs>
+          <w:tab w:val="left" w:pos="916"/>
+          <w:tab w:val="left" w:pos="1832"/>
+          <w:tab w:val="left" w:pos="2748"/>
+          <w:tab w:val="left" w:pos="3664"/>
+          <w:tab w:val="left" w:pos="4580"/>
+          <w:tab w:val="left" w:pos="5496"/>
+          <w:tab w:val="left" w:pos="6412"/>
+          <w:tab w:val="left" w:pos="7328"/>
+          <w:tab w:val="left" w:pos="8244"/>
+          <w:tab w:val="left" w:pos="9160"/>
+          <w:tab w:val="left" w:pos="10076"/>
+          <w:tab w:val="left" w:pos="10992"/>
+          <w:tab w:val="left" w:pos="11908"/>
+          <w:tab w:val="left" w:pos="12824"/>
+          <w:tab w:val="left" w:pos="13740"/>
+          <w:tab w:val="left" w:pos="14656"/>
+        </w:tabs>
+        <w:spacing w:line="240" w:lineRule="auto"/>
+        <w:jc w:val="left"/>
+        <w:rPr>
+          <w:rFonts w:ascii="宋体" w:hAnsi="宋体" w:cs="宋体"/>
+          <w:color w:val="E0E2E4"/>
+          <w:kern w:val="0"/>
+          <w:sz w:val="24"/>
+          <w:szCs w:val="24"/>
+        </w:rPr>
+      </w:pPr>
+      <w:r>
+        <w:rPr>
+          <w:rFonts w:ascii="宋体" w:hAnsi="宋体" w:cs="宋体" w:hint="eastAsia"/>
+          <w:b/>
+          <w:bCs/>
+          <w:color w:val="E784A2"/>
+          <w:kern w:val="0"/>
+          <w:sz w:val="24"/>
+          <w:szCs w:val="24"/>
+        </w:rPr>
+        <w:t xml:space="preserve">public class </w:t>
+      </w:r>
+      <w:r>
+        <w:rPr>
+          <w:rFonts w:ascii="宋体" w:hAnsi="宋体" w:cs="宋体" w:hint="eastAsia"/>
+          <w:b/>
+          <w:bCs/>
+          <w:color w:val="6CA3C9"/>
+          <w:kern w:val="0"/>
+          <w:sz w:val="24"/>
+          <w:szCs w:val="24"/>
+        </w:rPr>
+        <w:t xml:space="preserve">UserDaoImp </w:t>
+      </w:r>
+      <w:r>
+        <w:rPr>
+          <w:rFonts w:ascii="宋体" w:hAnsi="宋体" w:cs="宋体" w:hint="eastAsia"/>
+          <w:b/>
+          <w:bCs/>
+          <w:color w:val="E784A2"/>
+          <w:kern w:val="0"/>
+          <w:sz w:val="24"/>
+          <w:szCs w:val="24"/>
+        </w:rPr>
+        <w:t xml:space="preserve">implements </w:t>
+      </w:r>
+      <w:r>
+        <w:rPr>
+          <w:rFonts w:ascii="宋体" w:hAnsi="宋体" w:cs="宋体" w:hint="eastAsia"/>
+          <w:color w:val="6CA3C9"/>
+          <w:kern w:val="0"/>
+          <w:sz w:val="24"/>
+          <w:szCs w:val="24"/>
+        </w:rPr>
+        <w:t xml:space="preserve">UserDao </w:t>
+      </w:r>
+      <w:r>
+        <w:rPr>
+          <w:rFonts w:ascii="宋体" w:hAnsi="宋体" w:cs="宋体" w:hint="eastAsia"/>
+          <w:color w:val="E8E2B7"/>
+          <w:kern w:val="0"/>
+          <w:sz w:val="24"/>
+          <w:szCs w:val="24"/>
+        </w:rPr>
+        <w:t>{</w:t>
+      </w:r>
+      <w:r>
+        <w:rPr>
+          <w:rFonts w:ascii="宋体" w:hAnsi="宋体" w:cs="宋体" w:hint="eastAsia"/>
+          <w:color w:val="E8E2B7"/>
+          <w:kern w:val="0"/>
+          <w:sz w:val="24"/>
+          <w:szCs w:val="24"/>
+        </w:rPr>
+        <w:br/>
+        <w:t xml:space="preserve">   </w:t>
+      </w:r>
+      <w:r>
+        <w:rPr>
+          <w:rFonts w:ascii="宋体" w:hAnsi="宋体" w:cs="宋体" w:hint="eastAsia"/>
+          <w:color w:val="A082BD"/>
+          <w:kern w:val="0"/>
+          <w:sz w:val="24"/>
+          <w:szCs w:val="24"/>
+        </w:rPr>
+        <w:t>@Override</w:t>
+      </w:r>
+      <w:r>
+        <w:rPr>
+          <w:rFonts w:ascii="宋体" w:hAnsi="宋体" w:cs="宋体" w:hint="eastAsia"/>
+          <w:color w:val="A082BD"/>
+          <w:kern w:val="0"/>
+          <w:sz w:val="24"/>
+          <w:szCs w:val="24"/>
+        </w:rPr>
+        <w:br/>
+        <w:t xml:space="preserve">   </w:t>
+      </w:r>
+      <w:r>
+        <w:rPr>
+          <w:rFonts w:ascii="宋体" w:hAnsi="宋体" w:cs="宋体" w:hint="eastAsia"/>
+          <w:b/>
+          <w:bCs/>
+          <w:color w:val="E784A2"/>
+          <w:kern w:val="0"/>
+          <w:sz w:val="24"/>
+          <w:szCs w:val="24"/>
+        </w:rPr>
+        <w:t xml:space="preserve">public void </w:t>
+      </w:r>
+      <w:r>
+        <w:rPr>
+          <w:rFonts w:ascii="宋体" w:hAnsi="宋体" w:cs="宋体" w:hint="eastAsia"/>
+          <w:color w:val="678CB1"/>
+          <w:kern w:val="0"/>
+          <w:sz w:val="24"/>
+          <w:szCs w:val="24"/>
+        </w:rPr>
+        <w:t>add</w:t>
+      </w:r>
+      <w:r>
+        <w:rPr>
+          <w:rFonts w:ascii="宋体" w:hAnsi="宋体" w:cs="宋体" w:hint="eastAsia"/>
+          <w:color w:val="FFFFFF"/>
+          <w:kern w:val="0"/>
+          <w:sz w:val="24"/>
+          <w:szCs w:val="24"/>
+        </w:rPr>
+        <w:t xml:space="preserve">() </w:t>
+      </w:r>
+      <w:r>
+        <w:rPr>
+          <w:rFonts w:ascii="宋体" w:hAnsi="宋体" w:cs="宋体" w:hint="eastAsia"/>
+          <w:color w:val="E8E2B7"/>
+          <w:kern w:val="0"/>
+          <w:sz w:val="24"/>
+          <w:szCs w:val="24"/>
+        </w:rPr>
+        <w:t>{</w:t>
+      </w:r>
+      <w:r>
+        <w:rPr>
+          <w:rFonts w:ascii="宋体" w:hAnsi="宋体" w:cs="宋体" w:hint="eastAsia"/>
+          <w:color w:val="E8E2B7"/>
+          <w:kern w:val="0"/>
+          <w:sz w:val="24"/>
+          <w:szCs w:val="24"/>
+        </w:rPr>
+        <w:br/>
+        <w:t xml:space="preserve">      </w:t>
+      </w:r>
+      <w:r>
+        <w:rPr>
+          <w:rFonts w:ascii="宋体" w:hAnsi="宋体" w:cs="宋体" w:hint="eastAsia"/>
+          <w:b/>
+          <w:bCs/>
+          <w:color w:val="6CA3C9"/>
+          <w:kern w:val="0"/>
+          <w:sz w:val="24"/>
+          <w:szCs w:val="24"/>
+        </w:rPr>
+        <w:t>System</w:t>
+      </w:r>
+      <w:r>
+        <w:rPr>
+          <w:rFonts w:ascii="宋体" w:hAnsi="宋体" w:cs="宋体" w:hint="eastAsia"/>
+          <w:color w:val="E8E2B7"/>
+          <w:kern w:val="0"/>
+          <w:sz w:val="24"/>
+          <w:szCs w:val="24"/>
+        </w:rPr>
+        <w:t>.</w:t>
+      </w:r>
+      <w:r>
+        <w:rPr>
+          <w:rFonts w:ascii="宋体" w:hAnsi="宋体" w:cs="宋体" w:hint="eastAsia"/>
+          <w:color w:val="95C5C6"/>
+          <w:kern w:val="0"/>
+          <w:sz w:val="24"/>
+          <w:szCs w:val="24"/>
+        </w:rPr>
+        <w:t>out</w:t>
+      </w:r>
+      <w:r>
+        <w:rPr>
+          <w:rFonts w:ascii="宋体" w:hAnsi="宋体" w:cs="宋体" w:hint="eastAsia"/>
+          <w:color w:val="E8E2B7"/>
+          <w:kern w:val="0"/>
+          <w:sz w:val="24"/>
+          <w:szCs w:val="24"/>
+        </w:rPr>
+        <w:t>.</w:t>
+      </w:r>
+      <w:r>
+        <w:rPr>
+          <w:rFonts w:ascii="宋体" w:hAnsi="宋体" w:cs="宋体" w:hint="eastAsia"/>
+          <w:color w:val="E0E2E4"/>
+          <w:kern w:val="0"/>
+          <w:sz w:val="24"/>
+          <w:szCs w:val="24"/>
+        </w:rPr>
+        <w:t>println</w:t>
+      </w:r>
+      <w:r>
+        <w:rPr>
+          <w:rFonts w:ascii="宋体" w:hAnsi="宋体" w:cs="宋体" w:hint="eastAsia"/>
+          <w:color w:val="FFFFFF"/>
+          <w:kern w:val="0"/>
+          <w:sz w:val="24"/>
+          <w:szCs w:val="24"/>
+        </w:rPr>
+        <w:t>(</w:t>
+      </w:r>
+      <w:r>
+        <w:rPr>
+          <w:rFonts w:ascii="宋体" w:hAnsi="宋体" w:cs="宋体" w:hint="eastAsia"/>
+          <w:color w:val="4CD656"/>
+          <w:kern w:val="0"/>
+          <w:sz w:val="24"/>
+          <w:szCs w:val="24"/>
+        </w:rPr>
+        <w:t>"add 方法"</w:t>
+      </w:r>
+      <w:r>
+        <w:rPr>
+          <w:rFonts w:ascii="宋体" w:hAnsi="宋体" w:cs="宋体" w:hint="eastAsia"/>
+          <w:color w:val="FFFFFF"/>
+          <w:kern w:val="0"/>
+          <w:sz w:val="24"/>
+          <w:szCs w:val="24"/>
+        </w:rPr>
+        <w:t>)</w:t>
+      </w:r>
+      <w:r>
+        <w:rPr>
+          <w:rFonts w:ascii="宋体" w:hAnsi="宋体" w:cs="宋体" w:hint="eastAsia"/>
+          <w:color w:val="E8E2B7"/>
+          <w:kern w:val="0"/>
+          <w:sz w:val="24"/>
+          <w:szCs w:val="24"/>
+        </w:rPr>
+        <w:t>;</w:t>
+      </w:r>
+      <w:r>
+        <w:rPr>
+          <w:rFonts w:ascii="宋体" w:hAnsi="宋体" w:cs="宋体" w:hint="eastAsia"/>
+          <w:color w:val="E8E2B7"/>
+          <w:kern w:val="0"/>
+          <w:sz w:val="24"/>
+          <w:szCs w:val="24"/>
+        </w:rPr>
+        <w:br/>
+        <w:t xml:space="preserve">   }</w:t>
+      </w:r>
+      <w:r>
+        <w:rPr>
+          <w:rFonts w:ascii="宋体" w:hAnsi="宋体" w:cs="宋体" w:hint="eastAsia"/>
+          <w:color w:val="E8E2B7"/>
+          <w:kern w:val="0"/>
+          <w:sz w:val="24"/>
+          <w:szCs w:val="24"/>
+        </w:rPr>
+        <w:br/>
+        <w:t xml:space="preserve">   </w:t>
+      </w:r>
+      <w:r>
+        <w:rPr>
+          <w:rFonts w:ascii="宋体" w:hAnsi="宋体" w:cs="宋体" w:hint="eastAsia"/>
+          <w:color w:val="A082BD"/>
+          <w:kern w:val="0"/>
+          <w:sz w:val="24"/>
+          <w:szCs w:val="24"/>
+        </w:rPr>
+        <w:t>@Override</w:t>
+      </w:r>
+      <w:r>
+        <w:rPr>
+          <w:rFonts w:ascii="宋体" w:hAnsi="宋体" w:cs="宋体" w:hint="eastAsia"/>
+          <w:color w:val="A082BD"/>
+          <w:kern w:val="0"/>
+          <w:sz w:val="24"/>
+          <w:szCs w:val="24"/>
+        </w:rPr>
+        <w:br/>
+        <w:t xml:space="preserve">   </w:t>
+      </w:r>
+      <w:r>
+        <w:rPr>
+          <w:rFonts w:ascii="宋体" w:hAnsi="宋体" w:cs="宋体" w:hint="eastAsia"/>
+          <w:b/>
+          <w:bCs/>
+          <w:color w:val="E784A2"/>
+          <w:kern w:val="0"/>
+          <w:sz w:val="24"/>
+          <w:szCs w:val="24"/>
+        </w:rPr>
+        <w:t xml:space="preserve">public void </w:t>
+      </w:r>
+      <w:r>
+        <w:rPr>
+          <w:rFonts w:ascii="宋体" w:hAnsi="宋体" w:cs="宋体" w:hint="eastAsia"/>
+          <w:color w:val="678CB1"/>
+          <w:kern w:val="0"/>
+          <w:sz w:val="24"/>
+          <w:szCs w:val="24"/>
+        </w:rPr>
+        <w:t>delete</w:t>
+      </w:r>
+      <w:r>
+        <w:rPr>
+          <w:rFonts w:ascii="宋体" w:hAnsi="宋体" w:cs="宋体" w:hint="eastAsia"/>
+          <w:color w:val="FFFFFF"/>
+          <w:kern w:val="0"/>
+          <w:sz w:val="24"/>
+          <w:szCs w:val="24"/>
+        </w:rPr>
+        <w:t xml:space="preserve">() </w:t>
+      </w:r>
+      <w:r>
+        <w:rPr>
+          <w:rFonts w:ascii="宋体" w:hAnsi="宋体" w:cs="宋体" w:hint="eastAsia"/>
+          <w:color w:val="E8E2B7"/>
+          <w:kern w:val="0"/>
+          <w:sz w:val="24"/>
+          <w:szCs w:val="24"/>
+        </w:rPr>
+        <w:t>{</w:t>
+      </w:r>
+      <w:r>
+        <w:rPr>
+          <w:rFonts w:ascii="宋体" w:hAnsi="宋体" w:cs="宋体" w:hint="eastAsia"/>
+          <w:color w:val="E8E2B7"/>
+          <w:kern w:val="0"/>
+          <w:sz w:val="24"/>
+          <w:szCs w:val="24"/>
+        </w:rPr>
+        <w:br/>
+        <w:t xml:space="preserve">      </w:t>
+      </w:r>
+      <w:r>
+        <w:rPr>
+          <w:rFonts w:ascii="宋体" w:hAnsi="宋体" w:cs="宋体" w:hint="eastAsia"/>
+          <w:b/>
+          <w:bCs/>
+          <w:color w:val="6CA3C9"/>
+          <w:kern w:val="0"/>
+          <w:sz w:val="24"/>
+          <w:szCs w:val="24"/>
+        </w:rPr>
+        <w:t>System</w:t>
+      </w:r>
+      <w:r>
+        <w:rPr>
+          <w:rFonts w:ascii="宋体" w:hAnsi="宋体" w:cs="宋体" w:hint="eastAsia"/>
+          <w:color w:val="E8E2B7"/>
+          <w:kern w:val="0"/>
+          <w:sz w:val="24"/>
+          <w:szCs w:val="24"/>
+        </w:rPr>
+        <w:t>.</w:t>
+      </w:r>
+      <w:r>
+        <w:rPr>
+          <w:rFonts w:ascii="宋体" w:hAnsi="宋体" w:cs="宋体" w:hint="eastAsia"/>
+          <w:color w:val="95C5C6"/>
+          <w:kern w:val="0"/>
+          <w:sz w:val="24"/>
+          <w:szCs w:val="24"/>
+        </w:rPr>
+        <w:t>out</w:t>
+      </w:r>
+      <w:r>
+        <w:rPr>
+          <w:rFonts w:ascii="宋体" w:hAnsi="宋体" w:cs="宋体" w:hint="eastAsia"/>
+          <w:color w:val="E8E2B7"/>
+          <w:kern w:val="0"/>
+          <w:sz w:val="24"/>
+          <w:szCs w:val="24"/>
+        </w:rPr>
+        <w:t>.</w:t>
+      </w:r>
+      <w:r>
+        <w:rPr>
+          <w:rFonts w:ascii="宋体" w:hAnsi="宋体" w:cs="宋体" w:hint="eastAsia"/>
+          <w:color w:val="E0E2E4"/>
+          <w:kern w:val="0"/>
+          <w:sz w:val="24"/>
+          <w:szCs w:val="24"/>
+        </w:rPr>
+        <w:t>println</w:t>
+      </w:r>
+      <w:r>
+        <w:rPr>
+          <w:rFonts w:ascii="宋体" w:hAnsi="宋体" w:cs="宋体" w:hint="eastAsia"/>
+          <w:color w:val="FFFFFF"/>
+          <w:kern w:val="0"/>
+          <w:sz w:val="24"/>
+          <w:szCs w:val="24"/>
+        </w:rPr>
+        <w:t>(</w:t>
+      </w:r>
+      <w:r>
+        <w:rPr>
+          <w:rFonts w:ascii="宋体" w:hAnsi="宋体" w:cs="宋体" w:hint="eastAsia"/>
+          <w:color w:val="4CD656"/>
+          <w:kern w:val="0"/>
+          <w:sz w:val="24"/>
+          <w:szCs w:val="24"/>
+        </w:rPr>
+        <w:t>"delete 方法"</w:t>
+      </w:r>
+      <w:r>
+        <w:rPr>
+          <w:rFonts w:ascii="宋体" w:hAnsi="宋体" w:cs="宋体" w:hint="eastAsia"/>
+          <w:color w:val="FFFFFF"/>
+          <w:kern w:val="0"/>
+          <w:sz w:val="24"/>
+          <w:szCs w:val="24"/>
+        </w:rPr>
+        <w:t>)</w:t>
+      </w:r>
+      <w:r>
+        <w:rPr>
+          <w:rFonts w:ascii="宋体" w:hAnsi="宋体" w:cs="宋体" w:hint="eastAsia"/>
+          <w:color w:val="E8E2B7"/>
+          <w:kern w:val="0"/>
+          <w:sz w:val="24"/>
+          <w:szCs w:val="24"/>
+        </w:rPr>
+        <w:t>;</w:t>
+      </w:r>
+      <w:r>
+        <w:rPr>
+          <w:rFonts w:ascii="宋体" w:hAnsi="宋体" w:cs="宋体" w:hint="eastAsia"/>
+          <w:color w:val="E8E2B7"/>
+          <w:kern w:val="0"/>
+          <w:sz w:val="24"/>
+          <w:szCs w:val="24"/>
+        </w:rPr>
+        <w:br/>
+        <w:t xml:space="preserve">   }</w:t>
+      </w:r>
+      <w:r>
+        <w:rPr>
+          <w:rFonts w:ascii="宋体" w:hAnsi="宋体" w:cs="宋体" w:hint="eastAsia"/>
+          <w:color w:val="E8E2B7"/>
+          <w:kern w:val="0"/>
+          <w:sz w:val="24"/>
+          <w:szCs w:val="24"/>
+        </w:rPr>
+        <w:br/>
+        <w:t>}</w:t>
+      </w:r>
+    </w:p>
+    <w:p>
+      <w:r>
+        <w:rPr>
+          <w:rFonts w:hint="eastAsia"/>
+        </w:rPr>
+        <w:t>然后，我们再定义一个类来创建它的</w:t>
+      </w:r>
+      <w:r>
+        <w:rPr>
+          <w:rFonts w:hint="eastAsia"/>
+        </w:rPr>
+        <w:t>Proxy</w:t>
+      </w:r>
+      <w:r>
+        <w:rPr>
+          <w:rFonts w:hint="eastAsia"/>
+        </w:rPr>
+        <w:t>代理对象：</w:t>
+      </w:r>
+    </w:p>
+    <w:p>
+      <w:pPr>
+        <w:widowControl/>
+        <w:shd w:val="clear" w:color="auto" w:fill="21282D"/>
+        <w:tabs>
+          <w:tab w:val="left" w:pos="916"/>
+          <w:tab w:val="left" w:pos="1832"/>
+          <w:tab w:val="left" w:pos="2748"/>
+          <w:tab w:val="left" w:pos="3664"/>
+          <w:tab w:val="left" w:pos="4580"/>
+          <w:tab w:val="left" w:pos="5496"/>
+          <w:tab w:val="left" w:pos="6412"/>
+          <w:tab w:val="left" w:pos="7328"/>
+          <w:tab w:val="left" w:pos="8244"/>
+          <w:tab w:val="left" w:pos="9160"/>
+          <w:tab w:val="left" w:pos="10076"/>
+          <w:tab w:val="left" w:pos="10992"/>
+          <w:tab w:val="left" w:pos="11908"/>
+          <w:tab w:val="left" w:pos="12824"/>
+          <w:tab w:val="left" w:pos="13740"/>
+          <w:tab w:val="left" w:pos="14656"/>
+        </w:tabs>
+        <w:spacing w:line="240" w:lineRule="auto"/>
+        <w:jc w:val="left"/>
+        <w:rPr>
+          <w:rFonts w:ascii="宋体" w:hAnsi="宋体" w:cs="宋体"/>
+          <w:color w:val="E0E2E4"/>
+          <w:kern w:val="0"/>
+          <w:sz w:val="24"/>
+          <w:szCs w:val="24"/>
+        </w:rPr>
+      </w:pPr>
+      <w:r>
+        <w:rPr>
+          <w:rFonts w:ascii="宋体" w:hAnsi="宋体" w:cs="宋体" w:hint="eastAsia"/>
+          <w:b/>
+          <w:bCs/>
+          <w:color w:val="E784A2"/>
+          <w:kern w:val="0"/>
+          <w:sz w:val="24"/>
+          <w:szCs w:val="24"/>
+        </w:rPr>
+        <w:t xml:space="preserve">public class </w:t>
+      </w:r>
+      <w:r>
+        <w:rPr>
+          <w:rFonts w:ascii="宋体" w:hAnsi="宋体" w:cs="宋体" w:hint="eastAsia"/>
+          <w:b/>
+          <w:bCs/>
+          <w:color w:val="FFE276"/>
+          <w:kern w:val="0"/>
+          <w:sz w:val="24"/>
+          <w:szCs w:val="24"/>
+          <w:shd w:val="clear" w:color="auto" w:fill="5B3F5B"/>
+        </w:rPr>
+        <w:t>JdkProxy</w:t>
+      </w:r>
+      <w:r>
+        <w:rPr>
+          <w:rFonts w:ascii="宋体" w:hAnsi="宋体" w:cs="宋体" w:hint="eastAsia"/>
+          <w:b/>
+          <w:bCs/>
+          <w:color w:val="FFE276"/>
+          <w:kern w:val="0"/>
+          <w:sz w:val="24"/>
+          <w:szCs w:val="24"/>
+        </w:rPr>
+        <w:t xml:space="preserve"> </w:t>
+      </w:r>
+      <w:r>
+        <w:rPr>
+          <w:rFonts w:ascii="宋体" w:hAnsi="宋体" w:cs="宋体" w:hint="eastAsia"/>
+          <w:b/>
+          <w:bCs/>
+          <w:color w:val="E784A2"/>
+          <w:kern w:val="0"/>
+          <w:sz w:val="24"/>
+          <w:szCs w:val="24"/>
+        </w:rPr>
+        <w:t xml:space="preserve">implements </w:t>
+      </w:r>
+      <w:r>
+        <w:rPr>
+          <w:rFonts w:ascii="宋体" w:hAnsi="宋体" w:cs="宋体" w:hint="eastAsia"/>
+          <w:color w:val="6CA3C9"/>
+          <w:kern w:val="0"/>
+          <w:sz w:val="24"/>
+          <w:szCs w:val="24"/>
+        </w:rPr>
+        <w:t>InvocationHandler</w:t>
+      </w:r>
+      <w:r>
+        <w:rPr>
+          <w:rFonts w:ascii="宋体" w:hAnsi="宋体" w:cs="宋体" w:hint="eastAsia"/>
+          <w:color w:val="E8E2B7"/>
+          <w:kern w:val="0"/>
+          <w:sz w:val="24"/>
+          <w:szCs w:val="24"/>
+        </w:rPr>
+        <w:t>{</w:t>
+      </w:r>
+      <w:r>
+        <w:rPr>
+          <w:rFonts w:ascii="宋体" w:hAnsi="宋体" w:cs="宋体" w:hint="eastAsia"/>
+          <w:color w:val="E8E2B7"/>
+          <w:kern w:val="0"/>
+          <w:sz w:val="24"/>
+          <w:szCs w:val="24"/>
+        </w:rPr>
+        <w:br/>
+        <w:t xml:space="preserve">   </w:t>
+      </w:r>
+      <w:r>
+        <w:rPr>
+          <w:rFonts w:ascii="宋体" w:hAnsi="宋体" w:cs="宋体" w:hint="eastAsia"/>
+          <w:b/>
+          <w:bCs/>
+          <w:color w:val="E784A2"/>
+          <w:kern w:val="0"/>
+          <w:sz w:val="24"/>
+          <w:szCs w:val="24"/>
+        </w:rPr>
+        <w:t xml:space="preserve">private </w:t>
+      </w:r>
+      <w:r>
+        <w:rPr>
+          <w:rFonts w:ascii="宋体" w:hAnsi="宋体" w:cs="宋体" w:hint="eastAsia"/>
+          <w:color w:val="6CA3C9"/>
+          <w:kern w:val="0"/>
+          <w:sz w:val="24"/>
+          <w:szCs w:val="24"/>
+        </w:rPr>
+        <w:t xml:space="preserve">UserDao </w:t>
+      </w:r>
+      <w:r>
+        <w:rPr>
+          <w:rFonts w:ascii="宋体" w:hAnsi="宋体" w:cs="宋体" w:hint="eastAsia"/>
+          <w:color w:val="ECBA61"/>
+          <w:kern w:val="0"/>
+          <w:sz w:val="24"/>
+          <w:szCs w:val="24"/>
+        </w:rPr>
+        <w:t>userDao</w:t>
+      </w:r>
+      <w:r>
+        <w:rPr>
+          <w:rFonts w:ascii="宋体" w:hAnsi="宋体" w:cs="宋体" w:hint="eastAsia"/>
+          <w:color w:val="E8E2B7"/>
+          <w:kern w:val="0"/>
+          <w:sz w:val="24"/>
+          <w:szCs w:val="24"/>
+        </w:rPr>
+        <w:t>;</w:t>
+      </w:r>
+      <w:r>
+        <w:rPr>
+          <w:rFonts w:ascii="宋体" w:hAnsi="宋体" w:cs="宋体" w:hint="eastAsia"/>
+          <w:color w:val="E8E2B7"/>
+          <w:kern w:val="0"/>
+          <w:sz w:val="24"/>
+          <w:szCs w:val="24"/>
+        </w:rPr>
+        <w:br/>
+        <w:t xml:space="preserve">   </w:t>
+      </w:r>
+      <w:r>
+        <w:rPr>
+          <w:rFonts w:ascii="宋体" w:hAnsi="宋体" w:cs="宋体" w:hint="eastAsia"/>
+          <w:b/>
+          <w:bCs/>
+          <w:color w:val="E784A2"/>
+          <w:kern w:val="0"/>
+          <w:sz w:val="24"/>
+          <w:szCs w:val="24"/>
+        </w:rPr>
+        <w:t xml:space="preserve">public </w:t>
+      </w:r>
+      <w:r>
+        <w:rPr>
+          <w:rFonts w:ascii="宋体" w:hAnsi="宋体" w:cs="宋体" w:hint="eastAsia"/>
+          <w:color w:val="E0E2E4"/>
+          <w:kern w:val="0"/>
+          <w:sz w:val="24"/>
+          <w:szCs w:val="24"/>
+        </w:rPr>
+        <w:t>JdkProxy</w:t>
+      </w:r>
+      <w:r>
+        <w:rPr>
+          <w:rFonts w:ascii="宋体" w:hAnsi="宋体" w:cs="宋体" w:hint="eastAsia"/>
+          <w:color w:val="FFFFFF"/>
+          <w:kern w:val="0"/>
+          <w:sz w:val="24"/>
+          <w:szCs w:val="24"/>
+        </w:rPr>
+        <w:t>(</w:t>
+      </w:r>
+      <w:r>
+        <w:rPr>
+          <w:rFonts w:ascii="宋体" w:hAnsi="宋体" w:cs="宋体" w:hint="eastAsia"/>
+          <w:color w:val="6CA3C9"/>
+          <w:kern w:val="0"/>
+          <w:sz w:val="24"/>
+          <w:szCs w:val="24"/>
+        </w:rPr>
+        <w:t xml:space="preserve">UserDao </w:t>
+      </w:r>
+      <w:r>
+        <w:rPr>
+          <w:rFonts w:ascii="宋体" w:hAnsi="宋体" w:cs="宋体" w:hint="eastAsia"/>
+          <w:color w:val="E0E2E4"/>
+          <w:kern w:val="0"/>
+          <w:sz w:val="24"/>
+          <w:szCs w:val="24"/>
+        </w:rPr>
+        <w:t>dao</w:t>
+      </w:r>
+      <w:r>
+        <w:rPr>
+          <w:rFonts w:ascii="宋体" w:hAnsi="宋体" w:cs="宋体" w:hint="eastAsia"/>
+          <w:color w:val="FFFFFF"/>
+          <w:kern w:val="0"/>
+          <w:sz w:val="24"/>
+          <w:szCs w:val="24"/>
+        </w:rPr>
+        <w:t>)</w:t>
+      </w:r>
+      <w:r>
+        <w:rPr>
+          <w:rFonts w:ascii="宋体" w:hAnsi="宋体" w:cs="宋体" w:hint="eastAsia"/>
+          <w:color w:val="E8E2B7"/>
+          <w:kern w:val="0"/>
+          <w:sz w:val="24"/>
+          <w:szCs w:val="24"/>
+        </w:rPr>
+        <w:t>{</w:t>
+      </w:r>
+      <w:r>
+        <w:rPr>
+          <w:rFonts w:ascii="宋体" w:hAnsi="宋体" w:cs="宋体" w:hint="eastAsia"/>
+          <w:color w:val="E8E2B7"/>
+          <w:kern w:val="0"/>
+          <w:sz w:val="24"/>
+          <w:szCs w:val="24"/>
+        </w:rPr>
+        <w:br/>
+        <w:t xml:space="preserve">      </w:t>
+      </w:r>
+      <w:r>
+        <w:rPr>
+          <w:rFonts w:ascii="宋体" w:hAnsi="宋体" w:cs="宋体" w:hint="eastAsia"/>
+          <w:b/>
+          <w:bCs/>
+          <w:color w:val="E784A2"/>
+          <w:kern w:val="0"/>
+          <w:sz w:val="24"/>
+          <w:szCs w:val="24"/>
+        </w:rPr>
+        <w:t>this</w:t>
+      </w:r>
+      <w:r>
+        <w:rPr>
+          <w:rFonts w:ascii="宋体" w:hAnsi="宋体" w:cs="宋体" w:hint="eastAsia"/>
+          <w:color w:val="E8E2B7"/>
+          <w:kern w:val="0"/>
+          <w:sz w:val="24"/>
+          <w:szCs w:val="24"/>
+        </w:rPr>
+        <w:t>.</w:t>
+      </w:r>
+      <w:r>
+        <w:rPr>
+          <w:rFonts w:ascii="宋体" w:hAnsi="宋体" w:cs="宋体" w:hint="eastAsia"/>
+          <w:color w:val="ECBA61"/>
+          <w:kern w:val="0"/>
+          <w:sz w:val="24"/>
+          <w:szCs w:val="24"/>
+        </w:rPr>
+        <w:t>userDao</w:t>
+      </w:r>
+      <w:r>
+        <w:rPr>
+          <w:rFonts w:ascii="宋体" w:hAnsi="宋体" w:cs="宋体" w:hint="eastAsia"/>
+          <w:color w:val="E8E2B7"/>
+          <w:kern w:val="0"/>
+          <w:sz w:val="24"/>
+          <w:szCs w:val="24"/>
+        </w:rPr>
+        <w:t>=</w:t>
+      </w:r>
+      <w:r>
+        <w:rPr>
+          <w:rFonts w:ascii="宋体" w:hAnsi="宋体" w:cs="宋体" w:hint="eastAsia"/>
+          <w:color w:val="E0E2E4"/>
+          <w:kern w:val="0"/>
+          <w:sz w:val="24"/>
+          <w:szCs w:val="24"/>
+        </w:rPr>
+        <w:t>dao</w:t>
+      </w:r>
+      <w:r>
+        <w:rPr>
+          <w:rFonts w:ascii="宋体" w:hAnsi="宋体" w:cs="宋体" w:hint="eastAsia"/>
+          <w:color w:val="E8E2B7"/>
+          <w:kern w:val="0"/>
+          <w:sz w:val="24"/>
+          <w:szCs w:val="24"/>
+        </w:rPr>
+        <w:t>;</w:t>
+      </w:r>
+      <w:r>
+        <w:rPr>
+          <w:rFonts w:ascii="宋体" w:hAnsi="宋体" w:cs="宋体" w:hint="eastAsia"/>
+          <w:color w:val="E8E2B7"/>
+          <w:kern w:val="0"/>
+          <w:sz w:val="24"/>
+          <w:szCs w:val="24"/>
+        </w:rPr>
+        <w:br/>
+        <w:t xml:space="preserve">   }</w:t>
+      </w:r>
+      <w:r>
+        <w:rPr>
+          <w:rFonts w:ascii="宋体" w:hAnsi="宋体" w:cs="宋体" w:hint="eastAsia"/>
+          <w:color w:val="E8E2B7"/>
+          <w:kern w:val="0"/>
+          <w:sz w:val="24"/>
+          <w:szCs w:val="24"/>
+        </w:rPr>
+        <w:br/>
+        <w:t xml:space="preserve">   </w:t>
+      </w:r>
+      <w:r>
+        <w:rPr>
+          <w:rFonts w:ascii="宋体" w:hAnsi="宋体" w:cs="宋体" w:hint="eastAsia"/>
+          <w:b/>
+          <w:bCs/>
+          <w:color w:val="E784A2"/>
+          <w:kern w:val="0"/>
+          <w:sz w:val="24"/>
+          <w:szCs w:val="24"/>
+        </w:rPr>
+        <w:t xml:space="preserve">public </w:t>
+      </w:r>
+      <w:r>
+        <w:rPr>
+          <w:rFonts w:ascii="宋体" w:hAnsi="宋体" w:cs="宋体" w:hint="eastAsia"/>
+          <w:color w:val="6CA3C9"/>
+          <w:kern w:val="0"/>
+          <w:sz w:val="24"/>
+          <w:szCs w:val="24"/>
+        </w:rPr>
+        <w:t xml:space="preserve">UserDao </w:t>
+      </w:r>
+      <w:r>
+        <w:rPr>
+          <w:rFonts w:ascii="宋体" w:hAnsi="宋体" w:cs="宋体" w:hint="eastAsia"/>
+          <w:color w:val="678CB1"/>
+          <w:kern w:val="0"/>
+          <w:sz w:val="24"/>
+          <w:szCs w:val="24"/>
+        </w:rPr>
+        <w:t>creatProxy</w:t>
+      </w:r>
+      <w:r>
+        <w:rPr>
+          <w:rFonts w:ascii="宋体" w:hAnsi="宋体" w:cs="宋体" w:hint="eastAsia"/>
+          <w:color w:val="FFFFFF"/>
+          <w:kern w:val="0"/>
+          <w:sz w:val="24"/>
+          <w:szCs w:val="24"/>
+        </w:rPr>
+        <w:t>()</w:t>
+      </w:r>
+      <w:r>
+        <w:rPr>
+          <w:rFonts w:ascii="宋体" w:hAnsi="宋体" w:cs="宋体" w:hint="eastAsia"/>
+          <w:color w:val="E8E2B7"/>
+          <w:kern w:val="0"/>
+          <w:sz w:val="24"/>
+          <w:szCs w:val="24"/>
+        </w:rPr>
+        <w:t>{</w:t>
+      </w:r>
+      <w:r>
+        <w:rPr>
+          <w:rFonts w:ascii="宋体" w:hAnsi="宋体" w:cs="宋体" w:hint="eastAsia"/>
+          <w:color w:val="E8E2B7"/>
+          <w:kern w:val="0"/>
+          <w:sz w:val="24"/>
+          <w:szCs w:val="24"/>
+        </w:rPr>
+        <w:br/>
+        <w:t xml:space="preserve">      </w:t>
+      </w:r>
+      <w:r>
+        <w:rPr>
+          <w:rFonts w:ascii="宋体" w:hAnsi="宋体" w:cs="宋体" w:hint="eastAsia"/>
+          <w:color w:val="6CA3C9"/>
+          <w:kern w:val="0"/>
+          <w:sz w:val="24"/>
+          <w:szCs w:val="24"/>
+        </w:rPr>
+        <w:t xml:space="preserve">UserDao </w:t>
+      </w:r>
+      <w:r>
+        <w:rPr>
+          <w:rFonts w:ascii="宋体" w:hAnsi="宋体" w:cs="宋体" w:hint="eastAsia"/>
+          <w:color w:val="E0E2E4"/>
+          <w:kern w:val="0"/>
+          <w:sz w:val="24"/>
+          <w:szCs w:val="24"/>
+        </w:rPr>
+        <w:t>dao</w:t>
+      </w:r>
+      <w:r>
+        <w:rPr>
+          <w:rFonts w:ascii="宋体" w:hAnsi="宋体" w:cs="宋体" w:hint="eastAsia"/>
+          <w:color w:val="E8E2B7"/>
+          <w:kern w:val="0"/>
+          <w:sz w:val="24"/>
+          <w:szCs w:val="24"/>
+        </w:rPr>
+        <w:t xml:space="preserve">= </w:t>
+      </w:r>
+      <w:r>
+        <w:rPr>
+          <w:rFonts w:ascii="宋体" w:hAnsi="宋体" w:cs="宋体" w:hint="eastAsia"/>
+          <w:color w:val="FFFFFF"/>
+          <w:kern w:val="0"/>
+          <w:sz w:val="24"/>
+          <w:szCs w:val="24"/>
+        </w:rPr>
+        <w:t>(</w:t>
+      </w:r>
+      <w:r>
+        <w:rPr>
+          <w:rFonts w:ascii="宋体" w:hAnsi="宋体" w:cs="宋体" w:hint="eastAsia"/>
+          <w:color w:val="6CA3C9"/>
+          <w:kern w:val="0"/>
+          <w:sz w:val="24"/>
+          <w:szCs w:val="24"/>
+        </w:rPr>
+        <w:t>UserDao</w:t>
+      </w:r>
+      <w:r>
+        <w:rPr>
+          <w:rFonts w:ascii="宋体" w:hAnsi="宋体" w:cs="宋体" w:hint="eastAsia"/>
+          <w:color w:val="FFFFFF"/>
+          <w:kern w:val="0"/>
+          <w:sz w:val="24"/>
+          <w:szCs w:val="24"/>
+        </w:rPr>
+        <w:t xml:space="preserve">) </w:t>
+      </w:r>
+      <w:r>
+        <w:rPr>
+          <w:rFonts w:ascii="宋体" w:hAnsi="宋体" w:cs="宋体" w:hint="eastAsia"/>
+          <w:b/>
+          <w:bCs/>
+          <w:color w:val="6CA3C9"/>
+          <w:kern w:val="0"/>
+          <w:sz w:val="24"/>
+          <w:szCs w:val="24"/>
+        </w:rPr>
+        <w:t>Proxy</w:t>
+      </w:r>
+      <w:r>
+        <w:rPr>
+          <w:rFonts w:ascii="宋体" w:hAnsi="宋体" w:cs="宋体" w:hint="eastAsia"/>
+          <w:color w:val="E8E2B7"/>
+          <w:kern w:val="0"/>
+          <w:sz w:val="24"/>
+          <w:szCs w:val="24"/>
+        </w:rPr>
+        <w:t>.</w:t>
+      </w:r>
+      <w:r>
+        <w:rPr>
+          <w:rFonts w:ascii="宋体" w:hAnsi="宋体" w:cs="宋体" w:hint="eastAsia"/>
+          <w:color w:val="E0E2E4"/>
+          <w:kern w:val="0"/>
+          <w:sz w:val="24"/>
+          <w:szCs w:val="24"/>
+        </w:rPr>
+        <w:t>newProxyInstance</w:t>
+      </w:r>
+      <w:r>
+        <w:rPr>
+          <w:rFonts w:ascii="宋体" w:hAnsi="宋体" w:cs="宋体" w:hint="eastAsia"/>
+          <w:color w:val="FFFFFF"/>
+          <w:kern w:val="0"/>
+          <w:sz w:val="24"/>
+          <w:szCs w:val="24"/>
+        </w:rPr>
+        <w:t>(</w:t>
+      </w:r>
+      <w:r>
+        <w:rPr>
+          <w:rFonts w:ascii="宋体" w:hAnsi="宋体" w:cs="宋体" w:hint="eastAsia"/>
+          <w:color w:val="ECBA61"/>
+          <w:kern w:val="0"/>
+          <w:sz w:val="24"/>
+          <w:szCs w:val="24"/>
+        </w:rPr>
+        <w:t>userDao</w:t>
+      </w:r>
+      <w:r>
+        <w:rPr>
+          <w:rFonts w:ascii="宋体" w:hAnsi="宋体" w:cs="宋体" w:hint="eastAsia"/>
+          <w:color w:val="E8E2B7"/>
+          <w:kern w:val="0"/>
+          <w:sz w:val="24"/>
+          <w:szCs w:val="24"/>
+        </w:rPr>
+        <w:t>.</w:t>
+      </w:r>
+      <w:r>
+        <w:rPr>
+          <w:rFonts w:ascii="宋体" w:hAnsi="宋体" w:cs="宋体" w:hint="eastAsia"/>
+          <w:color w:val="E0E2E4"/>
+          <w:kern w:val="0"/>
+          <w:sz w:val="24"/>
+          <w:szCs w:val="24"/>
+        </w:rPr>
+        <w:t>getClass</w:t>
+      </w:r>
+      <w:r>
+        <w:rPr>
+          <w:rFonts w:ascii="宋体" w:hAnsi="宋体" w:cs="宋体" w:hint="eastAsia"/>
+          <w:color w:val="FFFFFF"/>
+          <w:kern w:val="0"/>
+          <w:sz w:val="24"/>
+          <w:szCs w:val="24"/>
+        </w:rPr>
+        <w:t>()</w:t>
+      </w:r>
+      <w:r>
+        <w:rPr>
+          <w:rFonts w:ascii="宋体" w:hAnsi="宋体" w:cs="宋体" w:hint="eastAsia"/>
+          <w:color w:val="E8E2B7"/>
+          <w:kern w:val="0"/>
+          <w:sz w:val="24"/>
+          <w:szCs w:val="24"/>
+        </w:rPr>
+        <w:t>.</w:t>
+      </w:r>
+      <w:r>
+        <w:rPr>
+          <w:rFonts w:ascii="宋体" w:hAnsi="宋体" w:cs="宋体" w:hint="eastAsia"/>
+          <w:color w:val="E0E2E4"/>
+          <w:kern w:val="0"/>
+          <w:sz w:val="24"/>
+          <w:szCs w:val="24"/>
+        </w:rPr>
+        <w:t>getClassLoader</w:t>
+      </w:r>
+      <w:r>
+        <w:rPr>
+          <w:rFonts w:ascii="宋体" w:hAnsi="宋体" w:cs="宋体" w:hint="eastAsia"/>
+          <w:color w:val="FFFFFF"/>
+          <w:kern w:val="0"/>
+          <w:sz w:val="24"/>
+          <w:szCs w:val="24"/>
+        </w:rPr>
+        <w:t>()</w:t>
+      </w:r>
+      <w:r>
+        <w:rPr>
+          <w:rFonts w:ascii="宋体" w:hAnsi="宋体" w:cs="宋体" w:hint="eastAsia"/>
+          <w:color w:val="E8E2B7"/>
+          <w:kern w:val="0"/>
+          <w:sz w:val="24"/>
+          <w:szCs w:val="24"/>
+        </w:rPr>
+        <w:t>,</w:t>
+      </w:r>
+      <w:r>
+        <w:rPr>
+          <w:rFonts w:ascii="宋体" w:hAnsi="宋体" w:cs="宋体" w:hint="eastAsia"/>
+          <w:color w:val="E8E2B7"/>
+          <w:kern w:val="0"/>
+          <w:sz w:val="24"/>
+          <w:szCs w:val="24"/>
+        </w:rPr>
+        <w:br/>
+        <w:t xml:space="preserve">            </w:t>
+      </w:r>
+      <w:r>
+        <w:rPr>
+          <w:rFonts w:ascii="宋体" w:hAnsi="宋体" w:cs="宋体" w:hint="eastAsia"/>
+          <w:color w:val="ECBA61"/>
+          <w:kern w:val="0"/>
+          <w:sz w:val="24"/>
+          <w:szCs w:val="24"/>
+        </w:rPr>
+        <w:t>userDao</w:t>
+      </w:r>
+      <w:r>
+        <w:rPr>
+          <w:rFonts w:ascii="宋体" w:hAnsi="宋体" w:cs="宋体" w:hint="eastAsia"/>
+          <w:color w:val="E8E2B7"/>
+          <w:kern w:val="0"/>
+          <w:sz w:val="24"/>
+          <w:szCs w:val="24"/>
+        </w:rPr>
+        <w:t>.</w:t>
+      </w:r>
+      <w:r>
+        <w:rPr>
+          <w:rFonts w:ascii="宋体" w:hAnsi="宋体" w:cs="宋体" w:hint="eastAsia"/>
+          <w:color w:val="E0E2E4"/>
+          <w:kern w:val="0"/>
+          <w:sz w:val="24"/>
+          <w:szCs w:val="24"/>
+        </w:rPr>
+        <w:t>getClass</w:t>
+      </w:r>
+      <w:r>
+        <w:rPr>
+          <w:rFonts w:ascii="宋体" w:hAnsi="宋体" w:cs="宋体" w:hint="eastAsia"/>
+          <w:color w:val="FFFFFF"/>
+          <w:kern w:val="0"/>
+          <w:sz w:val="24"/>
+          <w:szCs w:val="24"/>
+        </w:rPr>
+        <w:t>()</w:t>
+      </w:r>
+      <w:r>
+        <w:rPr>
+          <w:rFonts w:ascii="宋体" w:hAnsi="宋体" w:cs="宋体" w:hint="eastAsia"/>
+          <w:color w:val="E8E2B7"/>
+          <w:kern w:val="0"/>
+          <w:sz w:val="24"/>
+          <w:szCs w:val="24"/>
+        </w:rPr>
+        <w:t>.</w:t>
+      </w:r>
+      <w:r>
+        <w:rPr>
+          <w:rFonts w:ascii="宋体" w:hAnsi="宋体" w:cs="宋体" w:hint="eastAsia"/>
+          <w:color w:val="E0E2E4"/>
+          <w:kern w:val="0"/>
+          <w:sz w:val="24"/>
+          <w:szCs w:val="24"/>
+        </w:rPr>
+        <w:t>getInterfaces</w:t>
+      </w:r>
+      <w:r>
+        <w:rPr>
+          <w:rFonts w:ascii="宋体" w:hAnsi="宋体" w:cs="宋体" w:hint="eastAsia"/>
+          <w:color w:val="FFFFFF"/>
+          <w:kern w:val="0"/>
+          <w:sz w:val="24"/>
+          <w:szCs w:val="24"/>
+        </w:rPr>
+        <w:t>()</w:t>
+      </w:r>
+      <w:r>
+        <w:rPr>
+          <w:rFonts w:ascii="宋体" w:hAnsi="宋体" w:cs="宋体" w:hint="eastAsia"/>
+          <w:color w:val="E8E2B7"/>
+          <w:kern w:val="0"/>
+          <w:sz w:val="24"/>
+          <w:szCs w:val="24"/>
+        </w:rPr>
+        <w:t xml:space="preserve">, </w:t>
+      </w:r>
+      <w:r>
+        <w:rPr>
+          <w:rFonts w:ascii="宋体" w:hAnsi="宋体" w:cs="宋体" w:hint="eastAsia"/>
+          <w:b/>
+          <w:bCs/>
+          <w:color w:val="E784A2"/>
+          <w:kern w:val="0"/>
+          <w:sz w:val="24"/>
+          <w:szCs w:val="24"/>
+        </w:rPr>
+        <w:t>this</w:t>
+      </w:r>
+      <w:r>
+        <w:rPr>
+          <w:rFonts w:ascii="宋体" w:hAnsi="宋体" w:cs="宋体" w:hint="eastAsia"/>
+          <w:color w:val="FFFFFF"/>
+          <w:kern w:val="0"/>
+          <w:sz w:val="24"/>
+          <w:szCs w:val="24"/>
+        </w:rPr>
+        <w:t>)</w:t>
+      </w:r>
+      <w:r>
+        <w:rPr>
+          <w:rFonts w:ascii="宋体" w:hAnsi="宋体" w:cs="宋体" w:hint="eastAsia"/>
+          <w:color w:val="E8E2B7"/>
+          <w:kern w:val="0"/>
+          <w:sz w:val="24"/>
+          <w:szCs w:val="24"/>
+        </w:rPr>
+        <w:t>;</w:t>
+      </w:r>
+      <w:r>
+        <w:rPr>
+          <w:rFonts w:ascii="宋体" w:hAnsi="宋体" w:cs="宋体" w:hint="eastAsia"/>
+          <w:color w:val="E8E2B7"/>
+          <w:kern w:val="0"/>
+          <w:sz w:val="24"/>
+          <w:szCs w:val="24"/>
+        </w:rPr>
+        <w:br/>
+        <w:t xml:space="preserve">      </w:t>
+      </w:r>
+      <w:r>
+        <w:rPr>
+          <w:rFonts w:ascii="宋体" w:hAnsi="宋体" w:cs="宋体" w:hint="eastAsia"/>
+          <w:b/>
+          <w:bCs/>
+          <w:color w:val="E784A2"/>
+          <w:kern w:val="0"/>
+          <w:sz w:val="24"/>
+          <w:szCs w:val="24"/>
+        </w:rPr>
+        <w:t xml:space="preserve">return </w:t>
+      </w:r>
+      <w:r>
+        <w:rPr>
+          <w:rFonts w:ascii="宋体" w:hAnsi="宋体" w:cs="宋体" w:hint="eastAsia"/>
+          <w:color w:val="E0E2E4"/>
+          <w:kern w:val="0"/>
+          <w:sz w:val="24"/>
+          <w:szCs w:val="24"/>
+        </w:rPr>
+        <w:t>dao</w:t>
+      </w:r>
+      <w:r>
+        <w:rPr>
+          <w:rFonts w:ascii="宋体" w:hAnsi="宋体" w:cs="宋体" w:hint="eastAsia"/>
+          <w:color w:val="E8E2B7"/>
+          <w:kern w:val="0"/>
+          <w:sz w:val="24"/>
+          <w:szCs w:val="24"/>
+        </w:rPr>
+        <w:t>;</w:t>
+      </w:r>
+      <w:r>
+        <w:rPr>
+          <w:rFonts w:ascii="宋体" w:hAnsi="宋体" w:cs="宋体" w:hint="eastAsia"/>
+          <w:color w:val="E8E2B7"/>
+          <w:kern w:val="0"/>
+          <w:sz w:val="24"/>
+          <w:szCs w:val="24"/>
+        </w:rPr>
+        <w:br/>
+        <w:t xml:space="preserve">   }</w:t>
+      </w:r>
+      <w:r>
+        <w:rPr>
+          <w:rFonts w:ascii="宋体" w:hAnsi="宋体" w:cs="宋体" w:hint="eastAsia"/>
+          <w:color w:val="E8E2B7"/>
+          <w:kern w:val="0"/>
+          <w:sz w:val="24"/>
+          <w:szCs w:val="24"/>
+        </w:rPr>
+        <w:br/>
+        <w:t xml:space="preserve">   </w:t>
+      </w:r>
+      <w:r>
+        <w:rPr>
+          <w:rFonts w:ascii="宋体" w:hAnsi="宋体" w:cs="宋体" w:hint="eastAsia"/>
+          <w:b/>
+          <w:bCs/>
+          <w:color w:val="E784A2"/>
+          <w:kern w:val="0"/>
+          <w:sz w:val="24"/>
+          <w:szCs w:val="24"/>
+        </w:rPr>
+        <w:t xml:space="preserve">public </w:t>
+      </w:r>
+      <w:r>
+        <w:rPr>
+          <w:rFonts w:ascii="宋体" w:hAnsi="宋体" w:cs="宋体" w:hint="eastAsia"/>
+          <w:b/>
+          <w:bCs/>
+          <w:color w:val="6CA3C9"/>
+          <w:kern w:val="0"/>
+          <w:sz w:val="24"/>
+          <w:szCs w:val="24"/>
+        </w:rPr>
+        <w:t xml:space="preserve">Object </w:t>
+      </w:r>
+      <w:r>
+        <w:rPr>
+          <w:rFonts w:ascii="宋体" w:hAnsi="宋体" w:cs="宋体" w:hint="eastAsia"/>
+          <w:color w:val="678CB1"/>
+          <w:kern w:val="0"/>
+          <w:sz w:val="24"/>
+          <w:szCs w:val="24"/>
+        </w:rPr>
+        <w:t>invoke</w:t>
+      </w:r>
+      <w:r>
+        <w:rPr>
+          <w:rFonts w:ascii="宋体" w:hAnsi="宋体" w:cs="宋体" w:hint="eastAsia"/>
+          <w:color w:val="FFFFFF"/>
+          <w:kern w:val="0"/>
+          <w:sz w:val="24"/>
+          <w:szCs w:val="24"/>
+        </w:rPr>
+        <w:t>(</w:t>
+      </w:r>
+      <w:r>
+        <w:rPr>
+          <w:rFonts w:ascii="宋体" w:hAnsi="宋体" w:cs="宋体" w:hint="eastAsia"/>
+          <w:b/>
+          <w:bCs/>
+          <w:color w:val="6CA3C9"/>
+          <w:kern w:val="0"/>
+          <w:sz w:val="24"/>
+          <w:szCs w:val="24"/>
+        </w:rPr>
+        <w:t xml:space="preserve">Object </w:t>
+      </w:r>
+      <w:r>
+        <w:rPr>
+          <w:rFonts w:ascii="宋体" w:hAnsi="宋体" w:cs="宋体" w:hint="eastAsia"/>
+          <w:color w:val="E0E2E4"/>
+          <w:kern w:val="0"/>
+          <w:sz w:val="24"/>
+          <w:szCs w:val="24"/>
+        </w:rPr>
+        <w:t>proxy</w:t>
+      </w:r>
+      <w:r>
+        <w:rPr>
+          <w:rFonts w:ascii="宋体" w:hAnsi="宋体" w:cs="宋体" w:hint="eastAsia"/>
+          <w:color w:val="E8E2B7"/>
+          <w:kern w:val="0"/>
+          <w:sz w:val="24"/>
+          <w:szCs w:val="24"/>
+        </w:rPr>
+        <w:t xml:space="preserve">, </w:t>
+      </w:r>
+      <w:r>
+        <w:rPr>
+          <w:rFonts w:ascii="宋体" w:hAnsi="宋体" w:cs="宋体" w:hint="eastAsia"/>
+          <w:b/>
+          <w:bCs/>
+          <w:color w:val="6CA3C9"/>
+          <w:kern w:val="0"/>
+          <w:sz w:val="24"/>
+          <w:szCs w:val="24"/>
+        </w:rPr>
+        <w:t xml:space="preserve">Method </w:t>
+      </w:r>
+      <w:r>
+        <w:rPr>
+          <w:rFonts w:ascii="宋体" w:hAnsi="宋体" w:cs="宋体" w:hint="eastAsia"/>
+          <w:color w:val="E0E2E4"/>
+          <w:kern w:val="0"/>
+          <w:sz w:val="24"/>
+          <w:szCs w:val="24"/>
+        </w:rPr>
+        <w:t>method</w:t>
+      </w:r>
+      <w:r>
+        <w:rPr>
+          <w:rFonts w:ascii="宋体" w:hAnsi="宋体" w:cs="宋体" w:hint="eastAsia"/>
+          <w:color w:val="E8E2B7"/>
+          <w:kern w:val="0"/>
+          <w:sz w:val="24"/>
+          <w:szCs w:val="24"/>
+        </w:rPr>
+        <w:t xml:space="preserve">, </w:t>
+      </w:r>
+      <w:r>
+        <w:rPr>
+          <w:rFonts w:ascii="宋体" w:hAnsi="宋体" w:cs="宋体" w:hint="eastAsia"/>
+          <w:b/>
+          <w:bCs/>
+          <w:color w:val="6CA3C9"/>
+          <w:kern w:val="0"/>
+          <w:sz w:val="24"/>
+          <w:szCs w:val="24"/>
+        </w:rPr>
+        <w:t>Object</w:t>
+      </w:r>
+      <w:r>
+        <w:rPr>
+          <w:rFonts w:ascii="宋体" w:hAnsi="宋体" w:cs="宋体" w:hint="eastAsia"/>
+          <w:color w:val="FFFFFF"/>
+          <w:kern w:val="0"/>
+          <w:sz w:val="24"/>
+          <w:szCs w:val="24"/>
+        </w:rPr>
+        <w:t xml:space="preserve">[] </w:t>
+      </w:r>
+      <w:r>
+        <w:rPr>
+          <w:rFonts w:ascii="宋体" w:hAnsi="宋体" w:cs="宋体" w:hint="eastAsia"/>
+          <w:color w:val="E0E2E4"/>
+          <w:kern w:val="0"/>
+          <w:sz w:val="24"/>
+          <w:szCs w:val="24"/>
+        </w:rPr>
+        <w:t>args</w:t>
+      </w:r>
+      <w:r>
+        <w:rPr>
+          <w:rFonts w:ascii="宋体" w:hAnsi="宋体" w:cs="宋体" w:hint="eastAsia"/>
+          <w:color w:val="FFFFFF"/>
+          <w:kern w:val="0"/>
+          <w:sz w:val="24"/>
+          <w:szCs w:val="24"/>
+        </w:rPr>
+        <w:t xml:space="preserve">) </w:t>
+      </w:r>
+      <w:r>
+        <w:rPr>
+          <w:rFonts w:ascii="宋体" w:hAnsi="宋体" w:cs="宋体" w:hint="eastAsia"/>
+          <w:b/>
+          <w:bCs/>
+          <w:color w:val="E784A2"/>
+          <w:kern w:val="0"/>
+          <w:sz w:val="24"/>
+          <w:szCs w:val="24"/>
+        </w:rPr>
+        <w:t xml:space="preserve">throws </w:t>
+      </w:r>
+      <w:r>
+        <w:rPr>
+          <w:rFonts w:ascii="宋体" w:hAnsi="宋体" w:cs="宋体" w:hint="eastAsia"/>
+          <w:b/>
+          <w:bCs/>
+          <w:color w:val="6CA3C9"/>
+          <w:kern w:val="0"/>
+          <w:sz w:val="24"/>
+          <w:szCs w:val="24"/>
+        </w:rPr>
+        <w:t xml:space="preserve">Throwable </w:t>
+      </w:r>
+      <w:r>
+        <w:rPr>
+          <w:rFonts w:ascii="宋体" w:hAnsi="宋体" w:cs="宋体" w:hint="eastAsia"/>
+          <w:color w:val="E8E2B7"/>
+          <w:kern w:val="0"/>
+          <w:sz w:val="24"/>
+          <w:szCs w:val="24"/>
+        </w:rPr>
+        <w:t>{</w:t>
+      </w:r>
+      <w:r>
+        <w:rPr>
+          <w:rFonts w:ascii="宋体" w:hAnsi="宋体" w:cs="宋体" w:hint="eastAsia"/>
+          <w:color w:val="E8E2B7"/>
+          <w:kern w:val="0"/>
+          <w:sz w:val="24"/>
+          <w:szCs w:val="24"/>
+        </w:rPr>
+        <w:br/>
+        <w:t xml:space="preserve">      </w:t>
+      </w:r>
+      <w:r>
+        <w:rPr>
+          <w:rFonts w:ascii="宋体" w:hAnsi="宋体" w:cs="宋体" w:hint="eastAsia"/>
+          <w:b/>
+          <w:bCs/>
+          <w:color w:val="E784A2"/>
+          <w:kern w:val="0"/>
+          <w:sz w:val="24"/>
+          <w:szCs w:val="24"/>
+        </w:rPr>
+        <w:t>if</w:t>
+      </w:r>
+      <w:r>
+        <w:rPr>
+          <w:rFonts w:ascii="宋体" w:hAnsi="宋体" w:cs="宋体" w:hint="eastAsia"/>
+          <w:color w:val="FFFFFF"/>
+          <w:kern w:val="0"/>
+          <w:sz w:val="24"/>
+          <w:szCs w:val="24"/>
+        </w:rPr>
+        <w:t>(</w:t>
+      </w:r>
+      <w:r>
+        <w:rPr>
+          <w:rFonts w:ascii="宋体" w:hAnsi="宋体" w:cs="宋体" w:hint="eastAsia"/>
+          <w:color w:val="E0E2E4"/>
+          <w:kern w:val="0"/>
+          <w:sz w:val="24"/>
+          <w:szCs w:val="24"/>
+        </w:rPr>
+        <w:t>method</w:t>
+      </w:r>
+      <w:r>
+        <w:rPr>
+          <w:rFonts w:ascii="宋体" w:hAnsi="宋体" w:cs="宋体" w:hint="eastAsia"/>
+          <w:color w:val="E8E2B7"/>
+          <w:kern w:val="0"/>
+          <w:sz w:val="24"/>
+          <w:szCs w:val="24"/>
+        </w:rPr>
+        <w:t>.</w:t>
+      </w:r>
+      <w:r>
+        <w:rPr>
+          <w:rFonts w:ascii="宋体" w:hAnsi="宋体" w:cs="宋体" w:hint="eastAsia"/>
+          <w:color w:val="E0E2E4"/>
+          <w:kern w:val="0"/>
+          <w:sz w:val="24"/>
+          <w:szCs w:val="24"/>
+        </w:rPr>
+        <w:t>getName</w:t>
+      </w:r>
+      <w:r>
+        <w:rPr>
+          <w:rFonts w:ascii="宋体" w:hAnsi="宋体" w:cs="宋体" w:hint="eastAsia"/>
+          <w:color w:val="FFFFFF"/>
+          <w:kern w:val="0"/>
+          <w:sz w:val="24"/>
+          <w:szCs w:val="24"/>
+        </w:rPr>
+        <w:t>()</w:t>
+      </w:r>
+      <w:r>
+        <w:rPr>
+          <w:rFonts w:ascii="宋体" w:hAnsi="宋体" w:cs="宋体" w:hint="eastAsia"/>
+          <w:color w:val="E8E2B7"/>
+          <w:kern w:val="0"/>
+          <w:sz w:val="24"/>
+          <w:szCs w:val="24"/>
+        </w:rPr>
+        <w:t>.</w:t>
+      </w:r>
+      <w:r>
+        <w:rPr>
+          <w:rFonts w:ascii="宋体" w:hAnsi="宋体" w:cs="宋体" w:hint="eastAsia"/>
+          <w:color w:val="E0E2E4"/>
+          <w:kern w:val="0"/>
+          <w:sz w:val="24"/>
+          <w:szCs w:val="24"/>
+        </w:rPr>
+        <w:t>equals</w:t>
+      </w:r>
+      <w:r>
+        <w:rPr>
+          <w:rFonts w:ascii="宋体" w:hAnsi="宋体" w:cs="宋体" w:hint="eastAsia"/>
+          <w:color w:val="FFFFFF"/>
+          <w:kern w:val="0"/>
+          <w:sz w:val="24"/>
+          <w:szCs w:val="24"/>
+        </w:rPr>
+        <w:t>(</w:t>
+      </w:r>
+      <w:r>
+        <w:rPr>
+          <w:rFonts w:ascii="宋体" w:hAnsi="宋体" w:cs="宋体" w:hint="eastAsia"/>
+          <w:color w:val="4CD656"/>
+          <w:kern w:val="0"/>
+          <w:sz w:val="24"/>
+          <w:szCs w:val="24"/>
+        </w:rPr>
+        <w:t>"add"</w:t>
+      </w:r>
+      <w:r>
+        <w:rPr>
+          <w:rFonts w:ascii="宋体" w:hAnsi="宋体" w:cs="宋体" w:hint="eastAsia"/>
+          <w:color w:val="FFFFFF"/>
+          <w:kern w:val="0"/>
+          <w:sz w:val="24"/>
+          <w:szCs w:val="24"/>
+        </w:rPr>
+        <w:t>))</w:t>
+      </w:r>
+      <w:r>
+        <w:rPr>
+          <w:rFonts w:ascii="宋体" w:hAnsi="宋体" w:cs="宋体" w:hint="eastAsia"/>
+          <w:color w:val="E8E2B7"/>
+          <w:kern w:val="0"/>
+          <w:sz w:val="24"/>
+          <w:szCs w:val="24"/>
+        </w:rPr>
+        <w:t>{</w:t>
+      </w:r>
+      <w:r>
+        <w:rPr>
+          <w:rFonts w:ascii="宋体" w:hAnsi="宋体" w:cs="宋体" w:hint="eastAsia"/>
+          <w:color w:val="E8E2B7"/>
+          <w:kern w:val="0"/>
+          <w:sz w:val="24"/>
+          <w:szCs w:val="24"/>
+        </w:rPr>
+        <w:br/>
+        <w:t xml:space="preserve">         </w:t>
+      </w:r>
+      <w:r>
+        <w:rPr>
+          <w:rFonts w:ascii="宋体" w:hAnsi="宋体" w:cs="宋体" w:hint="eastAsia"/>
+          <w:b/>
+          <w:bCs/>
+          <w:color w:val="6CA3C9"/>
+          <w:kern w:val="0"/>
+          <w:sz w:val="24"/>
+          <w:szCs w:val="24"/>
+        </w:rPr>
+        <w:t>System</w:t>
+      </w:r>
+      <w:r>
+        <w:rPr>
+          <w:rFonts w:ascii="宋体" w:hAnsi="宋体" w:cs="宋体" w:hint="eastAsia"/>
+          <w:color w:val="E8E2B7"/>
+          <w:kern w:val="0"/>
+          <w:sz w:val="24"/>
+          <w:szCs w:val="24"/>
+        </w:rPr>
+        <w:t>.</w:t>
+      </w:r>
+      <w:r>
+        <w:rPr>
+          <w:rFonts w:ascii="宋体" w:hAnsi="宋体" w:cs="宋体" w:hint="eastAsia"/>
+          <w:color w:val="95C5C6"/>
+          <w:kern w:val="0"/>
+          <w:sz w:val="24"/>
+          <w:szCs w:val="24"/>
+        </w:rPr>
+        <w:t>out</w:t>
+      </w:r>
+      <w:r>
+        <w:rPr>
+          <w:rFonts w:ascii="宋体" w:hAnsi="宋体" w:cs="宋体" w:hint="eastAsia"/>
+          <w:color w:val="E8E2B7"/>
+          <w:kern w:val="0"/>
+          <w:sz w:val="24"/>
+          <w:szCs w:val="24"/>
+        </w:rPr>
+        <w:t>.</w:t>
+      </w:r>
+      <w:r>
+        <w:rPr>
+          <w:rFonts w:ascii="宋体" w:hAnsi="宋体" w:cs="宋体" w:hint="eastAsia"/>
+          <w:color w:val="E0E2E4"/>
+          <w:kern w:val="0"/>
+          <w:sz w:val="24"/>
+          <w:szCs w:val="24"/>
+        </w:rPr>
+        <w:t>println</w:t>
+      </w:r>
+      <w:r>
+        <w:rPr>
+          <w:rFonts w:ascii="宋体" w:hAnsi="宋体" w:cs="宋体" w:hint="eastAsia"/>
+          <w:color w:val="FFFFFF"/>
+          <w:kern w:val="0"/>
+          <w:sz w:val="24"/>
+          <w:szCs w:val="24"/>
+        </w:rPr>
+        <w:t>(</w:t>
+      </w:r>
+      <w:r>
+        <w:rPr>
+          <w:rFonts w:ascii="宋体" w:hAnsi="宋体" w:cs="宋体" w:hint="eastAsia"/>
+          <w:color w:val="4CD656"/>
+          <w:kern w:val="0"/>
+          <w:sz w:val="24"/>
+          <w:szCs w:val="24"/>
+        </w:rPr>
+        <w:t>"增强add"</w:t>
+      </w:r>
+      <w:r>
+        <w:rPr>
+          <w:rFonts w:ascii="宋体" w:hAnsi="宋体" w:cs="宋体" w:hint="eastAsia"/>
+          <w:color w:val="FFFFFF"/>
+          <w:kern w:val="0"/>
+          <w:sz w:val="24"/>
+          <w:szCs w:val="24"/>
+        </w:rPr>
+        <w:t>)</w:t>
+      </w:r>
+      <w:r>
+        <w:rPr>
+          <w:rFonts w:ascii="宋体" w:hAnsi="宋体" w:cs="宋体" w:hint="eastAsia"/>
+          <w:color w:val="E8E2B7"/>
+          <w:kern w:val="0"/>
+          <w:sz w:val="24"/>
+          <w:szCs w:val="24"/>
+        </w:rPr>
+        <w:t>;</w:t>
+      </w:r>
+      <w:r>
+        <w:rPr>
+          <w:rFonts w:ascii="宋体" w:hAnsi="宋体" w:cs="宋体" w:hint="eastAsia"/>
+          <w:color w:val="E8E2B7"/>
+          <w:kern w:val="0"/>
+          <w:sz w:val="24"/>
+          <w:szCs w:val="24"/>
+        </w:rPr>
+        <w:br/>
+        <w:t xml:space="preserve">         </w:t>
+      </w:r>
+      <w:r>
+        <w:rPr>
+          <w:rFonts w:ascii="宋体" w:hAnsi="宋体" w:cs="宋体" w:hint="eastAsia"/>
+          <w:b/>
+          <w:bCs/>
+          <w:color w:val="6CA3C9"/>
+          <w:kern w:val="0"/>
+          <w:sz w:val="24"/>
+          <w:szCs w:val="24"/>
+        </w:rPr>
+        <w:t xml:space="preserve">Object </w:t>
+      </w:r>
+      <w:r>
+        <w:rPr>
+          <w:rFonts w:ascii="宋体" w:hAnsi="宋体" w:cs="宋体" w:hint="eastAsia"/>
+          <w:color w:val="E0E2E4"/>
+          <w:kern w:val="0"/>
+          <w:sz w:val="24"/>
+          <w:szCs w:val="24"/>
+        </w:rPr>
+        <w:t>result</w:t>
+      </w:r>
+      <w:r>
+        <w:rPr>
+          <w:rFonts w:ascii="宋体" w:hAnsi="宋体" w:cs="宋体" w:hint="eastAsia"/>
+          <w:color w:val="E8E2B7"/>
+          <w:kern w:val="0"/>
+          <w:sz w:val="24"/>
+          <w:szCs w:val="24"/>
+        </w:rPr>
+        <w:t>=</w:t>
+      </w:r>
+      <w:r>
+        <w:rPr>
+          <w:rFonts w:ascii="宋体" w:hAnsi="宋体" w:cs="宋体" w:hint="eastAsia"/>
+          <w:color w:val="E0E2E4"/>
+          <w:kern w:val="0"/>
+          <w:sz w:val="24"/>
+          <w:szCs w:val="24"/>
+        </w:rPr>
+        <w:t>method</w:t>
+      </w:r>
+      <w:r>
+        <w:rPr>
+          <w:rFonts w:ascii="宋体" w:hAnsi="宋体" w:cs="宋体" w:hint="eastAsia"/>
+          <w:color w:val="E8E2B7"/>
+          <w:kern w:val="0"/>
+          <w:sz w:val="24"/>
+          <w:szCs w:val="24"/>
+        </w:rPr>
+        <w:t>.</w:t>
+      </w:r>
+      <w:r>
+        <w:rPr>
+          <w:rFonts w:ascii="宋体" w:hAnsi="宋体" w:cs="宋体" w:hint="eastAsia"/>
+          <w:color w:val="E0E2E4"/>
+          <w:kern w:val="0"/>
+          <w:sz w:val="24"/>
+          <w:szCs w:val="24"/>
+        </w:rPr>
+        <w:t>invoke</w:t>
+      </w:r>
+      <w:r>
+        <w:rPr>
+          <w:rFonts w:ascii="宋体" w:hAnsi="宋体" w:cs="宋体" w:hint="eastAsia"/>
+          <w:color w:val="FFFFFF"/>
+          <w:kern w:val="0"/>
+          <w:sz w:val="24"/>
+          <w:szCs w:val="24"/>
+        </w:rPr>
+        <w:t>(</w:t>
+      </w:r>
+      <w:r>
+        <w:rPr>
+          <w:rFonts w:ascii="宋体" w:hAnsi="宋体" w:cs="宋体" w:hint="eastAsia"/>
+          <w:color w:val="ECBA61"/>
+          <w:kern w:val="0"/>
+          <w:sz w:val="24"/>
+          <w:szCs w:val="24"/>
+        </w:rPr>
+        <w:t>userDao</w:t>
+      </w:r>
+      <w:r>
+        <w:rPr>
+          <w:rFonts w:ascii="宋体" w:hAnsi="宋体" w:cs="宋体" w:hint="eastAsia"/>
+          <w:color w:val="E8E2B7"/>
+          <w:kern w:val="0"/>
+          <w:sz w:val="24"/>
+          <w:szCs w:val="24"/>
+        </w:rPr>
+        <w:t>,</w:t>
+      </w:r>
+      <w:r>
+        <w:rPr>
+          <w:rFonts w:ascii="宋体" w:hAnsi="宋体" w:cs="宋体" w:hint="eastAsia"/>
+          <w:color w:val="E0E2E4"/>
+          <w:kern w:val="0"/>
+          <w:sz w:val="24"/>
+          <w:szCs w:val="24"/>
+        </w:rPr>
+        <w:t>args</w:t>
+      </w:r>
+      <w:r>
+        <w:rPr>
+          <w:rFonts w:ascii="宋体" w:hAnsi="宋体" w:cs="宋体" w:hint="eastAsia"/>
+          <w:color w:val="FFFFFF"/>
+          <w:kern w:val="0"/>
+          <w:sz w:val="24"/>
+          <w:szCs w:val="24"/>
+        </w:rPr>
+        <w:t>)</w:t>
+      </w:r>
+      <w:r>
+        <w:rPr>
+          <w:rFonts w:ascii="宋体" w:hAnsi="宋体" w:cs="宋体" w:hint="eastAsia"/>
+          <w:color w:val="E8E2B7"/>
+          <w:kern w:val="0"/>
+          <w:sz w:val="24"/>
+          <w:szCs w:val="24"/>
+        </w:rPr>
+        <w:t>;</w:t>
+      </w:r>
+      <w:r>
+        <w:rPr>
+          <w:rFonts w:ascii="宋体" w:hAnsi="宋体" w:cs="宋体" w:hint="eastAsia"/>
+          <w:color w:val="E8E2B7"/>
+          <w:kern w:val="0"/>
+          <w:sz w:val="24"/>
+          <w:szCs w:val="24"/>
+        </w:rPr>
+        <w:br/>
+        <w:t xml:space="preserve">         </w:t>
+      </w:r>
+      <w:r>
+        <w:rPr>
+          <w:rFonts w:ascii="宋体" w:hAnsi="宋体" w:cs="宋体" w:hint="eastAsia"/>
+          <w:b/>
+          <w:bCs/>
+          <w:color w:val="E784A2"/>
+          <w:kern w:val="0"/>
+          <w:sz w:val="24"/>
+          <w:szCs w:val="24"/>
+        </w:rPr>
+        <w:t xml:space="preserve">return  </w:t>
+      </w:r>
+      <w:r>
+        <w:rPr>
+          <w:rFonts w:ascii="宋体" w:hAnsi="宋体" w:cs="宋体" w:hint="eastAsia"/>
+          <w:color w:val="E0E2E4"/>
+          <w:kern w:val="0"/>
+          <w:sz w:val="24"/>
+          <w:szCs w:val="24"/>
+        </w:rPr>
+        <w:t>result</w:t>
+      </w:r>
+      <w:r>
+        <w:rPr>
+          <w:rFonts w:ascii="宋体" w:hAnsi="宋体" w:cs="宋体" w:hint="eastAsia"/>
+          <w:color w:val="E8E2B7"/>
+          <w:kern w:val="0"/>
+          <w:sz w:val="24"/>
+          <w:szCs w:val="24"/>
+        </w:rPr>
+        <w:t>;</w:t>
+      </w:r>
+      <w:r>
+        <w:rPr>
+          <w:rFonts w:ascii="宋体" w:hAnsi="宋体" w:cs="宋体" w:hint="eastAsia"/>
+          <w:color w:val="E8E2B7"/>
+          <w:kern w:val="0"/>
+          <w:sz w:val="24"/>
+          <w:szCs w:val="24"/>
+        </w:rPr>
+        <w:br/>
+        <w:t xml:space="preserve">      }</w:t>
+      </w:r>
+      <w:r>
+        <w:rPr>
+          <w:rFonts w:ascii="宋体" w:hAnsi="宋体" w:cs="宋体" w:hint="eastAsia"/>
+          <w:color w:val="E8E2B7"/>
+          <w:kern w:val="0"/>
+          <w:sz w:val="24"/>
+          <w:szCs w:val="24"/>
+        </w:rPr>
+        <w:br/>
+        <w:t xml:space="preserve">      </w:t>
+      </w:r>
+      <w:r>
+        <w:rPr>
+          <w:rFonts w:ascii="宋体" w:hAnsi="宋体" w:cs="宋体" w:hint="eastAsia"/>
+          <w:b/>
+          <w:bCs/>
+          <w:color w:val="E784A2"/>
+          <w:kern w:val="0"/>
+          <w:sz w:val="24"/>
+          <w:szCs w:val="24"/>
+        </w:rPr>
+        <w:t xml:space="preserve">return </w:t>
+      </w:r>
+      <w:r>
+        <w:rPr>
+          <w:rFonts w:ascii="宋体" w:hAnsi="宋体" w:cs="宋体" w:hint="eastAsia"/>
+          <w:color w:val="E0E2E4"/>
+          <w:kern w:val="0"/>
+          <w:sz w:val="24"/>
+          <w:szCs w:val="24"/>
+        </w:rPr>
+        <w:t>method</w:t>
+      </w:r>
+      <w:r>
+        <w:rPr>
+          <w:rFonts w:ascii="宋体" w:hAnsi="宋体" w:cs="宋体" w:hint="eastAsia"/>
+          <w:color w:val="E8E2B7"/>
+          <w:kern w:val="0"/>
+          <w:sz w:val="24"/>
+          <w:szCs w:val="24"/>
+        </w:rPr>
+        <w:t>.</w:t>
+      </w:r>
+      <w:r>
+        <w:rPr>
+          <w:rFonts w:ascii="宋体" w:hAnsi="宋体" w:cs="宋体" w:hint="eastAsia"/>
+          <w:color w:val="E0E2E4"/>
+          <w:kern w:val="0"/>
+          <w:sz w:val="24"/>
+          <w:szCs w:val="24"/>
+        </w:rPr>
+        <w:t>invoke</w:t>
+      </w:r>
+      <w:r>
+        <w:rPr>
+          <w:rFonts w:ascii="宋体" w:hAnsi="宋体" w:cs="宋体" w:hint="eastAsia"/>
+          <w:color w:val="FFFFFF"/>
+          <w:kern w:val="0"/>
+          <w:sz w:val="24"/>
+          <w:szCs w:val="24"/>
+        </w:rPr>
+        <w:t>(</w:t>
+      </w:r>
+      <w:r>
+        <w:rPr>
+          <w:rFonts w:ascii="宋体" w:hAnsi="宋体" w:cs="宋体" w:hint="eastAsia"/>
+          <w:color w:val="ECBA61"/>
+          <w:kern w:val="0"/>
+          <w:sz w:val="24"/>
+          <w:szCs w:val="24"/>
+        </w:rPr>
+        <w:t>userDao</w:t>
+      </w:r>
+      <w:r>
+        <w:rPr>
+          <w:rFonts w:ascii="宋体" w:hAnsi="宋体" w:cs="宋体" w:hint="eastAsia"/>
+          <w:color w:val="E8E2B7"/>
+          <w:kern w:val="0"/>
+          <w:sz w:val="24"/>
+          <w:szCs w:val="24"/>
+        </w:rPr>
+        <w:t>,</w:t>
+      </w:r>
+      <w:r>
+        <w:rPr>
+          <w:rFonts w:ascii="宋体" w:hAnsi="宋体" w:cs="宋体" w:hint="eastAsia"/>
+          <w:color w:val="E0E2E4"/>
+          <w:kern w:val="0"/>
+          <w:sz w:val="24"/>
+          <w:szCs w:val="24"/>
+        </w:rPr>
+        <w:t>args</w:t>
+      </w:r>
+      <w:r>
+        <w:rPr>
+          <w:rFonts w:ascii="宋体" w:hAnsi="宋体" w:cs="宋体" w:hint="eastAsia"/>
+          <w:color w:val="FFFFFF"/>
+          <w:kern w:val="0"/>
+          <w:sz w:val="24"/>
+          <w:szCs w:val="24"/>
+        </w:rPr>
+        <w:t>)</w:t>
+      </w:r>
+      <w:r>
+        <w:rPr>
+          <w:rFonts w:ascii="宋体" w:hAnsi="宋体" w:cs="宋体" w:hint="eastAsia"/>
+          <w:color w:val="E8E2B7"/>
+          <w:kern w:val="0"/>
+          <w:sz w:val="24"/>
+          <w:szCs w:val="24"/>
+        </w:rPr>
+        <w:t>;</w:t>
+      </w:r>
+      <w:r>
+        <w:rPr>
+          <w:rFonts w:ascii="宋体" w:hAnsi="宋体" w:cs="宋体" w:hint="eastAsia"/>
+          <w:color w:val="E8E2B7"/>
+          <w:kern w:val="0"/>
+          <w:sz w:val="24"/>
+          <w:szCs w:val="24"/>
+        </w:rPr>
+        <w:br/>
+        <w:t xml:space="preserve">   }</w:t>
+      </w:r>
+      <w:r>
+        <w:rPr>
+          <w:rFonts w:ascii="宋体" w:hAnsi="宋体" w:cs="宋体" w:hint="eastAsia"/>
+          <w:color w:val="E8E2B7"/>
+          <w:kern w:val="0"/>
+          <w:sz w:val="24"/>
+          <w:szCs w:val="24"/>
+        </w:rPr>
+        <w:br/>
+        <w:t>}</w:t>
+      </w:r>
+    </w:p>
+    <w:p>
+      <w:r>
+        <w:rPr>
+          <w:rFonts w:hint="eastAsia"/>
+        </w:rPr>
+        <w:t>这里有个细节问题，在动态代理文档中，</w:t>
+      </w:r>
+      <w:r>
+        <w:rPr>
+          <w:rFonts w:hint="eastAsia"/>
+        </w:rPr>
+        <w:t>Proxy.new</w:t>
+      </w:r>
+      <w:r>
+        <w:t>ProxyInstance()</w:t>
+      </w:r>
+      <w:r>
+        <w:rPr>
+          <w:rFonts w:hint="eastAsia"/>
+        </w:rPr>
+        <w:t>的第三个参数是一个匿名函数</w:t>
+      </w:r>
+    </w:p>
+    <w:p>
+      <w:pPr>
+        <w:pStyle w:val="HTML"/>
+        <w:shd w:val="clear" w:color="auto" w:fill="21282D"/>
+        <w:rPr>
+          <w:color w:val="E0E2E4"/>
+        </w:rPr>
+      </w:pPr>
+      <w:r>
+        <w:rPr>
+          <w:rFonts w:hint="eastAsia"/>
+          <w:b/>
+          <w:bCs/>
+          <w:color w:val="E784A2"/>
+        </w:rPr>
+        <w:t xml:space="preserve">new </w:t>
+      </w:r>
+      <w:r>
+        <w:rPr>
+          <w:rFonts w:hint="eastAsia"/>
+          <w:color w:val="E0E2E4"/>
+        </w:rPr>
+        <w:t>InvocationHandler</w:t>
+      </w:r>
+      <w:r>
+        <w:rPr>
+          <w:rFonts w:hint="eastAsia"/>
+          <w:color w:val="FFFFFF"/>
+        </w:rPr>
+        <w:t xml:space="preserve">() </w:t>
+      </w:r>
+      <w:r>
+        <w:rPr>
+          <w:rFonts w:hint="eastAsia"/>
+          <w:color w:val="E8E2B7"/>
+        </w:rPr>
+        <w:t>{</w:t>
+      </w:r>
+      <w:r>
+        <w:rPr>
+          <w:rFonts w:hint="eastAsia"/>
+          <w:color w:val="E8E2B7"/>
+        </w:rPr>
+        <w:br/>
+        <w:t xml:space="preserve">   </w:t>
+      </w:r>
+      <w:r>
+        <w:rPr>
+          <w:rFonts w:hint="eastAsia"/>
+          <w:color w:val="A082BD"/>
+        </w:rPr>
+        <w:t>@Override</w:t>
+      </w:r>
+      <w:r>
+        <w:rPr>
+          <w:rFonts w:hint="eastAsia"/>
+          <w:color w:val="A082BD"/>
+        </w:rPr>
+        <w:br/>
+        <w:t xml:space="preserve">   </w:t>
+      </w:r>
+      <w:r>
+        <w:rPr>
+          <w:rFonts w:hint="eastAsia"/>
+          <w:b/>
+          <w:bCs/>
+          <w:color w:val="E784A2"/>
+        </w:rPr>
+        <w:t xml:space="preserve">public </w:t>
+      </w:r>
+      <w:r>
+        <w:rPr>
+          <w:rFonts w:hint="eastAsia"/>
+          <w:b/>
+          <w:bCs/>
+          <w:color w:val="6CA3C9"/>
+        </w:rPr>
+        <w:t xml:space="preserve">Object </w:t>
+      </w:r>
+      <w:r>
+        <w:rPr>
+          <w:rFonts w:hint="eastAsia"/>
+          <w:color w:val="678CB1"/>
+        </w:rPr>
+        <w:t>invoke</w:t>
+      </w:r>
+      <w:r>
+        <w:rPr>
+          <w:rFonts w:hint="eastAsia"/>
+          <w:color w:val="FFFFFF"/>
+        </w:rPr>
+        <w:t>(</w:t>
+      </w:r>
+      <w:r>
+        <w:rPr>
+          <w:rFonts w:hint="eastAsia"/>
+          <w:b/>
+          <w:bCs/>
+          <w:color w:val="6CA3C9"/>
+        </w:rPr>
+        <w:t xml:space="preserve">Object </w:t>
+      </w:r>
+      <w:r>
+        <w:rPr>
+          <w:rFonts w:hint="eastAsia"/>
+          <w:color w:val="E0E2E4"/>
+        </w:rPr>
+        <w:t>proxy</w:t>
+      </w:r>
+      <w:r>
+        <w:rPr>
+          <w:rFonts w:hint="eastAsia"/>
+          <w:color w:val="E8E2B7"/>
+        </w:rPr>
+        <w:t xml:space="preserve">, </w:t>
+      </w:r>
+      <w:r>
+        <w:rPr>
+          <w:rFonts w:hint="eastAsia"/>
+          <w:b/>
+          <w:bCs/>
+          <w:color w:val="6CA3C9"/>
+        </w:rPr>
+        <w:t xml:space="preserve">Method </w:t>
+      </w:r>
+      <w:r>
+        <w:rPr>
+          <w:rFonts w:hint="eastAsia"/>
+          <w:color w:val="E0E2E4"/>
+        </w:rPr>
+        <w:t>method</w:t>
+      </w:r>
+      <w:r>
+        <w:rPr>
+          <w:rFonts w:hint="eastAsia"/>
+          <w:color w:val="E8E2B7"/>
+        </w:rPr>
+        <w:t xml:space="preserve">, </w:t>
+      </w:r>
+      <w:r>
+        <w:rPr>
+          <w:rFonts w:hint="eastAsia"/>
+          <w:b/>
+          <w:bCs/>
+          <w:color w:val="6CA3C9"/>
+        </w:rPr>
+        <w:t>Object</w:t>
+      </w:r>
+      <w:r>
+        <w:rPr>
+          <w:rFonts w:hint="eastAsia"/>
+          <w:color w:val="FFFFFF"/>
+        </w:rPr>
+        <w:t xml:space="preserve">[] </w:t>
+      </w:r>
+      <w:r>
+        <w:rPr>
+          <w:rFonts w:hint="eastAsia"/>
+          <w:color w:val="E0E2E4"/>
+        </w:rPr>
+        <w:t>args</w:t>
+      </w:r>
+      <w:r>
+        <w:rPr>
+          <w:rFonts w:hint="eastAsia"/>
+          <w:color w:val="FFFFFF"/>
+        </w:rPr>
+        <w:t xml:space="preserve">) </w:t>
+      </w:r>
+      <w:r>
+        <w:rPr>
+          <w:rFonts w:hint="eastAsia"/>
+          <w:b/>
+          <w:bCs/>
+          <w:color w:val="E784A2"/>
+        </w:rPr>
+        <w:t xml:space="preserve">throws </w:t>
+      </w:r>
+      <w:r>
+        <w:rPr>
+          <w:rFonts w:hint="eastAsia"/>
+          <w:b/>
+          <w:bCs/>
+          <w:color w:val="6CA3C9"/>
+        </w:rPr>
+        <w:t xml:space="preserve">Throwable </w:t>
+      </w:r>
+      <w:r>
+        <w:rPr>
+          <w:rFonts w:hint="eastAsia"/>
+          <w:color w:val="E8E2B7"/>
+        </w:rPr>
+        <w:t>{</w:t>
+      </w:r>
+      <w:r>
+        <w:rPr>
+          <w:rFonts w:hint="eastAsia"/>
+          <w:color w:val="E8E2B7"/>
+        </w:rPr>
+        <w:br/>
+        <w:t xml:space="preserve">      </w:t>
+      </w:r>
+      <w:r>
+        <w:rPr>
+          <w:rFonts w:hint="eastAsia"/>
+          <w:b/>
+          <w:bCs/>
+          <w:color w:val="E784A2"/>
+        </w:rPr>
+        <w:t>if</w:t>
+      </w:r>
+      <w:r>
+        <w:rPr>
+          <w:rFonts w:hint="eastAsia"/>
+          <w:color w:val="FFFFFF"/>
+        </w:rPr>
+        <w:t>(</w:t>
+      </w:r>
+      <w:r>
+        <w:rPr>
+          <w:rFonts w:hint="eastAsia"/>
+          <w:color w:val="E0E2E4"/>
+        </w:rPr>
+        <w:t>method</w:t>
+      </w:r>
+      <w:r>
+        <w:rPr>
+          <w:rFonts w:hint="eastAsia"/>
+          <w:color w:val="E8E2B7"/>
+        </w:rPr>
+        <w:t>.</w:t>
+      </w:r>
+      <w:r>
+        <w:rPr>
+          <w:rFonts w:hint="eastAsia"/>
+          <w:color w:val="E0E2E4"/>
+        </w:rPr>
+        <w:t>getName</w:t>
+      </w:r>
+      <w:r>
+        <w:rPr>
+          <w:rFonts w:hint="eastAsia"/>
+          <w:color w:val="FFFFFF"/>
+        </w:rPr>
+        <w:t>()</w:t>
+      </w:r>
+      <w:r>
+        <w:rPr>
+          <w:rFonts w:hint="eastAsia"/>
+          <w:color w:val="E8E2B7"/>
+        </w:rPr>
+        <w:t>.</w:t>
+      </w:r>
+      <w:r>
+        <w:rPr>
+          <w:rFonts w:hint="eastAsia"/>
+          <w:color w:val="E0E2E4"/>
+        </w:rPr>
+        <w:t>equals</w:t>
+      </w:r>
+      <w:r>
+        <w:rPr>
+          <w:rFonts w:hint="eastAsia"/>
+          <w:color w:val="FFFFFF"/>
+        </w:rPr>
+        <w:t>(</w:t>
+      </w:r>
+      <w:r>
+        <w:rPr>
+          <w:rFonts w:hint="eastAsia"/>
+          <w:color w:val="4CD656"/>
+        </w:rPr>
+        <w:t>"add"</w:t>
+      </w:r>
+      <w:r>
+        <w:rPr>
+          <w:rFonts w:hint="eastAsia"/>
+          <w:color w:val="FFFFFF"/>
+        </w:rPr>
+        <w:t>))</w:t>
+      </w:r>
+      <w:r>
+        <w:rPr>
+          <w:rFonts w:hint="eastAsia"/>
+          <w:color w:val="E8E2B7"/>
+        </w:rPr>
+        <w:t>{</w:t>
+      </w:r>
+      <w:r>
+        <w:rPr>
+          <w:rFonts w:hint="eastAsia"/>
+          <w:color w:val="E8E2B7"/>
+        </w:rPr>
+        <w:br/>
+        <w:t xml:space="preserve">         </w:t>
+      </w:r>
+      <w:r>
+        <w:rPr>
+          <w:rFonts w:hint="eastAsia"/>
+          <w:b/>
+          <w:bCs/>
+          <w:color w:val="6CA3C9"/>
+        </w:rPr>
+        <w:t>System</w:t>
+      </w:r>
+      <w:r>
+        <w:rPr>
+          <w:rFonts w:hint="eastAsia"/>
+          <w:color w:val="E8E2B7"/>
+        </w:rPr>
+        <w:t>.</w:t>
+      </w:r>
+      <w:r>
+        <w:rPr>
+          <w:rFonts w:hint="eastAsia"/>
+          <w:color w:val="95C5C6"/>
+        </w:rPr>
+        <w:t>out</w:t>
+      </w:r>
+      <w:r>
+        <w:rPr>
+          <w:rFonts w:hint="eastAsia"/>
+          <w:color w:val="E8E2B7"/>
+        </w:rPr>
+        <w:t>.</w:t>
+      </w:r>
+      <w:r>
+        <w:rPr>
+          <w:rFonts w:hint="eastAsia"/>
+          <w:color w:val="E0E2E4"/>
+        </w:rPr>
+        <w:t>println</w:t>
+      </w:r>
+      <w:r>
+        <w:rPr>
+          <w:rFonts w:hint="eastAsia"/>
+          <w:color w:val="FFFFFF"/>
+        </w:rPr>
+        <w:t>(</w:t>
+      </w:r>
+      <w:r>
+        <w:rPr>
+          <w:rFonts w:hint="eastAsia"/>
+          <w:color w:val="4CD656"/>
+        </w:rPr>
+        <w:t>"增强add"</w:t>
+      </w:r>
+      <w:r>
+        <w:rPr>
+          <w:rFonts w:hint="eastAsia"/>
+          <w:color w:val="FFFFFF"/>
+        </w:rPr>
+        <w:t>)</w:t>
+      </w:r>
+      <w:r>
+        <w:rPr>
+          <w:rFonts w:hint="eastAsia"/>
+          <w:color w:val="E8E2B7"/>
+        </w:rPr>
+        <w:t>;</w:t>
+      </w:r>
+      <w:r>
+        <w:rPr>
+          <w:rFonts w:hint="eastAsia"/>
+          <w:color w:val="E8E2B7"/>
+        </w:rPr>
+        <w:br/>
+        <w:t xml:space="preserve">         </w:t>
+      </w:r>
+      <w:r>
+        <w:rPr>
+          <w:rFonts w:hint="eastAsia"/>
+          <w:b/>
+          <w:bCs/>
+          <w:color w:val="6CA3C9"/>
+        </w:rPr>
+        <w:t xml:space="preserve">Object </w:t>
+      </w:r>
+      <w:r>
+        <w:rPr>
+          <w:rFonts w:hint="eastAsia"/>
+          <w:color w:val="E0E2E4"/>
+        </w:rPr>
+        <w:t>result</w:t>
+      </w:r>
+      <w:r>
+        <w:rPr>
+          <w:rFonts w:hint="eastAsia"/>
+          <w:color w:val="E8E2B7"/>
+        </w:rPr>
+        <w:t>=</w:t>
+      </w:r>
+      <w:r>
+        <w:rPr>
+          <w:rFonts w:hint="eastAsia"/>
+          <w:color w:val="E0E2E4"/>
+        </w:rPr>
+        <w:t>method</w:t>
+      </w:r>
+      <w:r>
+        <w:rPr>
+          <w:rFonts w:hint="eastAsia"/>
+          <w:color w:val="E8E2B7"/>
+        </w:rPr>
+        <w:t>.</w:t>
+      </w:r>
+      <w:r>
+        <w:rPr>
+          <w:rFonts w:hint="eastAsia"/>
+          <w:color w:val="E0E2E4"/>
+        </w:rPr>
+        <w:t>invoke</w:t>
+      </w:r>
+      <w:r>
+        <w:rPr>
+          <w:rFonts w:hint="eastAsia"/>
+          <w:color w:val="FFFFFF"/>
+        </w:rPr>
+        <w:t>(</w:t>
+      </w:r>
+      <w:r>
+        <w:rPr>
+          <w:rFonts w:hint="eastAsia"/>
+          <w:color w:val="ECBA61"/>
+        </w:rPr>
+        <w:t>userDao</w:t>
+      </w:r>
+      <w:r>
+        <w:rPr>
+          <w:rFonts w:hint="eastAsia"/>
+          <w:color w:val="E8E2B7"/>
+        </w:rPr>
+        <w:t>,</w:t>
+      </w:r>
+      <w:r>
+        <w:rPr>
+          <w:rFonts w:hint="eastAsia"/>
+          <w:color w:val="E0E2E4"/>
+        </w:rPr>
+        <w:t>args</w:t>
+      </w:r>
+      <w:r>
+        <w:rPr>
+          <w:rFonts w:hint="eastAsia"/>
+          <w:color w:val="FFFFFF"/>
+        </w:rPr>
+        <w:t>)</w:t>
+      </w:r>
+      <w:r>
+        <w:rPr>
+          <w:rFonts w:hint="eastAsia"/>
+          <w:color w:val="E8E2B7"/>
+        </w:rPr>
+        <w:t>;</w:t>
+      </w:r>
+      <w:r>
+        <w:rPr>
+          <w:rFonts w:hint="eastAsia"/>
+          <w:color w:val="E8E2B7"/>
+        </w:rPr>
+        <w:br/>
+      </w:r>
+      <w:r>
+        <w:rPr>
+          <w:rFonts w:hint="eastAsia"/>
+          <w:color w:val="E8E2B7"/>
+        </w:rPr>
+        <w:lastRenderedPageBreak/>
+        <w:t xml:space="preserve">         </w:t>
+      </w:r>
+      <w:r>
+        <w:rPr>
+          <w:rFonts w:hint="eastAsia"/>
+          <w:b/>
+          <w:bCs/>
+          <w:color w:val="E784A2"/>
+        </w:rPr>
+        <w:t xml:space="preserve">return  </w:t>
+      </w:r>
+      <w:r>
+        <w:rPr>
+          <w:rFonts w:hint="eastAsia"/>
+          <w:color w:val="E0E2E4"/>
+        </w:rPr>
+        <w:t>result</w:t>
+      </w:r>
+      <w:r>
+        <w:rPr>
+          <w:rFonts w:hint="eastAsia"/>
+          <w:color w:val="E8E2B7"/>
+        </w:rPr>
+        <w:t>;</w:t>
+      </w:r>
+      <w:r>
+        <w:rPr>
+          <w:rFonts w:hint="eastAsia"/>
+          <w:color w:val="E8E2B7"/>
+        </w:rPr>
+        <w:br/>
+        <w:t xml:space="preserve">      }</w:t>
+      </w:r>
+      <w:r>
+        <w:rPr>
+          <w:rFonts w:hint="eastAsia"/>
+          <w:color w:val="E8E2B7"/>
+        </w:rPr>
+        <w:br/>
+        <w:t xml:space="preserve">      </w:t>
+      </w:r>
+      <w:r>
+        <w:rPr>
+          <w:rFonts w:hint="eastAsia"/>
+          <w:b/>
+          <w:bCs/>
+          <w:color w:val="E784A2"/>
+        </w:rPr>
+        <w:t xml:space="preserve">return </w:t>
+      </w:r>
+      <w:r>
+        <w:rPr>
+          <w:rFonts w:hint="eastAsia"/>
+          <w:color w:val="E0E2E4"/>
+        </w:rPr>
+        <w:t>method</w:t>
+      </w:r>
+      <w:r>
+        <w:rPr>
+          <w:rFonts w:hint="eastAsia"/>
+          <w:color w:val="E8E2B7"/>
+        </w:rPr>
+        <w:t>.</w:t>
+      </w:r>
+      <w:r>
+        <w:rPr>
+          <w:rFonts w:hint="eastAsia"/>
+          <w:color w:val="E0E2E4"/>
+        </w:rPr>
+        <w:t>invoke</w:t>
+      </w:r>
+      <w:r>
+        <w:rPr>
+          <w:rFonts w:hint="eastAsia"/>
+          <w:color w:val="FFFFFF"/>
+        </w:rPr>
+        <w:t>(</w:t>
+      </w:r>
+      <w:r>
+        <w:rPr>
+          <w:rFonts w:hint="eastAsia"/>
+          <w:color w:val="ECBA61"/>
+        </w:rPr>
+        <w:t>userDao</w:t>
+      </w:r>
+      <w:r>
+        <w:rPr>
+          <w:rFonts w:hint="eastAsia"/>
+          <w:color w:val="E8E2B7"/>
+        </w:rPr>
+        <w:t>,</w:t>
+      </w:r>
+      <w:r>
+        <w:rPr>
+          <w:rFonts w:hint="eastAsia"/>
+          <w:color w:val="E0E2E4"/>
+        </w:rPr>
+        <w:t>args</w:t>
+      </w:r>
+      <w:r>
+        <w:rPr>
+          <w:rFonts w:hint="eastAsia"/>
+          <w:color w:val="FFFFFF"/>
+        </w:rPr>
+        <w:t>)</w:t>
+      </w:r>
+      <w:r>
+        <w:rPr>
+          <w:rFonts w:hint="eastAsia"/>
+          <w:color w:val="E8E2B7"/>
+        </w:rPr>
+        <w:t>;</w:t>
+      </w:r>
+      <w:r>
+        <w:rPr>
+          <w:rFonts w:hint="eastAsia"/>
+          <w:color w:val="E8E2B7"/>
+        </w:rPr>
+        <w:br/>
+        <w:t xml:space="preserve">   }</w:t>
+      </w:r>
+    </w:p>
+    <w:p>
+      <w:r>
+        <w:rPr>
+          <w:rFonts w:hint="eastAsia"/>
+        </w:rPr>
+        <w:t>而这里我们的处理是，把这个类本身实现</w:t>
+      </w:r>
+      <w:r>
+        <w:rPr>
+          <w:rFonts w:ascii="宋体" w:hAnsi="宋体" w:cs="宋体" w:hint="eastAsia"/>
+          <w:color w:val="6CA3C9"/>
+          <w:kern w:val="0"/>
+          <w:sz w:val="24"/>
+          <w:szCs w:val="24"/>
+        </w:rPr>
+        <w:t>InvocationHandler</w:t>
+      </w:r>
+      <w:r>
+        <w:rPr>
+          <w:rFonts w:hint="eastAsia"/>
+        </w:rPr>
+        <w:t>这个接口</w:t>
+      </w:r>
+      <w:r>
+        <w:rPr>
+          <w:rFonts w:hint="eastAsia"/>
+        </w:rPr>
+        <w:t>，因此我们可以把它作为第三个参数，</w:t>
+      </w:r>
+      <w:r>
+        <w:rPr>
+          <w:rFonts w:hint="eastAsia"/>
+        </w:rPr>
+        <w:t>this</w:t>
+      </w:r>
+      <w:r>
+        <w:rPr>
+          <w:rFonts w:hint="eastAsia"/>
+        </w:rPr>
+        <w:t>，然后重写其中的</w:t>
+      </w:r>
+      <w:r>
+        <w:rPr>
+          <w:rFonts w:hint="eastAsia"/>
+        </w:rPr>
+        <w:t>invoke</w:t>
+      </w:r>
+      <w:r>
+        <w:rPr>
+          <w:rFonts w:hint="eastAsia"/>
+        </w:rPr>
+        <w:t>方法。</w:t>
+      </w:r>
+    </w:p>
+    <w:p/>
+    <w:p>
+      <w:r>
+        <w:rPr>
+          <w:rFonts w:hint="eastAsia"/>
+        </w:rPr>
+        <w:t>在最后，我设想，如果</w:t>
+      </w:r>
+      <w:r>
+        <w:rPr>
+          <w:rFonts w:hint="eastAsia"/>
+        </w:rPr>
+        <w:t>每一个类都需要使用代理，总不可能全部采用</w:t>
+      </w:r>
+    </w:p>
+    <w:p>
+      <w:pPr>
+        <w:widowControl/>
+        <w:shd w:val="clear" w:color="auto" w:fill="21282D"/>
+        <w:tabs>
+          <w:tab w:val="left" w:pos="916"/>
+          <w:tab w:val="left" w:pos="1832"/>
+          <w:tab w:val="left" w:pos="2748"/>
+          <w:tab w:val="left" w:pos="3664"/>
+          <w:tab w:val="left" w:pos="4580"/>
+          <w:tab w:val="left" w:pos="5496"/>
+          <w:tab w:val="left" w:pos="6412"/>
+          <w:tab w:val="left" w:pos="7328"/>
+          <w:tab w:val="left" w:pos="8244"/>
+          <w:tab w:val="left" w:pos="9160"/>
+          <w:tab w:val="left" w:pos="10076"/>
+          <w:tab w:val="left" w:pos="10992"/>
+          <w:tab w:val="left" w:pos="11908"/>
+          <w:tab w:val="left" w:pos="12824"/>
+          <w:tab w:val="left" w:pos="13740"/>
+          <w:tab w:val="left" w:pos="14656"/>
+        </w:tabs>
+        <w:spacing w:line="240" w:lineRule="auto"/>
+        <w:jc w:val="left"/>
+        <w:rPr>
+          <w:rFonts w:ascii="宋体" w:hAnsi="宋体" w:cs="宋体"/>
+          <w:color w:val="E8E2B7"/>
+          <w:kern w:val="0"/>
+          <w:sz w:val="24"/>
+          <w:szCs w:val="24"/>
+        </w:rPr>
+      </w:pPr>
+      <w:r>
+        <w:rPr>
+          <w:rFonts w:ascii="宋体" w:hAnsi="宋体" w:cs="宋体" w:hint="eastAsia"/>
+          <w:b/>
+          <w:bCs/>
+          <w:color w:val="E784A2"/>
+          <w:kern w:val="0"/>
+          <w:sz w:val="24"/>
+          <w:szCs w:val="24"/>
+        </w:rPr>
+        <w:t xml:space="preserve">package </w:t>
+      </w:r>
+      <w:r>
+        <w:rPr>
+          <w:rFonts w:ascii="宋体" w:hAnsi="宋体" w:cs="宋体" w:hint="eastAsia"/>
+          <w:b/>
+          <w:bCs/>
+          <w:color w:val="6CA3C9"/>
+          <w:kern w:val="0"/>
+          <w:sz w:val="24"/>
+          <w:szCs w:val="24"/>
+        </w:rPr>
+        <w:t>jdkAop</w:t>
+      </w:r>
+      <w:r>
+        <w:rPr>
+          <w:rFonts w:ascii="宋体" w:hAnsi="宋体" w:cs="宋体" w:hint="eastAsia"/>
+          <w:color w:val="E8E2B7"/>
+          <w:kern w:val="0"/>
+          <w:sz w:val="24"/>
+          <w:szCs w:val="24"/>
+        </w:rPr>
+        <w:t>;</w:t>
+      </w:r>
+      <w:r>
+        <w:rPr>
+          <w:rFonts w:ascii="宋体" w:hAnsi="宋体" w:cs="宋体" w:hint="eastAsia"/>
+          <w:color w:val="E8E2B7"/>
+          <w:kern w:val="0"/>
+          <w:sz w:val="24"/>
+          <w:szCs w:val="24"/>
+        </w:rPr>
+        <w:br/>
+      </w:r>
+      <w:r>
+        <w:rPr>
+          <w:rFonts w:ascii="宋体" w:hAnsi="宋体" w:cs="宋体" w:hint="eastAsia"/>
+          <w:color w:val="E8E2B7"/>
+          <w:kern w:val="0"/>
+          <w:sz w:val="24"/>
+          <w:szCs w:val="24"/>
+        </w:rPr>
+        <w:br/>
+      </w:r>
+      <w:r>
+        <w:rPr>
+          <w:rFonts w:ascii="宋体" w:hAnsi="宋体" w:cs="宋体" w:hint="eastAsia"/>
+          <w:b/>
+          <w:bCs/>
+          <w:color w:val="E784A2"/>
+          <w:kern w:val="0"/>
+          <w:sz w:val="24"/>
+          <w:szCs w:val="24"/>
+        </w:rPr>
+        <w:t xml:space="preserve">import </w:t>
+      </w:r>
+      <w:r>
+        <w:rPr>
+          <w:rFonts w:ascii="宋体" w:hAnsi="宋体" w:cs="宋体" w:hint="eastAsia"/>
+          <w:b/>
+          <w:bCs/>
+          <w:color w:val="6CA3C9"/>
+          <w:kern w:val="0"/>
+          <w:sz w:val="24"/>
+          <w:szCs w:val="24"/>
+        </w:rPr>
+        <w:t>java.lang.reflect.</w:t>
+      </w:r>
+      <w:r>
+        <w:rPr>
+          <w:rFonts w:ascii="宋体" w:hAnsi="宋体" w:cs="宋体" w:hint="eastAsia"/>
+          <w:color w:val="6CA3C9"/>
+          <w:kern w:val="0"/>
+          <w:sz w:val="24"/>
+          <w:szCs w:val="24"/>
+        </w:rPr>
+        <w:t>InvocationHandler</w:t>
+      </w:r>
+      <w:r>
+        <w:rPr>
+          <w:rFonts w:ascii="宋体" w:hAnsi="宋体" w:cs="宋体" w:hint="eastAsia"/>
+          <w:color w:val="E8E2B7"/>
+          <w:kern w:val="0"/>
+          <w:sz w:val="24"/>
+          <w:szCs w:val="24"/>
+        </w:rPr>
+        <w:t>;</w:t>
+      </w:r>
+      <w:r>
+        <w:rPr>
+          <w:rFonts w:ascii="宋体" w:hAnsi="宋体" w:cs="宋体" w:hint="eastAsia"/>
+          <w:color w:val="E8E2B7"/>
+          <w:kern w:val="0"/>
+          <w:sz w:val="24"/>
+          <w:szCs w:val="24"/>
+        </w:rPr>
+        <w:br/>
+      </w:r>
+      <w:r>
+        <w:rPr>
+          <w:rFonts w:ascii="宋体" w:hAnsi="宋体" w:cs="宋体" w:hint="eastAsia"/>
+          <w:b/>
+          <w:bCs/>
+          <w:color w:val="E784A2"/>
+          <w:kern w:val="0"/>
+          <w:sz w:val="24"/>
+          <w:szCs w:val="24"/>
+        </w:rPr>
+        <w:t xml:space="preserve">import </w:t>
+      </w:r>
+      <w:r>
+        <w:rPr>
+          <w:rFonts w:ascii="宋体" w:hAnsi="宋体" w:cs="宋体" w:hint="eastAsia"/>
+          <w:b/>
+          <w:bCs/>
+          <w:color w:val="6CA3C9"/>
+          <w:kern w:val="0"/>
+          <w:sz w:val="24"/>
+          <w:szCs w:val="24"/>
+        </w:rPr>
+        <w:t>java.lang.reflect.Method</w:t>
+      </w:r>
+      <w:r>
+        <w:rPr>
+          <w:rFonts w:ascii="宋体" w:hAnsi="宋体" w:cs="宋体" w:hint="eastAsia"/>
+          <w:color w:val="E8E2B7"/>
+          <w:kern w:val="0"/>
+          <w:sz w:val="24"/>
+          <w:szCs w:val="24"/>
+        </w:rPr>
+        <w:t>;</w:t>
+      </w:r>
+      <w:r>
+        <w:rPr>
+          <w:rFonts w:ascii="宋体" w:hAnsi="宋体" w:cs="宋体" w:hint="eastAsia"/>
+          <w:color w:val="E8E2B7"/>
+          <w:kern w:val="0"/>
+          <w:sz w:val="24"/>
+          <w:szCs w:val="24"/>
+        </w:rPr>
+        <w:br/>
+      </w:r>
+      <w:r>
+        <w:rPr>
+          <w:rFonts w:ascii="宋体" w:hAnsi="宋体" w:cs="宋体" w:hint="eastAsia"/>
+          <w:b/>
+          <w:bCs/>
+          <w:color w:val="E784A2"/>
+          <w:kern w:val="0"/>
+          <w:sz w:val="24"/>
+          <w:szCs w:val="24"/>
+        </w:rPr>
+        <w:t xml:space="preserve">import </w:t>
+      </w:r>
+      <w:r>
+        <w:rPr>
+          <w:rFonts w:ascii="宋体" w:hAnsi="宋体" w:cs="宋体" w:hint="eastAsia"/>
+          <w:b/>
+          <w:bCs/>
+          <w:color w:val="6CA3C9"/>
+          <w:kern w:val="0"/>
+          <w:sz w:val="24"/>
+          <w:szCs w:val="24"/>
+        </w:rPr>
+        <w:t>java.lang.reflect.Proxy</w:t>
+      </w:r>
+      <w:r>
+        <w:rPr>
+          <w:rFonts w:ascii="宋体" w:hAnsi="宋体" w:cs="宋体" w:hint="eastAsia"/>
+          <w:color w:val="E8E2B7"/>
+          <w:kern w:val="0"/>
+          <w:sz w:val="24"/>
+          <w:szCs w:val="24"/>
+        </w:rPr>
+        <w:t>;</w:t>
+      </w:r>
+      <w:r>
+        <w:rPr>
+          <w:rFonts w:ascii="宋体" w:hAnsi="宋体" w:cs="宋体" w:hint="eastAsia"/>
+          <w:color w:val="E8E2B7"/>
+          <w:kern w:val="0"/>
+          <w:sz w:val="24"/>
+          <w:szCs w:val="24"/>
+        </w:rPr>
+        <w:br/>
+      </w:r>
+      <w:r>
+        <w:rPr>
+          <w:rFonts w:ascii="宋体" w:hAnsi="宋体" w:cs="宋体" w:hint="eastAsia"/>
+          <w:color w:val="E8E2B7"/>
+          <w:kern w:val="0"/>
+          <w:sz w:val="24"/>
+          <w:szCs w:val="24"/>
+        </w:rPr>
+        <w:br/>
+      </w:r>
+      <w:r>
+        <w:rPr>
+          <w:rFonts w:ascii="宋体" w:hAnsi="宋体" w:cs="宋体" w:hint="eastAsia"/>
+          <w:color w:val="7D8C93"/>
+          <w:kern w:val="0"/>
+          <w:sz w:val="24"/>
+          <w:szCs w:val="24"/>
+        </w:rPr>
+        <w:t>/**</w:t>
+      </w:r>
+      <w:r>
+        <w:rPr>
+          <w:rFonts w:ascii="宋体" w:hAnsi="宋体" w:cs="宋体" w:hint="eastAsia"/>
+          <w:color w:val="7D8C93"/>
+          <w:kern w:val="0"/>
+          <w:sz w:val="24"/>
+          <w:szCs w:val="24"/>
+        </w:rPr>
+        <w:br/>
+        <w:t xml:space="preserve"> * Created by horse on 2017/6/16.</w:t>
+      </w:r>
+      <w:r>
+        <w:rPr>
+          <w:rFonts w:ascii="宋体" w:hAnsi="宋体" w:cs="宋体" w:hint="eastAsia"/>
+          <w:color w:val="7D8C93"/>
+          <w:kern w:val="0"/>
+          <w:sz w:val="24"/>
+          <w:szCs w:val="24"/>
+        </w:rPr>
+        <w:br/>
+        <w:t xml:space="preserve"> */</w:t>
+      </w:r>
+      <w:r>
+        <w:rPr>
+          <w:rFonts w:ascii="宋体" w:hAnsi="宋体" w:cs="宋体" w:hint="eastAsia"/>
+          <w:color w:val="7D8C93"/>
+          <w:kern w:val="0"/>
+          <w:sz w:val="24"/>
+          <w:szCs w:val="24"/>
+        </w:rPr>
+        <w:br/>
+      </w:r>
+      <w:r>
+        <w:rPr>
+          <w:rFonts w:ascii="宋体" w:hAnsi="宋体" w:cs="宋体" w:hint="eastAsia"/>
+          <w:b/>
+          <w:bCs/>
+          <w:color w:val="E784A2"/>
+          <w:kern w:val="0"/>
+          <w:sz w:val="24"/>
+          <w:szCs w:val="24"/>
+        </w:rPr>
+        <w:t xml:space="preserve">public class </w:t>
+      </w:r>
+      <w:r>
+        <w:rPr>
+          <w:rFonts w:ascii="宋体" w:hAnsi="宋体" w:cs="宋体" w:hint="eastAsia"/>
+          <w:b/>
+          <w:bCs/>
+          <w:color w:val="6CA3C9"/>
+          <w:kern w:val="0"/>
+          <w:sz w:val="24"/>
+          <w:szCs w:val="24"/>
+        </w:rPr>
+        <w:t>JdkProxy</w:t>
+      </w:r>
+      <w:r>
+        <w:rPr>
+          <w:rFonts w:ascii="宋体" w:hAnsi="宋体" w:cs="宋体" w:hint="eastAsia"/>
+          <w:color w:val="E8E2B7"/>
+          <w:kern w:val="0"/>
+          <w:sz w:val="24"/>
+          <w:szCs w:val="24"/>
+        </w:rPr>
+        <w:t>&lt;</w:t>
+      </w:r>
+      <w:r>
+        <w:rPr>
+          <w:rFonts w:ascii="宋体" w:hAnsi="宋体" w:cs="宋体" w:hint="eastAsia"/>
+          <w:color w:val="E0E2E4"/>
+          <w:kern w:val="0"/>
+          <w:sz w:val="24"/>
+          <w:szCs w:val="24"/>
+        </w:rPr>
+        <w:t>T</w:t>
+      </w:r>
+      <w:r>
+        <w:rPr>
+          <w:rFonts w:ascii="宋体" w:hAnsi="宋体" w:cs="宋体" w:hint="eastAsia"/>
+          <w:color w:val="E8E2B7"/>
+          <w:kern w:val="0"/>
+          <w:sz w:val="24"/>
+          <w:szCs w:val="24"/>
+        </w:rPr>
+        <w:t>&gt; {</w:t>
+      </w:r>
+      <w:r>
+        <w:rPr>
+          <w:rFonts w:ascii="宋体" w:hAnsi="宋体" w:cs="宋体" w:hint="eastAsia"/>
+          <w:color w:val="E8E2B7"/>
+          <w:kern w:val="0"/>
+          <w:sz w:val="24"/>
+          <w:szCs w:val="24"/>
+        </w:rPr>
+        <w:br/>
+        <w:t xml:space="preserve">   </w:t>
+      </w:r>
+      <w:r>
+        <w:rPr>
+          <w:rFonts w:ascii="宋体" w:hAnsi="宋体" w:cs="宋体" w:hint="eastAsia"/>
+          <w:b/>
+          <w:bCs/>
+          <w:color w:val="E784A2"/>
+          <w:kern w:val="0"/>
+          <w:sz w:val="24"/>
+          <w:szCs w:val="24"/>
+        </w:rPr>
+        <w:t xml:space="preserve">private </w:t>
+      </w:r>
+      <w:r>
+        <w:rPr>
+          <w:rFonts w:ascii="宋体" w:hAnsi="宋体" w:cs="宋体" w:hint="eastAsia"/>
+          <w:color w:val="E0E2E4"/>
+          <w:kern w:val="0"/>
+          <w:sz w:val="24"/>
+          <w:szCs w:val="24"/>
+        </w:rPr>
+        <w:t xml:space="preserve">T </w:t>
+      </w:r>
+      <w:r>
+        <w:rPr>
+          <w:rFonts w:ascii="宋体" w:hAnsi="宋体" w:cs="宋体" w:hint="eastAsia"/>
+          <w:color w:val="ECBA61"/>
+          <w:kern w:val="0"/>
+          <w:sz w:val="24"/>
+          <w:szCs w:val="24"/>
+        </w:rPr>
+        <w:t>t</w:t>
+      </w:r>
+      <w:r>
+        <w:rPr>
+          <w:rFonts w:ascii="宋体" w:hAnsi="宋体" w:cs="宋体" w:hint="eastAsia"/>
+          <w:color w:val="E8E2B7"/>
+          <w:kern w:val="0"/>
+          <w:sz w:val="24"/>
+          <w:szCs w:val="24"/>
+        </w:rPr>
+        <w:t>;</w:t>
+      </w:r>
+      <w:r>
+        <w:rPr>
+          <w:rFonts w:ascii="宋体" w:hAnsi="宋体" w:cs="宋体" w:hint="eastAsia"/>
+          <w:color w:val="E8E2B7"/>
+          <w:kern w:val="0"/>
+          <w:sz w:val="24"/>
+          <w:szCs w:val="24"/>
+        </w:rPr>
+        <w:br/>
+        <w:t xml:space="preserve">   </w:t>
+      </w:r>
+      <w:r>
+        <w:rPr>
+          <w:rFonts w:ascii="宋体" w:hAnsi="宋体" w:cs="宋体" w:hint="eastAsia"/>
+          <w:b/>
+          <w:bCs/>
+          <w:color w:val="E784A2"/>
+          <w:kern w:val="0"/>
+          <w:sz w:val="24"/>
+          <w:szCs w:val="24"/>
+        </w:rPr>
+        <w:t xml:space="preserve">public </w:t>
+      </w:r>
+      <w:r>
+        <w:rPr>
+          <w:rFonts w:ascii="宋体" w:hAnsi="宋体" w:cs="宋体" w:hint="eastAsia"/>
+          <w:color w:val="E0E2E4"/>
+          <w:kern w:val="0"/>
+          <w:sz w:val="24"/>
+          <w:szCs w:val="24"/>
+        </w:rPr>
+        <w:t>JdkProxy</w:t>
+      </w:r>
+      <w:r>
+        <w:rPr>
+          <w:rFonts w:ascii="宋体" w:hAnsi="宋体" w:cs="宋体" w:hint="eastAsia"/>
+          <w:color w:val="FFFFFF"/>
+          <w:kern w:val="0"/>
+          <w:sz w:val="24"/>
+          <w:szCs w:val="24"/>
+        </w:rPr>
+        <w:t>(</w:t>
+      </w:r>
+      <w:r>
+        <w:rPr>
+          <w:rFonts w:ascii="宋体" w:hAnsi="宋体" w:cs="宋体" w:hint="eastAsia"/>
+          <w:color w:val="E0E2E4"/>
+          <w:kern w:val="0"/>
+          <w:sz w:val="24"/>
+          <w:szCs w:val="24"/>
+        </w:rPr>
+        <w:t>T t</w:t>
+      </w:r>
+      <w:r>
+        <w:rPr>
+          <w:rFonts w:ascii="宋体" w:hAnsi="宋体" w:cs="宋体" w:hint="eastAsia"/>
+          <w:color w:val="FFFFFF"/>
+          <w:kern w:val="0"/>
+          <w:sz w:val="24"/>
+          <w:szCs w:val="24"/>
+        </w:rPr>
+        <w:t>)</w:t>
+      </w:r>
+      <w:r>
+        <w:rPr>
+          <w:rFonts w:ascii="宋体" w:hAnsi="宋体" w:cs="宋体" w:hint="eastAsia"/>
+          <w:color w:val="E8E2B7"/>
+          <w:kern w:val="0"/>
+          <w:sz w:val="24"/>
+          <w:szCs w:val="24"/>
+        </w:rPr>
+        <w:t>{</w:t>
+      </w:r>
+      <w:r>
+        <w:rPr>
+          <w:rFonts w:ascii="宋体" w:hAnsi="宋体" w:cs="宋体" w:hint="eastAsia"/>
+          <w:color w:val="E8E2B7"/>
+          <w:kern w:val="0"/>
+          <w:sz w:val="24"/>
+          <w:szCs w:val="24"/>
+        </w:rPr>
+        <w:br/>
+        <w:t xml:space="preserve">      </w:t>
+      </w:r>
+      <w:r>
+        <w:rPr>
+          <w:rFonts w:ascii="宋体" w:hAnsi="宋体" w:cs="宋体" w:hint="eastAsia"/>
+          <w:b/>
+          <w:bCs/>
+          <w:color w:val="E784A2"/>
+          <w:kern w:val="0"/>
+          <w:sz w:val="24"/>
+          <w:szCs w:val="24"/>
+        </w:rPr>
+        <w:t>this</w:t>
+      </w:r>
+      <w:r>
+        <w:rPr>
+          <w:rFonts w:ascii="宋体" w:hAnsi="宋体" w:cs="宋体" w:hint="eastAsia"/>
+          <w:color w:val="E8E2B7"/>
+          <w:kern w:val="0"/>
+          <w:sz w:val="24"/>
+          <w:szCs w:val="24"/>
+        </w:rPr>
+        <w:t>.</w:t>
+      </w:r>
+      <w:r>
+        <w:rPr>
+          <w:rFonts w:ascii="宋体" w:hAnsi="宋体" w:cs="宋体" w:hint="eastAsia"/>
+          <w:color w:val="ECBA61"/>
+          <w:kern w:val="0"/>
+          <w:sz w:val="24"/>
+          <w:szCs w:val="24"/>
+        </w:rPr>
+        <w:t>t</w:t>
+      </w:r>
+      <w:r>
+        <w:rPr>
+          <w:rFonts w:ascii="宋体" w:hAnsi="宋体" w:cs="宋体" w:hint="eastAsia"/>
+          <w:color w:val="E8E2B7"/>
+          <w:kern w:val="0"/>
+          <w:sz w:val="24"/>
+          <w:szCs w:val="24"/>
+        </w:rPr>
+        <w:t>=</w:t>
+      </w:r>
+      <w:r>
+        <w:rPr>
+          <w:rFonts w:ascii="宋体" w:hAnsi="宋体" w:cs="宋体" w:hint="eastAsia"/>
+          <w:color w:val="E0E2E4"/>
+          <w:kern w:val="0"/>
+          <w:sz w:val="24"/>
+          <w:szCs w:val="24"/>
+        </w:rPr>
+        <w:t>t</w:t>
+      </w:r>
+      <w:r>
+        <w:rPr>
+          <w:rFonts w:ascii="宋体" w:hAnsi="宋体" w:cs="宋体" w:hint="eastAsia"/>
+          <w:color w:val="E8E2B7"/>
+          <w:kern w:val="0"/>
+          <w:sz w:val="24"/>
+          <w:szCs w:val="24"/>
+        </w:rPr>
+        <w:t>;</w:t>
+      </w:r>
+      <w:r>
+        <w:rPr>
+          <w:rFonts w:ascii="宋体" w:hAnsi="宋体" w:cs="宋体" w:hint="eastAsia"/>
+          <w:color w:val="E8E2B7"/>
+          <w:kern w:val="0"/>
+          <w:sz w:val="24"/>
+          <w:szCs w:val="24"/>
+        </w:rPr>
+        <w:br/>
+        <w:t xml:space="preserve">   }</w:t>
+      </w:r>
+      <w:r>
+        <w:rPr>
+          <w:rFonts w:ascii="宋体" w:hAnsi="宋体" w:cs="宋体" w:hint="eastAsia"/>
+          <w:color w:val="E8E2B7"/>
+          <w:kern w:val="0"/>
+          <w:sz w:val="24"/>
+          <w:szCs w:val="24"/>
+        </w:rPr>
+        <w:br/>
+        <w:t xml:space="preserve">   </w:t>
+      </w:r>
+      <w:r>
+        <w:rPr>
+          <w:rFonts w:ascii="宋体" w:hAnsi="宋体" w:cs="宋体" w:hint="eastAsia"/>
+          <w:b/>
+          <w:bCs/>
+          <w:color w:val="E784A2"/>
+          <w:kern w:val="0"/>
+          <w:sz w:val="24"/>
+          <w:szCs w:val="24"/>
+        </w:rPr>
+        <w:t xml:space="preserve">public </w:t>
+      </w:r>
+      <w:r>
+        <w:rPr>
+          <w:rFonts w:ascii="宋体" w:hAnsi="宋体" w:cs="宋体" w:hint="eastAsia"/>
+          <w:color w:val="E0E2E4"/>
+          <w:kern w:val="0"/>
+          <w:sz w:val="24"/>
+          <w:szCs w:val="24"/>
+        </w:rPr>
+        <w:t xml:space="preserve">T </w:t>
+      </w:r>
+      <w:r>
+        <w:rPr>
+          <w:rFonts w:ascii="宋体" w:hAnsi="宋体" w:cs="宋体" w:hint="eastAsia"/>
+          <w:color w:val="678CB1"/>
+          <w:kern w:val="0"/>
+          <w:sz w:val="24"/>
+          <w:szCs w:val="24"/>
+        </w:rPr>
+        <w:t>creatProxy</w:t>
+      </w:r>
+      <w:r>
+        <w:rPr>
+          <w:rFonts w:ascii="宋体" w:hAnsi="宋体" w:cs="宋体" w:hint="eastAsia"/>
+          <w:color w:val="FFFFFF"/>
+          <w:kern w:val="0"/>
+          <w:sz w:val="24"/>
+          <w:szCs w:val="24"/>
+        </w:rPr>
+        <w:t>()</w:t>
+      </w:r>
+      <w:r>
+        <w:rPr>
+          <w:rFonts w:ascii="宋体" w:hAnsi="宋体" w:cs="宋体" w:hint="eastAsia"/>
+          <w:color w:val="E8E2B7"/>
+          <w:kern w:val="0"/>
+          <w:sz w:val="24"/>
+          <w:szCs w:val="24"/>
+        </w:rPr>
+        <w:t>{</w:t>
+      </w:r>
+      <w:r>
+        <w:rPr>
+          <w:rFonts w:ascii="宋体" w:hAnsi="宋体" w:cs="宋体" w:hint="eastAsia"/>
+          <w:color w:val="E8E2B7"/>
+          <w:kern w:val="0"/>
+          <w:sz w:val="24"/>
+          <w:szCs w:val="24"/>
+        </w:rPr>
+        <w:br/>
+        <w:t xml:space="preserve">      </w:t>
+      </w:r>
+      <w:r>
+        <w:rPr>
+          <w:rFonts w:ascii="宋体" w:hAnsi="宋体" w:cs="宋体" w:hint="eastAsia"/>
+          <w:color w:val="E0E2E4"/>
+          <w:kern w:val="0"/>
+          <w:sz w:val="24"/>
+          <w:szCs w:val="24"/>
+        </w:rPr>
+        <w:t>T t1</w:t>
+      </w:r>
+      <w:r>
+        <w:rPr>
+          <w:rFonts w:ascii="宋体" w:hAnsi="宋体" w:cs="宋体" w:hint="eastAsia"/>
+          <w:color w:val="E8E2B7"/>
+          <w:kern w:val="0"/>
+          <w:sz w:val="24"/>
+          <w:szCs w:val="24"/>
+        </w:rPr>
+        <w:t xml:space="preserve">= </w:t>
+      </w:r>
+      <w:r>
+        <w:rPr>
+          <w:rFonts w:ascii="宋体" w:hAnsi="宋体" w:cs="宋体" w:hint="eastAsia"/>
+          <w:color w:val="FFFFFF"/>
+          <w:kern w:val="0"/>
+          <w:sz w:val="24"/>
+          <w:szCs w:val="24"/>
+        </w:rPr>
+        <w:t>(</w:t>
+      </w:r>
+      <w:r>
+        <w:rPr>
+          <w:rFonts w:ascii="宋体" w:hAnsi="宋体" w:cs="宋体" w:hint="eastAsia"/>
+          <w:color w:val="E0E2E4"/>
+          <w:kern w:val="0"/>
+          <w:sz w:val="24"/>
+          <w:szCs w:val="24"/>
+        </w:rPr>
+        <w:t>T</w:t>
+      </w:r>
+      <w:r>
+        <w:rPr>
+          <w:rFonts w:ascii="宋体" w:hAnsi="宋体" w:cs="宋体" w:hint="eastAsia"/>
+          <w:color w:val="FFFFFF"/>
+          <w:kern w:val="0"/>
+          <w:sz w:val="24"/>
+          <w:szCs w:val="24"/>
+        </w:rPr>
+        <w:t xml:space="preserve">) </w:t>
+      </w:r>
+      <w:r>
+        <w:rPr>
+          <w:rFonts w:ascii="宋体" w:hAnsi="宋体" w:cs="宋体" w:hint="eastAsia"/>
+          <w:b/>
+          <w:bCs/>
+          <w:color w:val="6CA3C9"/>
+          <w:kern w:val="0"/>
+          <w:sz w:val="24"/>
+          <w:szCs w:val="24"/>
+        </w:rPr>
+        <w:t>Proxy</w:t>
+      </w:r>
+      <w:r>
+        <w:rPr>
+          <w:rFonts w:ascii="宋体" w:hAnsi="宋体" w:cs="宋体" w:hint="eastAsia"/>
+          <w:color w:val="E8E2B7"/>
+          <w:kern w:val="0"/>
+          <w:sz w:val="24"/>
+          <w:szCs w:val="24"/>
+        </w:rPr>
+        <w:t>.</w:t>
+      </w:r>
+      <w:r>
+        <w:rPr>
+          <w:rFonts w:ascii="宋体" w:hAnsi="宋体" w:cs="宋体" w:hint="eastAsia"/>
+          <w:color w:val="E0E2E4"/>
+          <w:kern w:val="0"/>
+          <w:sz w:val="24"/>
+          <w:szCs w:val="24"/>
+        </w:rPr>
+        <w:t>newProxyInstance</w:t>
+      </w:r>
+      <w:r>
+        <w:rPr>
+          <w:rFonts w:ascii="宋体" w:hAnsi="宋体" w:cs="宋体" w:hint="eastAsia"/>
+          <w:color w:val="FFFFFF"/>
+          <w:kern w:val="0"/>
+          <w:sz w:val="24"/>
+          <w:szCs w:val="24"/>
+        </w:rPr>
+        <w:t>(</w:t>
+      </w:r>
+      <w:r>
+        <w:rPr>
+          <w:rFonts w:ascii="宋体" w:hAnsi="宋体" w:cs="宋体" w:hint="eastAsia"/>
+          <w:color w:val="ECBA61"/>
+          <w:kern w:val="0"/>
+          <w:sz w:val="24"/>
+          <w:szCs w:val="24"/>
+        </w:rPr>
+        <w:t>t</w:t>
+      </w:r>
+      <w:r>
+        <w:rPr>
+          <w:rFonts w:ascii="宋体" w:hAnsi="宋体" w:cs="宋体" w:hint="eastAsia"/>
+          <w:color w:val="E8E2B7"/>
+          <w:kern w:val="0"/>
+          <w:sz w:val="24"/>
+          <w:szCs w:val="24"/>
+        </w:rPr>
+        <w:t>.</w:t>
+      </w:r>
+      <w:r>
+        <w:rPr>
+          <w:rFonts w:ascii="宋体" w:hAnsi="宋体" w:cs="宋体" w:hint="eastAsia"/>
+          <w:color w:val="E0E2E4"/>
+          <w:kern w:val="0"/>
+          <w:sz w:val="24"/>
+          <w:szCs w:val="24"/>
+        </w:rPr>
+        <w:t>getClass</w:t>
+      </w:r>
+      <w:r>
+        <w:rPr>
+          <w:rFonts w:ascii="宋体" w:hAnsi="宋体" w:cs="宋体" w:hint="eastAsia"/>
+          <w:color w:val="FFFFFF"/>
+          <w:kern w:val="0"/>
+          <w:sz w:val="24"/>
+          <w:szCs w:val="24"/>
+        </w:rPr>
+        <w:t>()</w:t>
+      </w:r>
+      <w:r>
+        <w:rPr>
+          <w:rFonts w:ascii="宋体" w:hAnsi="宋体" w:cs="宋体" w:hint="eastAsia"/>
+          <w:color w:val="E8E2B7"/>
+          <w:kern w:val="0"/>
+          <w:sz w:val="24"/>
+          <w:szCs w:val="24"/>
+        </w:rPr>
+        <w:t>.</w:t>
+      </w:r>
+      <w:r>
+        <w:rPr>
+          <w:rFonts w:ascii="宋体" w:hAnsi="宋体" w:cs="宋体" w:hint="eastAsia"/>
+          <w:color w:val="E0E2E4"/>
+          <w:kern w:val="0"/>
+          <w:sz w:val="24"/>
+          <w:szCs w:val="24"/>
+        </w:rPr>
+        <w:t>getClassLoader</w:t>
+      </w:r>
+      <w:r>
+        <w:rPr>
+          <w:rFonts w:ascii="宋体" w:hAnsi="宋体" w:cs="宋体" w:hint="eastAsia"/>
+          <w:color w:val="FFFFFF"/>
+          <w:kern w:val="0"/>
+          <w:sz w:val="24"/>
+          <w:szCs w:val="24"/>
+        </w:rPr>
+        <w:t>()</w:t>
+      </w:r>
+      <w:r>
+        <w:rPr>
+          <w:rFonts w:ascii="宋体" w:hAnsi="宋体" w:cs="宋体" w:hint="eastAsia"/>
+          <w:color w:val="E8E2B7"/>
+          <w:kern w:val="0"/>
+          <w:sz w:val="24"/>
+          <w:szCs w:val="24"/>
+        </w:rPr>
+        <w:t>,</w:t>
+      </w:r>
+      <w:r>
+        <w:rPr>
+          <w:rFonts w:ascii="宋体" w:hAnsi="宋体" w:cs="宋体" w:hint="eastAsia"/>
+          <w:color w:val="E8E2B7"/>
+          <w:kern w:val="0"/>
+          <w:sz w:val="24"/>
+          <w:szCs w:val="24"/>
+        </w:rPr>
+        <w:br/>
+        <w:t xml:space="preserve">            </w:t>
+      </w:r>
+      <w:r>
+        <w:rPr>
+          <w:rFonts w:ascii="宋体" w:hAnsi="宋体" w:cs="宋体" w:hint="eastAsia"/>
+          <w:color w:val="ECBA61"/>
+          <w:kern w:val="0"/>
+          <w:sz w:val="24"/>
+          <w:szCs w:val="24"/>
+        </w:rPr>
+        <w:t>t</w:t>
+      </w:r>
+      <w:r>
+        <w:rPr>
+          <w:rFonts w:ascii="宋体" w:hAnsi="宋体" w:cs="宋体" w:hint="eastAsia"/>
+          <w:color w:val="E8E2B7"/>
+          <w:kern w:val="0"/>
+          <w:sz w:val="24"/>
+          <w:szCs w:val="24"/>
+        </w:rPr>
+        <w:t>.</w:t>
+      </w:r>
+      <w:r>
+        <w:rPr>
+          <w:rFonts w:ascii="宋体" w:hAnsi="宋体" w:cs="宋体" w:hint="eastAsia"/>
+          <w:color w:val="E0E2E4"/>
+          <w:kern w:val="0"/>
+          <w:sz w:val="24"/>
+          <w:szCs w:val="24"/>
+        </w:rPr>
+        <w:t>getClass</w:t>
+      </w:r>
+      <w:r>
+        <w:rPr>
+          <w:rFonts w:ascii="宋体" w:hAnsi="宋体" w:cs="宋体" w:hint="eastAsia"/>
+          <w:color w:val="FFFFFF"/>
+          <w:kern w:val="0"/>
+          <w:sz w:val="24"/>
+          <w:szCs w:val="24"/>
+        </w:rPr>
+        <w:t>()</w:t>
+      </w:r>
+      <w:r>
+        <w:rPr>
+          <w:rFonts w:ascii="宋体" w:hAnsi="宋体" w:cs="宋体" w:hint="eastAsia"/>
+          <w:color w:val="E8E2B7"/>
+          <w:kern w:val="0"/>
+          <w:sz w:val="24"/>
+          <w:szCs w:val="24"/>
+        </w:rPr>
+        <w:t>.</w:t>
+      </w:r>
+      <w:r>
+        <w:rPr>
+          <w:rFonts w:ascii="宋体" w:hAnsi="宋体" w:cs="宋体" w:hint="eastAsia"/>
+          <w:color w:val="E0E2E4"/>
+          <w:kern w:val="0"/>
+          <w:sz w:val="24"/>
+          <w:szCs w:val="24"/>
+        </w:rPr>
+        <w:t>getInterfaces</w:t>
+      </w:r>
+      <w:r>
+        <w:rPr>
+          <w:rFonts w:ascii="宋体" w:hAnsi="宋体" w:cs="宋体" w:hint="eastAsia"/>
+          <w:color w:val="FFFFFF"/>
+          <w:kern w:val="0"/>
+          <w:sz w:val="24"/>
+          <w:szCs w:val="24"/>
+        </w:rPr>
+        <w:t>()</w:t>
+      </w:r>
+      <w:r>
+        <w:rPr>
+          <w:rFonts w:ascii="宋体" w:hAnsi="宋体" w:cs="宋体" w:hint="eastAsia"/>
+          <w:color w:val="E8E2B7"/>
+          <w:kern w:val="0"/>
+          <w:sz w:val="24"/>
+          <w:szCs w:val="24"/>
+        </w:rPr>
+        <w:t xml:space="preserve">, </w:t>
+      </w:r>
+      <w:r>
+        <w:rPr>
+          <w:rFonts w:ascii="宋体" w:hAnsi="宋体" w:cs="宋体" w:hint="eastAsia"/>
+          <w:b/>
+          <w:bCs/>
+          <w:color w:val="E784A2"/>
+          <w:kern w:val="0"/>
+          <w:sz w:val="24"/>
+          <w:szCs w:val="24"/>
+        </w:rPr>
+        <w:t xml:space="preserve">new </w:t>
+      </w:r>
+      <w:r>
+        <w:rPr>
+          <w:rFonts w:ascii="宋体" w:hAnsi="宋体" w:cs="宋体" w:hint="eastAsia"/>
+          <w:color w:val="E0E2E4"/>
+          <w:kern w:val="0"/>
+          <w:sz w:val="24"/>
+          <w:szCs w:val="24"/>
+        </w:rPr>
+        <w:t>InvocationHandler</w:t>
+      </w:r>
+      <w:r>
+        <w:rPr>
+          <w:rFonts w:ascii="宋体" w:hAnsi="宋体" w:cs="宋体" w:hint="eastAsia"/>
+          <w:color w:val="FFFFFF"/>
+          <w:kern w:val="0"/>
+          <w:sz w:val="24"/>
+          <w:szCs w:val="24"/>
+        </w:rPr>
+        <w:t xml:space="preserve">() </w:t>
+      </w:r>
+      <w:r>
+        <w:rPr>
+          <w:rFonts w:ascii="宋体" w:hAnsi="宋体" w:cs="宋体" w:hint="eastAsia"/>
+          <w:color w:val="E8E2B7"/>
+          <w:kern w:val="0"/>
+          <w:sz w:val="24"/>
+          <w:szCs w:val="24"/>
+        </w:rPr>
+        <w:t>{</w:t>
+      </w:r>
+      <w:r>
+        <w:rPr>
+          <w:rFonts w:ascii="宋体" w:hAnsi="宋体" w:cs="宋体" w:hint="eastAsia"/>
+          <w:color w:val="E8E2B7"/>
+          <w:kern w:val="0"/>
+          <w:sz w:val="24"/>
+          <w:szCs w:val="24"/>
+        </w:rPr>
+        <w:br/>
+        <w:t xml:space="preserve">               </w:t>
+      </w:r>
+      <w:r>
+        <w:rPr>
+          <w:rFonts w:ascii="宋体" w:hAnsi="宋体" w:cs="宋体" w:hint="eastAsia"/>
+          <w:color w:val="A082BD"/>
+          <w:kern w:val="0"/>
+          <w:sz w:val="24"/>
+          <w:szCs w:val="24"/>
+        </w:rPr>
+        <w:t>@Override</w:t>
+      </w:r>
+      <w:r>
+        <w:rPr>
+          <w:rFonts w:ascii="宋体" w:hAnsi="宋体" w:cs="宋体" w:hint="eastAsia"/>
+          <w:color w:val="A082BD"/>
+          <w:kern w:val="0"/>
+          <w:sz w:val="24"/>
+          <w:szCs w:val="24"/>
+        </w:rPr>
+        <w:br/>
+        <w:t xml:space="preserve">               </w:t>
+      </w:r>
+      <w:r>
+        <w:rPr>
+          <w:rFonts w:ascii="宋体" w:hAnsi="宋体" w:cs="宋体" w:hint="eastAsia"/>
+          <w:b/>
+          <w:bCs/>
+          <w:color w:val="E784A2"/>
+          <w:kern w:val="0"/>
+          <w:sz w:val="24"/>
+          <w:szCs w:val="24"/>
+        </w:rPr>
+        <w:t xml:space="preserve">public </w:t>
+      </w:r>
+      <w:r>
+        <w:rPr>
+          <w:rFonts w:ascii="宋体" w:hAnsi="宋体" w:cs="宋体" w:hint="eastAsia"/>
+          <w:b/>
+          <w:bCs/>
+          <w:color w:val="6CA3C9"/>
+          <w:kern w:val="0"/>
+          <w:sz w:val="24"/>
+          <w:szCs w:val="24"/>
+        </w:rPr>
+        <w:t xml:space="preserve">Object </w:t>
+      </w:r>
+      <w:r>
+        <w:rPr>
+          <w:rFonts w:ascii="宋体" w:hAnsi="宋体" w:cs="宋体" w:hint="eastAsia"/>
+          <w:color w:val="678CB1"/>
+          <w:kern w:val="0"/>
+          <w:sz w:val="24"/>
+          <w:szCs w:val="24"/>
+        </w:rPr>
+        <w:t>invoke</w:t>
+      </w:r>
+      <w:r>
+        <w:rPr>
+          <w:rFonts w:ascii="宋体" w:hAnsi="宋体" w:cs="宋体" w:hint="eastAsia"/>
+          <w:color w:val="FFFFFF"/>
+          <w:kern w:val="0"/>
+          <w:sz w:val="24"/>
+          <w:szCs w:val="24"/>
+        </w:rPr>
+        <w:t>(</w:t>
+      </w:r>
+      <w:r>
+        <w:rPr>
+          <w:rFonts w:ascii="宋体" w:hAnsi="宋体" w:cs="宋体" w:hint="eastAsia"/>
+          <w:b/>
+          <w:bCs/>
+          <w:color w:val="6CA3C9"/>
+          <w:kern w:val="0"/>
+          <w:sz w:val="24"/>
+          <w:szCs w:val="24"/>
+        </w:rPr>
+        <w:t xml:space="preserve">Object </w:t>
+      </w:r>
+      <w:r>
+        <w:rPr>
+          <w:rFonts w:ascii="宋体" w:hAnsi="宋体" w:cs="宋体" w:hint="eastAsia"/>
+          <w:color w:val="E0E2E4"/>
+          <w:kern w:val="0"/>
+          <w:sz w:val="24"/>
+          <w:szCs w:val="24"/>
+        </w:rPr>
+        <w:t>proxy</w:t>
+      </w:r>
+      <w:r>
+        <w:rPr>
+          <w:rFonts w:ascii="宋体" w:hAnsi="宋体" w:cs="宋体" w:hint="eastAsia"/>
+          <w:color w:val="E8E2B7"/>
+          <w:kern w:val="0"/>
+          <w:sz w:val="24"/>
+          <w:szCs w:val="24"/>
+        </w:rPr>
+        <w:t xml:space="preserve">, </w:t>
+      </w:r>
+      <w:r>
+        <w:rPr>
+          <w:rFonts w:ascii="宋体" w:hAnsi="宋体" w:cs="宋体" w:hint="eastAsia"/>
+          <w:b/>
+          <w:bCs/>
+          <w:color w:val="6CA3C9"/>
+          <w:kern w:val="0"/>
+          <w:sz w:val="24"/>
+          <w:szCs w:val="24"/>
+        </w:rPr>
+        <w:t xml:space="preserve">Method </w:t>
+      </w:r>
+      <w:r>
+        <w:rPr>
+          <w:rFonts w:ascii="宋体" w:hAnsi="宋体" w:cs="宋体" w:hint="eastAsia"/>
+          <w:color w:val="E0E2E4"/>
+          <w:kern w:val="0"/>
+          <w:sz w:val="24"/>
+          <w:szCs w:val="24"/>
+        </w:rPr>
+        <w:t>method</w:t>
+      </w:r>
+      <w:r>
+        <w:rPr>
+          <w:rFonts w:ascii="宋体" w:hAnsi="宋体" w:cs="宋体" w:hint="eastAsia"/>
+          <w:color w:val="E8E2B7"/>
+          <w:kern w:val="0"/>
+          <w:sz w:val="24"/>
+          <w:szCs w:val="24"/>
+        </w:rPr>
+        <w:t xml:space="preserve">, </w:t>
+      </w:r>
+      <w:r>
+        <w:rPr>
+          <w:rFonts w:ascii="宋体" w:hAnsi="宋体" w:cs="宋体" w:hint="eastAsia"/>
+          <w:b/>
+          <w:bCs/>
+          <w:color w:val="6CA3C9"/>
+          <w:kern w:val="0"/>
+          <w:sz w:val="24"/>
+          <w:szCs w:val="24"/>
+        </w:rPr>
+        <w:t>Object</w:t>
+      </w:r>
+      <w:r>
+        <w:rPr>
+          <w:rFonts w:ascii="宋体" w:hAnsi="宋体" w:cs="宋体" w:hint="eastAsia"/>
+          <w:color w:val="FFFFFF"/>
+          <w:kern w:val="0"/>
+          <w:sz w:val="24"/>
+          <w:szCs w:val="24"/>
+        </w:rPr>
+        <w:t xml:space="preserve">[] </w:t>
+      </w:r>
+      <w:r>
+        <w:rPr>
+          <w:rFonts w:ascii="宋体" w:hAnsi="宋体" w:cs="宋体" w:hint="eastAsia"/>
+          <w:color w:val="E0E2E4"/>
+          <w:kern w:val="0"/>
+          <w:sz w:val="24"/>
+          <w:szCs w:val="24"/>
+        </w:rPr>
+        <w:t>args</w:t>
+      </w:r>
+      <w:r>
+        <w:rPr>
+          <w:rFonts w:ascii="宋体" w:hAnsi="宋体" w:cs="宋体" w:hint="eastAsia"/>
+          <w:color w:val="FFFFFF"/>
+          <w:kern w:val="0"/>
+          <w:sz w:val="24"/>
+          <w:szCs w:val="24"/>
+        </w:rPr>
+        <w:t xml:space="preserve">) </w:t>
+      </w:r>
+      <w:r>
+        <w:rPr>
+          <w:rFonts w:ascii="宋体" w:hAnsi="宋体" w:cs="宋体" w:hint="eastAsia"/>
+          <w:b/>
+          <w:bCs/>
+          <w:color w:val="E784A2"/>
+          <w:kern w:val="0"/>
+          <w:sz w:val="24"/>
+          <w:szCs w:val="24"/>
+        </w:rPr>
+        <w:t xml:space="preserve">throws </w:t>
+      </w:r>
+      <w:r>
+        <w:rPr>
+          <w:rFonts w:ascii="宋体" w:hAnsi="宋体" w:cs="宋体" w:hint="eastAsia"/>
+          <w:b/>
+          <w:bCs/>
+          <w:color w:val="6CA3C9"/>
+          <w:kern w:val="0"/>
+          <w:sz w:val="24"/>
+          <w:szCs w:val="24"/>
+        </w:rPr>
+        <w:t xml:space="preserve">Throwable </w:t>
+      </w:r>
+      <w:r>
+        <w:rPr>
+          <w:rFonts w:ascii="宋体" w:hAnsi="宋体" w:cs="宋体" w:hint="eastAsia"/>
+          <w:color w:val="E8E2B7"/>
+          <w:kern w:val="0"/>
+          <w:sz w:val="24"/>
+          <w:szCs w:val="24"/>
+        </w:rPr>
+        <w:t>{</w:t>
+      </w:r>
+      <w:r>
+        <w:rPr>
+          <w:rFonts w:ascii="宋体" w:hAnsi="宋体" w:cs="宋体" w:hint="eastAsia"/>
+          <w:color w:val="E8E2B7"/>
+          <w:kern w:val="0"/>
+          <w:sz w:val="24"/>
+          <w:szCs w:val="24"/>
+        </w:rPr>
+        <w:br/>
+        <w:t xml:space="preserve">                    </w:t>
+      </w:r>
+      <w:r>
+        <w:rPr>
+          <w:rFonts w:ascii="宋体" w:hAnsi="宋体" w:cs="宋体" w:hint="eastAsia"/>
+          <w:color w:val="E8E2B7"/>
+          <w:kern w:val="0"/>
+          <w:sz w:val="24"/>
+          <w:szCs w:val="24"/>
+        </w:rPr>
+        <w:t>/*</w:t>
+      </w:r>
+    </w:p>
+    <w:p>
+      <w:pPr>
+        <w:widowControl/>
+        <w:shd w:val="clear" w:color="auto" w:fill="21282D"/>
+        <w:tabs>
+          <w:tab w:val="left" w:pos="916"/>
+          <w:tab w:val="left" w:pos="1832"/>
+          <w:tab w:val="left" w:pos="2748"/>
+          <w:tab w:val="left" w:pos="3664"/>
+          <w:tab w:val="left" w:pos="4580"/>
+          <w:tab w:val="left" w:pos="5496"/>
+          <w:tab w:val="left" w:pos="6412"/>
+          <w:tab w:val="left" w:pos="7328"/>
+          <w:tab w:val="left" w:pos="8244"/>
+          <w:tab w:val="left" w:pos="9160"/>
+          <w:tab w:val="left" w:pos="10076"/>
+          <w:tab w:val="left" w:pos="10992"/>
+          <w:tab w:val="left" w:pos="11908"/>
+          <w:tab w:val="left" w:pos="12824"/>
+          <w:tab w:val="left" w:pos="13740"/>
+          <w:tab w:val="left" w:pos="14656"/>
+        </w:tabs>
+        <w:spacing w:line="240" w:lineRule="auto"/>
+        <w:jc w:val="left"/>
+        <w:rPr>
+          <w:rFonts w:ascii="宋体" w:hAnsi="宋体" w:cs="宋体"/>
+          <w:color w:val="E8E2B7"/>
+          <w:kern w:val="0"/>
+          <w:sz w:val="24"/>
+          <w:szCs w:val="24"/>
+        </w:rPr>
+      </w:pPr>
+      <w:r>
+        <w:rPr>
+          <w:rFonts w:ascii="宋体" w:hAnsi="宋体" w:cs="宋体"/>
+          <w:color w:val="E8E2B7"/>
+          <w:kern w:val="0"/>
+          <w:sz w:val="24"/>
+          <w:szCs w:val="24"/>
+        </w:rPr>
+        <w:tab/>
+      </w:r>
+      <w:r>
+        <w:rPr>
+          <w:rFonts w:ascii="宋体" w:hAnsi="宋体" w:cs="宋体"/>
+          <w:color w:val="E8E2B7"/>
+          <w:kern w:val="0"/>
+          <w:sz w:val="24"/>
+          <w:szCs w:val="24"/>
+        </w:rPr>
+        <w:tab/>
+      </w:r>
+      <w:r>
+        <w:rPr>
+          <w:rFonts w:ascii="宋体" w:hAnsi="宋体" w:cs="宋体"/>
+          <w:color w:val="E8E2B7"/>
+          <w:kern w:val="0"/>
+          <w:sz w:val="24"/>
+          <w:szCs w:val="24"/>
+        </w:rPr>
+        <w:tab/>
+      </w:r>
+      <w:r>
+        <w:rPr>
+          <w:rFonts w:ascii="宋体" w:hAnsi="宋体" w:cs="宋体" w:hint="eastAsia"/>
+          <w:color w:val="E8E2B7"/>
+          <w:kern w:val="0"/>
+          <w:sz w:val="24"/>
+          <w:szCs w:val="24"/>
+        </w:rPr>
+        <w:t>这里写通用的</w:t>
+      </w:r>
+      <w:r>
+        <w:rPr>
+          <w:rFonts w:ascii="宋体" w:hAnsi="宋体" w:cs="宋体" w:hint="eastAsia"/>
+          <w:color w:val="E8E2B7"/>
+          <w:kern w:val="0"/>
+          <w:sz w:val="24"/>
+          <w:szCs w:val="24"/>
+        </w:rPr>
+        <w:t>权限</w:t>
+      </w:r>
+      <w:r>
+        <w:rPr>
+          <w:rFonts w:ascii="宋体" w:hAnsi="宋体" w:cs="宋体" w:hint="eastAsia"/>
+          <w:color w:val="E8E2B7"/>
+          <w:kern w:val="0"/>
+          <w:sz w:val="24"/>
+          <w:szCs w:val="24"/>
+        </w:rPr>
+        <w:t>验证代码。</w:t>
+      </w:r>
+    </w:p>
+    <w:p>
+      <w:pPr>
+        <w:widowControl/>
+        <w:shd w:val="clear" w:color="auto" w:fill="21282D"/>
+        <w:tabs>
+          <w:tab w:val="left" w:pos="916"/>
+          <w:tab w:val="left" w:pos="1832"/>
+          <w:tab w:val="left" w:pos="2748"/>
+          <w:tab w:val="left" w:pos="3664"/>
+          <w:tab w:val="left" w:pos="4580"/>
+          <w:tab w:val="left" w:pos="5496"/>
+          <w:tab w:val="left" w:pos="6412"/>
+          <w:tab w:val="left" w:pos="7328"/>
+          <w:tab w:val="left" w:pos="8244"/>
+          <w:tab w:val="left" w:pos="9160"/>
+          <w:tab w:val="left" w:pos="10076"/>
+          <w:tab w:val="left" w:pos="10992"/>
+          <w:tab w:val="left" w:pos="11908"/>
+          <w:tab w:val="left" w:pos="12824"/>
+          <w:tab w:val="left" w:pos="13740"/>
+          <w:tab w:val="left" w:pos="14656"/>
+        </w:tabs>
+        <w:spacing w:line="240" w:lineRule="auto"/>
+        <w:jc w:val="left"/>
+        <w:rPr>
+          <w:rFonts w:ascii="宋体" w:hAnsi="宋体" w:cs="宋体"/>
+          <w:color w:val="E8E2B7"/>
+          <w:kern w:val="0"/>
+          <w:sz w:val="24"/>
+          <w:szCs w:val="24"/>
+        </w:rPr>
+      </w:pPr>
+      <w:r>
+        <w:rPr>
+          <w:rFonts w:ascii="宋体" w:hAnsi="宋体" w:cs="宋体"/>
+          <w:color w:val="E8E2B7"/>
+          <w:kern w:val="0"/>
+          <w:sz w:val="24"/>
+          <w:szCs w:val="24"/>
+        </w:rPr>
+        <w:tab/>
+      </w:r>
+      <w:r>
+        <w:rPr>
+          <w:rFonts w:ascii="宋体" w:hAnsi="宋体" w:cs="宋体"/>
+          <w:color w:val="E8E2B7"/>
+          <w:kern w:val="0"/>
+          <w:sz w:val="24"/>
+          <w:szCs w:val="24"/>
+        </w:rPr>
+        <w:tab/>
+      </w:r>
+      <w:r>
+        <w:rPr>
+          <w:rFonts w:ascii="宋体" w:hAnsi="宋体" w:cs="宋体"/>
+          <w:color w:val="E8E2B7"/>
+          <w:kern w:val="0"/>
+          <w:sz w:val="24"/>
+          <w:szCs w:val="24"/>
+        </w:rPr>
+        <w:tab/>
+      </w:r>
+      <w:r>
+        <w:rPr>
+          <w:rFonts w:ascii="宋体" w:hAnsi="宋体" w:cs="宋体" w:hint="eastAsia"/>
+          <w:color w:val="E8E2B7"/>
+          <w:kern w:val="0"/>
+          <w:sz w:val="24"/>
+          <w:szCs w:val="24"/>
+        </w:rPr>
+        <w:t>*/</w:t>
+      </w:r>
+      <w:r>
+        <w:rPr>
+          <w:rFonts w:ascii="宋体" w:hAnsi="宋体" w:cs="宋体" w:hint="eastAsia"/>
+          <w:color w:val="E8E2B7"/>
+          <w:kern w:val="0"/>
+          <w:sz w:val="24"/>
+          <w:szCs w:val="24"/>
+        </w:rPr>
+        <w:t xml:space="preserve">              </w:t>
+      </w:r>
+    </w:p>
+    <w:p>
+      <w:pPr>
+        <w:widowControl/>
+        <w:shd w:val="clear" w:color="auto" w:fill="21282D"/>
+        <w:tabs>
+          <w:tab w:val="left" w:pos="916"/>
+          <w:tab w:val="left" w:pos="1832"/>
+          <w:tab w:val="left" w:pos="2748"/>
+          <w:tab w:val="left" w:pos="3664"/>
+          <w:tab w:val="left" w:pos="4580"/>
+          <w:tab w:val="left" w:pos="5496"/>
+          <w:tab w:val="left" w:pos="6412"/>
+          <w:tab w:val="left" w:pos="7328"/>
+          <w:tab w:val="left" w:pos="8244"/>
+          <w:tab w:val="left" w:pos="9160"/>
+          <w:tab w:val="left" w:pos="10076"/>
+          <w:tab w:val="left" w:pos="10992"/>
+          <w:tab w:val="left" w:pos="11908"/>
+          <w:tab w:val="left" w:pos="12824"/>
+          <w:tab w:val="left" w:pos="13740"/>
+          <w:tab w:val="left" w:pos="14656"/>
+        </w:tabs>
+        <w:spacing w:line="240" w:lineRule="auto"/>
+        <w:jc w:val="left"/>
+        <w:rPr>
+          <w:rFonts w:ascii="宋体" w:hAnsi="宋体" w:cs="宋体"/>
+          <w:color w:val="E0E2E4"/>
+          <w:kern w:val="0"/>
+          <w:sz w:val="24"/>
+          <w:szCs w:val="24"/>
+        </w:rPr>
+      </w:pPr>
+      <w:r>
+        <w:rPr>
+          <w:rFonts w:ascii="宋体" w:hAnsi="宋体" w:cs="宋体"/>
+          <w:color w:val="E8E2B7"/>
+          <w:kern w:val="0"/>
+          <w:sz w:val="24"/>
+          <w:szCs w:val="24"/>
+        </w:rPr>
+        <w:tab/>
+      </w:r>
+      <w:r>
+        <w:rPr>
+          <w:rFonts w:ascii="宋体" w:hAnsi="宋体" w:cs="宋体"/>
+          <w:color w:val="E8E2B7"/>
+          <w:kern w:val="0"/>
+          <w:sz w:val="24"/>
+          <w:szCs w:val="24"/>
+        </w:rPr>
+        <w:tab/>
+      </w:r>
+      <w:r>
+        <w:rPr>
+          <w:rFonts w:ascii="宋体" w:hAnsi="宋体" w:cs="宋体"/>
+          <w:color w:val="E8E2B7"/>
+          <w:kern w:val="0"/>
+          <w:sz w:val="24"/>
+          <w:szCs w:val="24"/>
+        </w:rPr>
+        <w:tab/>
+      </w:r>
+      <w:r>
+        <w:rPr>
+          <w:rFonts w:ascii="宋体" w:hAnsi="宋体" w:cs="宋体" w:hint="eastAsia"/>
+          <w:color w:val="E8E2B7"/>
+          <w:kern w:val="0"/>
+          <w:sz w:val="24"/>
+          <w:szCs w:val="24"/>
+        </w:rPr>
+        <w:t xml:space="preserve"> </w:t>
+      </w:r>
+      <w:r>
+        <w:rPr>
+          <w:rFonts w:ascii="宋体" w:hAnsi="宋体" w:cs="宋体" w:hint="eastAsia"/>
+          <w:b/>
+          <w:bCs/>
+          <w:color w:val="E784A2"/>
+          <w:kern w:val="0"/>
+          <w:sz w:val="24"/>
+          <w:szCs w:val="24"/>
+        </w:rPr>
+        <w:t xml:space="preserve">return </w:t>
+      </w:r>
+      <w:r>
+        <w:rPr>
+          <w:rFonts w:ascii="宋体" w:hAnsi="宋体" w:cs="宋体" w:hint="eastAsia"/>
+          <w:color w:val="E0E2E4"/>
+          <w:kern w:val="0"/>
+          <w:sz w:val="24"/>
+          <w:szCs w:val="24"/>
+        </w:rPr>
+        <w:t>method</w:t>
+      </w:r>
+      <w:r>
+        <w:rPr>
+          <w:rFonts w:ascii="宋体" w:hAnsi="宋体" w:cs="宋体" w:hint="eastAsia"/>
+          <w:color w:val="E8E2B7"/>
+          <w:kern w:val="0"/>
+          <w:sz w:val="24"/>
+          <w:szCs w:val="24"/>
+        </w:rPr>
+        <w:t>.</w:t>
+      </w:r>
+      <w:r>
+        <w:rPr>
+          <w:rFonts w:ascii="宋体" w:hAnsi="宋体" w:cs="宋体" w:hint="eastAsia"/>
+          <w:color w:val="E0E2E4"/>
+          <w:kern w:val="0"/>
+          <w:sz w:val="24"/>
+          <w:szCs w:val="24"/>
+        </w:rPr>
+        <w:t>invoke</w:t>
+      </w:r>
+      <w:r>
+        <w:rPr>
+          <w:rFonts w:ascii="宋体" w:hAnsi="宋体" w:cs="宋体" w:hint="eastAsia"/>
+          <w:color w:val="FFFFFF"/>
+          <w:kern w:val="0"/>
+          <w:sz w:val="24"/>
+          <w:szCs w:val="24"/>
+        </w:rPr>
+        <w:t>(</w:t>
+      </w:r>
+      <w:r>
+        <w:rPr>
+          <w:rFonts w:ascii="宋体" w:hAnsi="宋体" w:cs="宋体" w:hint="eastAsia"/>
+          <w:color w:val="ECBA61"/>
+          <w:kern w:val="0"/>
+          <w:sz w:val="24"/>
+          <w:szCs w:val="24"/>
+        </w:rPr>
+        <w:t>t</w:t>
+      </w:r>
+      <w:r>
+        <w:rPr>
+          <w:rFonts w:ascii="宋体" w:hAnsi="宋体" w:cs="宋体" w:hint="eastAsia"/>
+          <w:color w:val="E8E2B7"/>
+          <w:kern w:val="0"/>
+          <w:sz w:val="24"/>
+          <w:szCs w:val="24"/>
+        </w:rPr>
+        <w:t>,</w:t>
+      </w:r>
+      <w:r>
+        <w:rPr>
+          <w:rFonts w:ascii="宋体" w:hAnsi="宋体" w:cs="宋体" w:hint="eastAsia"/>
+          <w:color w:val="E0E2E4"/>
+          <w:kern w:val="0"/>
+          <w:sz w:val="24"/>
+          <w:szCs w:val="24"/>
+        </w:rPr>
+        <w:t>args</w:t>
+      </w:r>
+      <w:r>
+        <w:rPr>
+          <w:rFonts w:ascii="宋体" w:hAnsi="宋体" w:cs="宋体" w:hint="eastAsia"/>
+          <w:color w:val="FFFFFF"/>
+          <w:kern w:val="0"/>
+          <w:sz w:val="24"/>
+          <w:szCs w:val="24"/>
+        </w:rPr>
+        <w:t>)</w:t>
+      </w:r>
+      <w:r>
+        <w:rPr>
+          <w:rFonts w:ascii="宋体" w:hAnsi="宋体" w:cs="宋体" w:hint="eastAsia"/>
+          <w:color w:val="E8E2B7"/>
+          <w:kern w:val="0"/>
+          <w:sz w:val="24"/>
+          <w:szCs w:val="24"/>
+        </w:rPr>
+        <w:t>;</w:t>
+      </w:r>
+      <w:r>
+        <w:rPr>
+          <w:rFonts w:ascii="宋体" w:hAnsi="宋体" w:cs="宋体" w:hint="eastAsia"/>
+          <w:color w:val="E8E2B7"/>
+          <w:kern w:val="0"/>
+          <w:sz w:val="24"/>
+          <w:szCs w:val="24"/>
+        </w:rPr>
+        <w:br/>
+        <w:t xml:space="preserve">               }</w:t>
+      </w:r>
+      <w:r>
+        <w:rPr>
+          <w:rFonts w:ascii="宋体" w:hAnsi="宋体" w:cs="宋体" w:hint="eastAsia"/>
+          <w:color w:val="E8E2B7"/>
+          <w:kern w:val="0"/>
+          <w:sz w:val="24"/>
+          <w:szCs w:val="24"/>
+        </w:rPr>
+        <w:br/>
+        <w:t xml:space="preserve">            }</w:t>
+      </w:r>
+      <w:r>
+        <w:rPr>
+          <w:rFonts w:ascii="宋体" w:hAnsi="宋体" w:cs="宋体" w:hint="eastAsia"/>
+          <w:color w:val="FFFFFF"/>
+          <w:kern w:val="0"/>
+          <w:sz w:val="24"/>
+          <w:szCs w:val="24"/>
+        </w:rPr>
+        <w:t>)</w:t>
+      </w:r>
+      <w:r>
+        <w:rPr>
+          <w:rFonts w:ascii="宋体" w:hAnsi="宋体" w:cs="宋体" w:hint="eastAsia"/>
+          <w:color w:val="E8E2B7"/>
+          <w:kern w:val="0"/>
+          <w:sz w:val="24"/>
+          <w:szCs w:val="24"/>
+        </w:rPr>
+        <w:t>;</w:t>
+      </w:r>
+      <w:r>
+        <w:rPr>
+          <w:rFonts w:ascii="宋体" w:hAnsi="宋体" w:cs="宋体" w:hint="eastAsia"/>
+          <w:color w:val="E8E2B7"/>
+          <w:kern w:val="0"/>
+          <w:sz w:val="24"/>
+          <w:szCs w:val="24"/>
+        </w:rPr>
+        <w:br/>
+        <w:t xml:space="preserve">      </w:t>
+      </w:r>
+      <w:r>
+        <w:rPr>
+          <w:rFonts w:ascii="宋体" w:hAnsi="宋体" w:cs="宋体" w:hint="eastAsia"/>
+          <w:b/>
+          <w:bCs/>
+          <w:color w:val="E784A2"/>
+          <w:kern w:val="0"/>
+          <w:sz w:val="24"/>
+          <w:szCs w:val="24"/>
+        </w:rPr>
+        <w:t xml:space="preserve">return </w:t>
+      </w:r>
+      <w:r>
+        <w:rPr>
+          <w:rFonts w:ascii="宋体" w:hAnsi="宋体" w:cs="宋体" w:hint="eastAsia"/>
+          <w:color w:val="E0E2E4"/>
+          <w:kern w:val="0"/>
+          <w:sz w:val="24"/>
+          <w:szCs w:val="24"/>
+        </w:rPr>
+        <w:t>t1</w:t>
+      </w:r>
+      <w:r>
+        <w:rPr>
+          <w:rFonts w:ascii="宋体" w:hAnsi="宋体" w:cs="宋体" w:hint="eastAsia"/>
+          <w:color w:val="E8E2B7"/>
+          <w:kern w:val="0"/>
+          <w:sz w:val="24"/>
+          <w:szCs w:val="24"/>
+        </w:rPr>
+        <w:t>;</w:t>
+      </w:r>
+      <w:r>
+        <w:rPr>
+          <w:rFonts w:ascii="宋体" w:hAnsi="宋体" w:cs="宋体" w:hint="eastAsia"/>
+          <w:color w:val="E8E2B7"/>
+          <w:kern w:val="0"/>
+          <w:sz w:val="24"/>
+          <w:szCs w:val="24"/>
+        </w:rPr>
+        <w:br/>
+        <w:t xml:space="preserve">   }</w:t>
+      </w:r>
+      <w:r>
+        <w:rPr>
+          <w:rFonts w:ascii="宋体" w:hAnsi="宋体" w:cs="宋体" w:hint="eastAsia"/>
+          <w:color w:val="E8E2B7"/>
+          <w:kern w:val="0"/>
+          <w:sz w:val="24"/>
+          <w:szCs w:val="24"/>
+        </w:rPr>
+        <w:br/>
+        <w:t>}</w:t>
+      </w:r>
+    </w:p>
+    <w:p>
+      <w:pPr>
+        <w:rPr>
+          <w:rFonts w:hint="eastAsia"/>
+        </w:rPr>
+      </w:pPr>
+      <w:r>
+        <w:rPr>
+          <w:rFonts w:hint="eastAsia"/>
+        </w:rPr>
+        <w:t>通过这个泛型类，我们就可以根据传入的不同类型，生成相应的代理。</w:t>
+      </w:r>
+    </w:p>
+    <w:p/>
+    <w:p/>
+    <w:p/>
+    <w:p>
+      <w:pPr>
+        <w:pStyle w:val="a9"/>
+      </w:pPr>
+      <w:r>
+        <w:rPr>
+          <w:rFonts w:hint="eastAsia"/>
+        </w:rPr>
+        <w:lastRenderedPageBreak/>
+        <w:t>6.</w:t>
+      </w:r>
+      <w:r>
+        <w:t>1</w:t>
+      </w:r>
+      <w:r>
+        <w:rPr>
+          <w:rFonts w:hint="eastAsia"/>
+        </w:rPr>
+        <w:t>.</w:t>
+      </w:r>
+      <w:r>
+        <w:t xml:space="preserve">2 </w:t>
+      </w:r>
+      <w:r>
+        <w:rPr>
+          <w:rFonts w:hint="eastAsia"/>
+        </w:rPr>
+        <w:t>cglib</w:t>
+      </w:r>
+      <w:r>
+        <w:rPr>
+          <w:rFonts w:hint="eastAsia"/>
+        </w:rPr>
+        <w:t>动态代理</w:t>
+      </w:r>
+    </w:p>
+    <w:p>
+      <w:pPr>
+        <w:rPr>
+          <w:rFonts w:hint="eastAsia"/>
+        </w:rPr>
+      </w:pPr>
+      <w:r>
+        <w:tab/>
+      </w:r>
       <w:bookmarkStart w:id="2" w:name="_GoBack"/>
       <w:bookmarkEnd w:id="2"/>
     </w:p>
@@ -18603,7 +23229,6 @@
     <w:basedOn w:val="a"/>
     <w:link w:val="af"/>
     <w:uiPriority w:val="99"/>
-    <w:semiHidden/>
     <w:unhideWhenUsed/>
     <w:rsid w:val="00674885"/>
     <w:pPr>
@@ -18615,7 +23240,6 @@
     <w:basedOn w:val="a0"/>
     <w:link w:val="a6"/>
     <w:uiPriority w:val="99"/>
-    <w:semiHidden/>
     <w:rsid w:val="00674885"/>
     <w:rPr>
       <w:rFonts w:eastAsia="宋体"/>

--- a/spring学习.docx
+++ b/spring学习.docx
@@ -34973,8 +34973,6 @@
               </w:rPr>
               <w:t>这里要注入通知集合类</w:t>
             </w:r>
-            <w:bookmarkStart w:id="2" w:name="_GoBack"/>
-            <w:bookmarkEnd w:id="2"/>
             <w:r>
               <w:rPr>
                 <w:rFonts w:ascii="宋体" w:hAnsi="宋体" w:cs="宋体" w:hint="eastAsia"/>
@@ -35136,7 +35134,7 @@
               <w:spacing w:line="240" w:lineRule="auto"/>
               <w:jc w:val="left"/>
               <w:rPr>
-                <w:rFonts w:ascii="宋体" w:hAnsi="宋体" w:cs="宋体" w:hint="eastAsia"/>
+                <w:rFonts w:ascii="宋体" w:hAnsi="宋体" w:cs="宋体"/>
                 <w:i/>
                 <w:iCs/>
                 <w:color w:val="E0E2E4"/>
@@ -35150,6 +35148,1127 @@
       </w:tr>
     </w:tbl>
     <w:p/>
+    <w:p>
+      <w:pPr>
+        <w:pStyle w:val="a5"/>
+      </w:pPr>
+      <w:r>
+        <w:rPr>
+          <w:rFonts w:hint="eastAsia"/>
+        </w:rPr>
+        <w:t>七</w:t>
+      </w:r>
+      <w:r>
+        <w:rPr>
+          <w:rFonts w:hint="eastAsia"/>
+        </w:rPr>
+        <w:t>.spring</w:t>
+      </w:r>
+      <w:r>
+        <w:rPr>
+          <w:rFonts w:hint="eastAsia"/>
+        </w:rPr>
+        <w:t>中的事务以及事务回滚</w:t>
+      </w:r>
+    </w:p>
+    <w:p>
+      <w:pPr>
+        <w:pStyle w:val="a3"/>
+      </w:pPr>
+      <w:r>
+        <w:rPr>
+          <w:rFonts w:hint="eastAsia"/>
+        </w:rPr>
+        <w:t>7.</w:t>
+      </w:r>
+      <w:r>
+        <w:t xml:space="preserve">1 </w:t>
+      </w:r>
+      <w:r>
+        <w:rPr>
+          <w:rFonts w:hint="eastAsia"/>
+        </w:rPr>
+        <w:t>java</w:t>
+      </w:r>
+      <w:r>
+        <w:rPr>
+          <w:rFonts w:hint="eastAsia"/>
+        </w:rPr>
+        <w:t>的异常体系</w:t>
+      </w:r>
+    </w:p>
+    <w:p>
+      <w:r>
+        <w:rPr>
+          <w:rFonts w:hint="eastAsia"/>
+        </w:rPr>
+        <w:t>java</w:t>
+      </w:r>
+      <w:r>
+        <w:rPr>
+          <w:rFonts w:hint="eastAsia"/>
+        </w:rPr>
+        <w:t>异常体系主要是分为</w:t>
+      </w:r>
+    </w:p>
+    <w:p>
+      <w:r>
+        <w:rPr>
+          <w:rFonts w:hint="eastAsia"/>
+        </w:rPr>
+        <w:t xml:space="preserve"> throwable </w:t>
+      </w:r>
+      <w:r>
+        <w:rPr>
+          <w:rFonts w:hint="eastAsia"/>
+        </w:rPr>
+        <w:t>分为</w:t>
+      </w:r>
+      <w:r>
+        <w:rPr>
+          <w:rFonts w:hint="eastAsia"/>
+        </w:rPr>
+        <w:t xml:space="preserve"> error</w:t>
+      </w:r>
+      <w:r>
+        <w:t xml:space="preserve"> </w:t>
+      </w:r>
+      <w:r>
+        <w:rPr>
+          <w:rFonts w:hint="eastAsia"/>
+        </w:rPr>
+        <w:t>和</w:t>
+      </w:r>
+      <w:r>
+        <w:rPr>
+          <w:rFonts w:hint="eastAsia"/>
+        </w:rPr>
+        <w:t xml:space="preserve"> exception</w:t>
+      </w:r>
+    </w:p>
+    <w:p>
+      <w:r>
+        <w:rPr>
+          <w:rFonts w:hint="eastAsia"/>
+        </w:rPr>
+        <w:t>而其中</w:t>
+      </w:r>
+      <w:r>
+        <w:rPr>
+          <w:rFonts w:hint="eastAsia"/>
+        </w:rPr>
+        <w:t>exception</w:t>
+      </w:r>
+      <w:r>
+        <w:t xml:space="preserve"> </w:t>
+      </w:r>
+      <w:r>
+        <w:rPr>
+          <w:rFonts w:hint="eastAsia"/>
+        </w:rPr>
+        <w:t>又分为</w:t>
+      </w:r>
+      <w:r>
+        <w:rPr>
+          <w:rFonts w:hint="eastAsia"/>
+        </w:rPr>
+        <w:t xml:space="preserve"> </w:t>
+      </w:r>
+      <w:r>
+        <w:rPr>
+          <w:rFonts w:hint="eastAsia"/>
+        </w:rPr>
+        <w:t>非检查异常和检查异常</w:t>
+      </w:r>
+      <w:r>
+        <w:rPr>
+          <w:rFonts w:hint="eastAsia"/>
+        </w:rPr>
+        <w:t xml:space="preserve"> </w:t>
+      </w:r>
+    </w:p>
+    <w:p>
+      <w:pPr>
+        <w:pStyle w:val="ac"/>
+        <w:shd w:val="clear" w:color="auto" w:fill="FFFFFF"/>
+        <w:spacing w:before="0" w:beforeAutospacing="0" w:after="0" w:afterAutospacing="0"/>
+        <w:rPr>
+          <w:rFonts w:ascii="Verdana" w:hAnsi="Verdana"/>
+          <w:color w:val="000000"/>
+          <w:sz w:val="21"/>
+          <w:szCs w:val="21"/>
+        </w:rPr>
+      </w:pPr>
+      <w:r>
+        <w:rPr>
+          <w:rStyle w:val="ad"/>
+          <w:rFonts w:ascii="Verdana" w:hAnsi="Verdana"/>
+          <w:color w:val="000000"/>
+          <w:sz w:val="21"/>
+          <w:szCs w:val="21"/>
+        </w:rPr>
+        <w:t>1.</w:t>
+      </w:r>
+      <w:r>
+        <w:rPr>
+          <w:rStyle w:val="ad"/>
+          <w:rFonts w:ascii="Verdana" w:hAnsi="Verdana"/>
+          <w:color w:val="000000"/>
+          <w:sz w:val="21"/>
+          <w:szCs w:val="21"/>
+        </w:rPr>
+        <w:t>检查型异常（</w:t>
+      </w:r>
+      <w:r>
+        <w:rPr>
+          <w:rStyle w:val="ad"/>
+          <w:rFonts w:ascii="Verdana" w:hAnsi="Verdana"/>
+          <w:color w:val="000000"/>
+          <w:sz w:val="21"/>
+          <w:szCs w:val="21"/>
+        </w:rPr>
+        <w:t>Checked Exception</w:t>
+      </w:r>
+      <w:r>
+        <w:rPr>
+          <w:rStyle w:val="ad"/>
+          <w:rFonts w:ascii="Verdana" w:hAnsi="Verdana"/>
+          <w:color w:val="000000"/>
+          <w:sz w:val="21"/>
+          <w:szCs w:val="21"/>
+        </w:rPr>
+        <w:t>）</w:t>
+      </w:r>
+    </w:p>
+    <w:p>
+      <w:pPr>
+        <w:pStyle w:val="ac"/>
+        <w:shd w:val="clear" w:color="auto" w:fill="FFFFFF"/>
+        <w:spacing w:before="0" w:beforeAutospacing="0" w:after="0" w:afterAutospacing="0"/>
+        <w:rPr>
+          <w:rFonts w:ascii="Verdana" w:hAnsi="Verdana"/>
+          <w:color w:val="000000"/>
+          <w:sz w:val="21"/>
+          <w:szCs w:val="21"/>
+        </w:rPr>
+      </w:pPr>
+      <w:r>
+        <w:rPr>
+          <w:rFonts w:ascii="Verdana" w:hAnsi="Verdana"/>
+          <w:color w:val="000000"/>
+          <w:sz w:val="21"/>
+          <w:szCs w:val="21"/>
+        </w:rPr>
+        <w:t xml:space="preserve">　　</w:t>
+      </w:r>
+      <w:r>
+        <w:rPr>
+          <w:rStyle w:val="ad"/>
+          <w:rFonts w:ascii="Verdana" w:hAnsi="Verdana"/>
+          <w:color w:val="000000"/>
+          <w:sz w:val="21"/>
+          <w:szCs w:val="21"/>
+        </w:rPr>
+        <w:t>个人理解：</w:t>
+      </w:r>
+      <w:r>
+        <w:rPr>
+          <w:rFonts w:ascii="Verdana" w:hAnsi="Verdana"/>
+          <w:color w:val="000000"/>
+          <w:sz w:val="21"/>
+          <w:szCs w:val="21"/>
+        </w:rPr>
+        <w:t>所谓检查（</w:t>
+      </w:r>
+      <w:r>
+        <w:rPr>
+          <w:rStyle w:val="ad"/>
+          <w:rFonts w:ascii="Verdana" w:hAnsi="Verdana"/>
+          <w:color w:val="000000"/>
+          <w:sz w:val="21"/>
+          <w:szCs w:val="21"/>
+        </w:rPr>
+        <w:t>Checked</w:t>
+      </w:r>
+      <w:r>
+        <w:rPr>
+          <w:rFonts w:ascii="Verdana" w:hAnsi="Verdana"/>
+          <w:color w:val="000000"/>
+          <w:sz w:val="21"/>
+          <w:szCs w:val="21"/>
+        </w:rPr>
+        <w:t>）是指</w:t>
+      </w:r>
+      <w:r>
+        <w:rPr>
+          <w:rStyle w:val="ad"/>
+          <w:rFonts w:ascii="Verdana" w:hAnsi="Verdana"/>
+          <w:color w:val="FF0000"/>
+          <w:sz w:val="21"/>
+          <w:szCs w:val="21"/>
+        </w:rPr>
+        <w:t>编译器</w:t>
+      </w:r>
+      <w:r>
+        <w:rPr>
+          <w:rFonts w:ascii="Verdana" w:hAnsi="Verdana"/>
+          <w:color w:val="000000"/>
+          <w:sz w:val="21"/>
+          <w:szCs w:val="21"/>
+        </w:rPr>
+        <w:t>要检查这类异常，检查的目的一方面是因为该类异常的发生难以避免，另一方面就是让开发者去解决掉这类异常，所以称为必</w:t>
+      </w:r>
+      <w:r>
+        <w:rPr>
+          <w:rFonts w:ascii="Verdana" w:hAnsi="Verdana"/>
+          <w:color w:val="000000"/>
+          <w:sz w:val="21"/>
+          <w:szCs w:val="21"/>
+        </w:rPr>
+        <w:lastRenderedPageBreak/>
+        <w:t>须处理（</w:t>
+      </w:r>
+      <w:r>
+        <w:rPr>
+          <w:rFonts w:ascii="Verdana" w:hAnsi="Verdana"/>
+          <w:color w:val="000000"/>
+          <w:sz w:val="21"/>
+          <w:szCs w:val="21"/>
+        </w:rPr>
+        <w:t>try ...catch</w:t>
+      </w:r>
+      <w:r>
+        <w:rPr>
+          <w:rFonts w:ascii="Verdana" w:hAnsi="Verdana"/>
+          <w:color w:val="000000"/>
+          <w:sz w:val="21"/>
+          <w:szCs w:val="21"/>
+        </w:rPr>
+        <w:t>）的异常。如果不处理这类异常，集成开发环境中的编译器一般会给出错误提示。</w:t>
+      </w:r>
+    </w:p>
+    <w:p>
+      <w:pPr>
+        <w:pStyle w:val="ac"/>
+        <w:shd w:val="clear" w:color="auto" w:fill="FFFFFF"/>
+        <w:spacing w:before="0" w:beforeAutospacing="0" w:after="0" w:afterAutospacing="0"/>
+        <w:rPr>
+          <w:rFonts w:ascii="Verdana" w:hAnsi="Verdana"/>
+          <w:color w:val="000000"/>
+          <w:sz w:val="21"/>
+          <w:szCs w:val="21"/>
+        </w:rPr>
+      </w:pPr>
+      <w:r>
+        <w:rPr>
+          <w:rFonts w:ascii="Verdana" w:hAnsi="Verdana"/>
+          <w:color w:val="000000"/>
+          <w:sz w:val="21"/>
+          <w:szCs w:val="21"/>
+        </w:rPr>
+        <w:t xml:space="preserve">　　</w:t>
+      </w:r>
+      <w:r>
+        <w:rPr>
+          <w:rStyle w:val="ad"/>
+          <w:rFonts w:ascii="Verdana" w:hAnsi="Verdana"/>
+          <w:color w:val="000000"/>
+          <w:sz w:val="21"/>
+          <w:szCs w:val="21"/>
+        </w:rPr>
+        <w:t>例如：</w:t>
+      </w:r>
+      <w:r>
+        <w:rPr>
+          <w:rFonts w:ascii="Verdana" w:hAnsi="Verdana"/>
+          <w:color w:val="000000"/>
+          <w:sz w:val="21"/>
+          <w:szCs w:val="21"/>
+        </w:rPr>
+        <w:t>一个读取文件的方法代码逻辑没有错误，但程序运行时可能会因为文件找不到而抛出</w:t>
+      </w:r>
+      <w:r>
+        <w:rPr>
+          <w:rFonts w:ascii="Verdana" w:hAnsi="Verdana"/>
+          <w:color w:val="000000"/>
+          <w:sz w:val="21"/>
+          <w:szCs w:val="21"/>
+        </w:rPr>
+        <w:t>FileNotFoundException</w:t>
+      </w:r>
+      <w:r>
+        <w:rPr>
+          <w:rFonts w:ascii="Verdana" w:hAnsi="Verdana"/>
+          <w:color w:val="000000"/>
+          <w:sz w:val="21"/>
+          <w:szCs w:val="21"/>
+        </w:rPr>
+        <w:t>，如果不处理这些异常，程序将来肯定会出错。所以编译器会提示你要去捕获并处理这种可能发生的异常，不处理就不能通过编译。</w:t>
+      </w:r>
+    </w:p>
+    <w:p/>
+    <w:p>
+      <w:pPr>
+        <w:pStyle w:val="ac"/>
+        <w:shd w:val="clear" w:color="auto" w:fill="FFFFFF"/>
+        <w:spacing w:before="0" w:beforeAutospacing="0" w:after="0" w:afterAutospacing="0"/>
+        <w:rPr>
+          <w:rFonts w:ascii="Verdana" w:hAnsi="Verdana"/>
+          <w:color w:val="000000"/>
+          <w:sz w:val="21"/>
+          <w:szCs w:val="21"/>
+        </w:rPr>
+      </w:pPr>
+      <w:r>
+        <w:rPr>
+          <w:rStyle w:val="ad"/>
+          <w:rFonts w:ascii="Verdana" w:hAnsi="Verdana"/>
+          <w:color w:val="000000"/>
+          <w:sz w:val="21"/>
+          <w:szCs w:val="21"/>
+        </w:rPr>
+        <w:t>2.</w:t>
+      </w:r>
+      <w:r>
+        <w:rPr>
+          <w:rStyle w:val="ad"/>
+          <w:rFonts w:ascii="Verdana" w:hAnsi="Verdana"/>
+          <w:color w:val="000000"/>
+          <w:sz w:val="21"/>
+          <w:szCs w:val="21"/>
+        </w:rPr>
+        <w:t>非检查型异常（</w:t>
+      </w:r>
+      <w:r>
+        <w:rPr>
+          <w:rStyle w:val="ad"/>
+          <w:rFonts w:ascii="Verdana" w:hAnsi="Verdana"/>
+          <w:color w:val="000000"/>
+          <w:sz w:val="21"/>
+          <w:szCs w:val="21"/>
+        </w:rPr>
+        <w:t>Unchecked Exception</w:t>
+      </w:r>
+      <w:r>
+        <w:rPr>
+          <w:rStyle w:val="ad"/>
+          <w:rFonts w:ascii="Verdana" w:hAnsi="Verdana"/>
+          <w:color w:val="000000"/>
+          <w:sz w:val="21"/>
+          <w:szCs w:val="21"/>
+        </w:rPr>
+        <w:t>）</w:t>
+      </w:r>
+    </w:p>
+    <w:p>
+      <w:pPr>
+        <w:pStyle w:val="ac"/>
+        <w:shd w:val="clear" w:color="auto" w:fill="FFFFFF"/>
+        <w:spacing w:before="0" w:beforeAutospacing="0" w:after="0" w:afterAutospacing="0"/>
+        <w:rPr>
+          <w:rFonts w:ascii="Verdana" w:hAnsi="Verdana"/>
+          <w:color w:val="000000"/>
+          <w:sz w:val="21"/>
+          <w:szCs w:val="21"/>
+        </w:rPr>
+      </w:pPr>
+      <w:r>
+        <w:rPr>
+          <w:rStyle w:val="ad"/>
+          <w:rFonts w:ascii="Verdana" w:hAnsi="Verdana"/>
+          <w:color w:val="000000"/>
+          <w:sz w:val="21"/>
+          <w:szCs w:val="21"/>
+        </w:rPr>
+        <w:t xml:space="preserve">　　个人理解：</w:t>
+      </w:r>
+      <w:r>
+        <w:rPr>
+          <w:rFonts w:ascii="Verdana" w:hAnsi="Verdana"/>
+          <w:color w:val="000000"/>
+          <w:sz w:val="21"/>
+          <w:szCs w:val="21"/>
+        </w:rPr>
+        <w:t>所谓非检查（</w:t>
+      </w:r>
+      <w:r>
+        <w:rPr>
+          <w:rStyle w:val="ad"/>
+          <w:rFonts w:ascii="Verdana" w:hAnsi="Verdana"/>
+          <w:color w:val="000000"/>
+          <w:sz w:val="21"/>
+          <w:szCs w:val="21"/>
+        </w:rPr>
+        <w:t>Unchecked</w:t>
+      </w:r>
+      <w:r>
+        <w:rPr>
+          <w:rFonts w:ascii="Verdana" w:hAnsi="Verdana"/>
+          <w:color w:val="000000"/>
+          <w:sz w:val="21"/>
+          <w:szCs w:val="21"/>
+        </w:rPr>
+        <w:t>）是指</w:t>
+      </w:r>
+      <w:r>
+        <w:rPr>
+          <w:rStyle w:val="ad"/>
+          <w:rFonts w:ascii="Verdana" w:hAnsi="Verdana"/>
+          <w:color w:val="000000"/>
+          <w:sz w:val="21"/>
+          <w:szCs w:val="21"/>
+        </w:rPr>
+        <w:t>编译器</w:t>
+      </w:r>
+      <w:r>
+        <w:rPr>
+          <w:rFonts w:ascii="Verdana" w:hAnsi="Verdana"/>
+          <w:color w:val="000000"/>
+          <w:sz w:val="21"/>
+          <w:szCs w:val="21"/>
+        </w:rPr>
+        <w:t>不会检查这类异常，不检查的则开发者在代码的编辑编译阶段就不是必须处理，这类异常一</w:t>
+      </w:r>
+      <w:r>
+        <w:rPr>
+          <w:rFonts w:ascii="Verdana" w:hAnsi="Verdana" w:hint="eastAsia"/>
+          <w:color w:val="000000"/>
+          <w:sz w:val="21"/>
+          <w:szCs w:val="21"/>
+        </w:rPr>
+        <w:t>般</w:t>
+      </w:r>
+      <w:r>
+        <w:rPr>
+          <w:rFonts w:ascii="Verdana" w:hAnsi="Verdana"/>
+          <w:color w:val="000000"/>
+          <w:sz w:val="21"/>
+          <w:szCs w:val="21"/>
+        </w:rPr>
+        <w:t>可以避免，因此无需处理（</w:t>
+      </w:r>
+      <w:r>
+        <w:rPr>
+          <w:rFonts w:ascii="Verdana" w:hAnsi="Verdana"/>
+          <w:color w:val="000000"/>
+          <w:sz w:val="21"/>
+          <w:szCs w:val="21"/>
+        </w:rPr>
+        <w:t>try ...catch</w:t>
+      </w:r>
+      <w:r>
+        <w:rPr>
+          <w:rFonts w:ascii="Verdana" w:hAnsi="Verdana"/>
+          <w:color w:val="000000"/>
+          <w:sz w:val="21"/>
+          <w:szCs w:val="21"/>
+        </w:rPr>
+        <w:t>）。如果不处理这类异常，集成开发环境中的编译器也不会给出错误提示。</w:t>
+      </w:r>
+    </w:p>
+    <w:p>
+      <w:pPr>
+        <w:pStyle w:val="ac"/>
+        <w:shd w:val="clear" w:color="auto" w:fill="FFFFFF"/>
+        <w:spacing w:before="0" w:beforeAutospacing="0" w:after="0" w:afterAutospacing="0"/>
+        <w:rPr>
+          <w:rFonts w:ascii="Verdana" w:hAnsi="Verdana"/>
+          <w:color w:val="000000"/>
+          <w:sz w:val="21"/>
+          <w:szCs w:val="21"/>
+        </w:rPr>
+      </w:pPr>
+      <w:r>
+        <w:rPr>
+          <w:rFonts w:ascii="Verdana" w:hAnsi="Verdana"/>
+          <w:color w:val="000000"/>
+          <w:sz w:val="21"/>
+          <w:szCs w:val="21"/>
+        </w:rPr>
+        <w:t xml:space="preserve">　　</w:t>
+      </w:r>
+      <w:r>
+        <w:rPr>
+          <w:rStyle w:val="ad"/>
+          <w:rFonts w:ascii="Verdana" w:hAnsi="Verdana"/>
+          <w:color w:val="000000"/>
+          <w:sz w:val="21"/>
+          <w:szCs w:val="21"/>
+        </w:rPr>
+        <w:t>例如：</w:t>
+      </w:r>
+      <w:r>
+        <w:rPr>
+          <w:rFonts w:ascii="Verdana" w:hAnsi="Verdana"/>
+          <w:color w:val="000000"/>
+          <w:sz w:val="21"/>
+          <w:szCs w:val="21"/>
+        </w:rPr>
+        <w:t>你的程序逻辑本身有问题，比如数组越界、访问</w:t>
+      </w:r>
+      <w:r>
+        <w:rPr>
+          <w:rFonts w:ascii="Verdana" w:hAnsi="Verdana"/>
+          <w:color w:val="000000"/>
+          <w:sz w:val="21"/>
+          <w:szCs w:val="21"/>
+        </w:rPr>
+        <w:t>null</w:t>
+      </w:r>
+      <w:r>
+        <w:rPr>
+          <w:rFonts w:ascii="Verdana" w:hAnsi="Verdana"/>
+          <w:color w:val="000000"/>
+          <w:sz w:val="21"/>
+          <w:szCs w:val="21"/>
+        </w:rPr>
+        <w:t>对象，这种错误你自己是可以避免的。编译器不会强制你检查这种异常。</w:t>
+      </w:r>
+    </w:p>
+    <w:p/>
+    <w:p>
+      <w:pPr>
+        <w:rPr>
+          <w:rFonts w:hint="eastAsia"/>
+        </w:rPr>
+      </w:pPr>
+    </w:p>
+    <w:p>
+      <w:r>
+        <w:rPr>
+          <w:rFonts w:hint="eastAsia"/>
+        </w:rPr>
+        <w:t>而</w:t>
+      </w:r>
+      <w:r>
+        <w:rPr>
+          <w:rFonts w:hint="eastAsia"/>
+        </w:rPr>
+        <w:t>spring</w:t>
+      </w:r>
+      <w:r>
+        <w:rPr>
+          <w:rFonts w:hint="eastAsia"/>
+        </w:rPr>
+        <w:t>事务默认只对非检查型异常造成的错误进行事务回滚。那么一旦出现检查型异常，例如</w:t>
+      </w:r>
+      <w:r>
+        <w:rPr>
+          <w:rFonts w:hint="eastAsia"/>
+        </w:rPr>
+        <w:t>io</w:t>
+      </w:r>
+      <w:r>
+        <w:rPr>
+          <w:rFonts w:hint="eastAsia"/>
+        </w:rPr>
+        <w:t>异常的话，事务不会发生回滚。这样是非常不好的。</w:t>
+      </w:r>
+    </w:p>
+    <w:tbl>
+      <w:tblPr>
+        <w:tblStyle w:val="ae"/>
+        <w:tblW w:w="0" w:type="auto"/>
+        <w:tblLook w:val="04A0" w:firstRow="1" w:lastRow="0" w:firstColumn="1" w:lastColumn="0" w:noHBand="0" w:noVBand="1"/>
+      </w:tblPr>
+      <w:tblGrid>
+        <w:gridCol w:w="8296"/>
+      </w:tblGrid>
+      <w:tr>
+        <w:tc>
+          <w:tcPr>
+            <w:tcW w:w="8296" w:type="dxa"/>
+          </w:tcPr>
+          <w:p>
+            <w:pPr>
+              <w:shd w:val="clear" w:color="auto" w:fill="auto"/>
+            </w:pPr>
+            <w:r>
+              <w:rPr>
+                <w:rFonts w:hint="eastAsia"/>
+              </w:rPr>
+              <w:t>public</w:t>
+            </w:r>
+            <w:r>
+              <w:t xml:space="preserve"> </w:t>
+            </w:r>
+            <w:r>
+              <w:rPr>
+                <w:rFonts w:hint="eastAsia"/>
+              </w:rPr>
+              <w:t>void</w:t>
+            </w:r>
+            <w:r>
+              <w:t xml:space="preserve"> test(){</w:t>
+            </w:r>
+          </w:p>
+          <w:p>
+            <w:pPr>
+              <w:shd w:val="clear" w:color="auto" w:fill="auto"/>
+            </w:pPr>
+            <w:r>
+              <w:rPr>
+                <w:rFonts w:hint="eastAsia"/>
+              </w:rPr>
+              <w:t xml:space="preserve">   try{</w:t>
+            </w:r>
+          </w:p>
+          <w:p>
+            <w:pPr>
+              <w:shd w:val="clear" w:color="auto" w:fill="auto"/>
+            </w:pPr>
+            <w:r>
+              <w:t xml:space="preserve">         </w:t>
+            </w:r>
+            <w:r>
+              <w:rPr>
+                <w:rFonts w:hint="eastAsia"/>
+              </w:rPr>
+              <w:t>service.saveDao(</w:t>
+            </w:r>
+            <w:r>
+              <w:t>User user</w:t>
+            </w:r>
+            <w:r>
+              <w:rPr>
+                <w:rFonts w:hint="eastAsia"/>
+              </w:rPr>
+              <w:t>);</w:t>
+            </w:r>
+          </w:p>
+          <w:p>
+            <w:pPr>
+              <w:shd w:val="clear" w:color="auto" w:fill="auto"/>
+            </w:pPr>
+            <w:r>
+              <w:rPr>
+                <w:rFonts w:hint="eastAsia"/>
+              </w:rPr>
+              <w:t xml:space="preserve">         File file=new File(</w:t>
+            </w:r>
+            <w:r>
+              <w:t>“D:\\text.txt”</w:t>
+            </w:r>
+            <w:r>
+              <w:rPr>
+                <w:rFonts w:hint="eastAsia"/>
+              </w:rPr>
+              <w:t>)</w:t>
+            </w:r>
+            <w:r>
+              <w:t>;</w:t>
+            </w:r>
+          </w:p>
+          <w:p>
+            <w:pPr>
+              <w:shd w:val="clear" w:color="auto" w:fill="auto"/>
+            </w:pPr>
+            <w:r>
+              <w:t xml:space="preserve">     </w:t>
+            </w:r>
+            <w:r>
+              <w:rPr>
+                <w:rFonts w:hint="eastAsia"/>
+              </w:rPr>
+              <w:t>}</w:t>
+            </w:r>
+            <w:r>
+              <w:t>catch(IOException e){</w:t>
+            </w:r>
+          </w:p>
+          <w:p>
+            <w:pPr>
+              <w:shd w:val="clear" w:color="auto" w:fill="auto"/>
+            </w:pPr>
+            <w:r>
+              <w:rPr>
+                <w:rFonts w:hint="eastAsia"/>
+              </w:rPr>
+              <w:t xml:space="preserve">         //</w:t>
+            </w:r>
+            <w:r>
+              <w:rPr>
+                <w:rFonts w:hint="eastAsia"/>
+              </w:rPr>
+              <w:t>发生异常之后的处理。</w:t>
+            </w:r>
+          </w:p>
+          <w:p>
+            <w:pPr>
+              <w:shd w:val="clear" w:color="auto" w:fill="auto"/>
+            </w:pPr>
+            <w:r>
+              <w:t xml:space="preserve">     }</w:t>
+            </w:r>
+          </w:p>
+          <w:p>
+            <w:pPr>
+              <w:shd w:val="clear" w:color="auto" w:fill="auto"/>
+            </w:pPr>
+            <w:r>
+              <w:t>}</w:t>
+            </w:r>
+          </w:p>
+          <w:p>
+            <w:pPr>
+              <w:shd w:val="clear" w:color="auto" w:fill="auto"/>
+            </w:pPr>
+            <w:r>
+              <w:rPr>
+                <w:rFonts w:hint="eastAsia"/>
+              </w:rPr>
+              <w:t>在这个例子中，读取文件的时候会发生</w:t>
+            </w:r>
+            <w:r>
+              <w:rPr>
+                <w:rFonts w:hint="eastAsia"/>
+              </w:rPr>
+              <w:t>io</w:t>
+            </w:r>
+            <w:r>
+              <w:rPr>
+                <w:rFonts w:hint="eastAsia"/>
+              </w:rPr>
+              <w:t>异常，按照</w:t>
+            </w:r>
+            <w:r>
+              <w:rPr>
+                <w:rFonts w:hint="eastAsia"/>
+              </w:rPr>
+              <w:t>java</w:t>
+            </w:r>
+            <w:r>
+              <w:rPr>
+                <w:rFonts w:hint="eastAsia"/>
+              </w:rPr>
+              <w:t>处理规范，这种检查异常一定要用</w:t>
+            </w:r>
+            <w:r>
+              <w:rPr>
+                <w:rFonts w:hint="eastAsia"/>
+              </w:rPr>
+              <w:t>try</w:t>
+            </w:r>
+            <w:r>
+              <w:t xml:space="preserve"> </w:t>
+            </w:r>
+            <w:r>
+              <w:rPr>
+                <w:rFonts w:hint="eastAsia"/>
+              </w:rPr>
+              <w:t>catch</w:t>
+            </w:r>
+            <w:r>
+              <w:t xml:space="preserve"> </w:t>
+            </w:r>
+            <w:r>
+              <w:rPr>
+                <w:rFonts w:hint="eastAsia"/>
+              </w:rPr>
+              <w:t>捕获，或者直接抛出。</w:t>
+            </w:r>
+          </w:p>
+          <w:p>
+            <w:pPr>
+              <w:rPr>
+                <w:b/>
+                <w:color w:val="FF0000"/>
+              </w:rPr>
+            </w:pPr>
+            <w:r>
+              <w:rPr>
+                <w:rFonts w:hint="eastAsia"/>
+              </w:rPr>
+              <w:t>一直很不理解，异常的作用是啥，为什么需要异常，现在依然不是很理解。但对于</w:t>
+            </w:r>
+            <w:r>
+              <w:rPr>
+                <w:rFonts w:hint="eastAsia"/>
+              </w:rPr>
+              <w:t>java</w:t>
+            </w:r>
+            <w:r>
+              <w:rPr>
+                <w:rFonts w:hint="eastAsia"/>
+              </w:rPr>
+              <w:t>处理异常的两种方式有了新的理解。</w:t>
+            </w:r>
+            <w:r>
+              <w:rPr>
+                <w:rFonts w:hint="eastAsia"/>
+              </w:rPr>
+              <w:t>try</w:t>
+            </w:r>
+            <w:r>
+              <w:t xml:space="preserve"> </w:t>
+            </w:r>
+            <w:r>
+              <w:rPr>
+                <w:rFonts w:hint="eastAsia"/>
+              </w:rPr>
+              <w:t>catch</w:t>
+            </w:r>
+            <w:r>
+              <w:rPr>
+                <w:rFonts w:hint="eastAsia"/>
+              </w:rPr>
+              <w:t>是捕获异常，捕获之后，可以不做任何处理，让程序继续进行下去；</w:t>
+            </w:r>
+            <w:r>
+              <w:rPr>
+                <w:rFonts w:hint="eastAsia"/>
+              </w:rPr>
+              <w:t xml:space="preserve"> </w:t>
+            </w:r>
+            <w:r>
+              <w:rPr>
+                <w:rFonts w:hint="eastAsia"/>
+              </w:rPr>
+              <w:t>而抛出是把异常</w:t>
+            </w:r>
+            <w:r>
+              <w:rPr>
+                <w:rFonts w:hint="eastAsia"/>
+              </w:rPr>
+              <w:t>扔给它的调用者</w:t>
+            </w:r>
+            <w:r>
+              <w:rPr>
+                <w:rFonts w:hint="eastAsia"/>
+              </w:rPr>
+              <w:t>。因此上面这种情况，如果</w:t>
+            </w:r>
+            <w:r>
+              <w:rPr>
+                <w:rFonts w:hint="eastAsia"/>
+              </w:rPr>
+              <w:t>catch</w:t>
+            </w:r>
+            <w:r>
+              <w:rPr>
+                <w:rFonts w:hint="eastAsia"/>
+              </w:rPr>
+              <w:t>中不做任何处理，那么事务完全不会回滚，因为</w:t>
+            </w:r>
+            <w:r>
+              <w:rPr>
+                <w:rFonts w:hint="eastAsia"/>
+              </w:rPr>
+              <w:t>spring</w:t>
+            </w:r>
+            <w:r>
+              <w:rPr>
+                <w:rFonts w:hint="eastAsia"/>
+              </w:rPr>
+              <w:t>根本没有接收到异常的信息，异常已经被程序捕获了，没有暴露出来。</w:t>
+            </w:r>
+            <w:r>
+              <w:rPr>
+                <w:rFonts w:hint="eastAsia"/>
+                <w:b/>
+                <w:color w:val="FF0000"/>
+              </w:rPr>
+              <w:t>如果是把异常抛出去，</w:t>
+            </w:r>
+            <w:r>
+              <w:rPr>
+                <w:rFonts w:hint="eastAsia"/>
+                <w:b/>
+                <w:color w:val="FF0000"/>
+              </w:rPr>
+              <w:t>那么</w:t>
+            </w:r>
+            <w:r>
+              <w:rPr>
+                <w:rFonts w:hint="eastAsia"/>
+                <w:b/>
+                <w:color w:val="FF0000"/>
+              </w:rPr>
+              <w:t>spring</w:t>
+            </w:r>
+            <w:r>
+              <w:rPr>
+                <w:rFonts w:hint="eastAsia"/>
+                <w:b/>
+                <w:color w:val="FF0000"/>
+              </w:rPr>
+              <w:t>框架就可以知道这个信息，就会根据异常的类型判断是否事务回滚。</w:t>
+            </w:r>
+          </w:p>
+          <w:p>
+            <w:pPr>
+              <w:pStyle w:val="HTML"/>
+              <w:shd w:val="clear" w:color="auto" w:fill="21282D"/>
+              <w:rPr>
+                <w:color w:val="E0E2E4"/>
+              </w:rPr>
+            </w:pPr>
+            <w:r>
+              <w:rPr>
+                <w:rFonts w:hint="eastAsia"/>
+              </w:rPr>
+              <w:t>默认的如果是</w:t>
+            </w:r>
+            <w:r>
+              <w:rPr>
+                <w:rFonts w:hint="eastAsia"/>
+              </w:rPr>
+              <w:t>非检查异常的话，就会事务回滚。</w:t>
+            </w:r>
+            <w:r>
+              <w:rPr>
+                <w:rFonts w:hint="eastAsia"/>
+              </w:rPr>
+              <w:t>但</w:t>
+            </w:r>
+            <w:r>
+              <w:rPr>
+                <w:rFonts w:hint="eastAsia"/>
+              </w:rPr>
+              <w:t>如果给</w:t>
+            </w:r>
+            <w:r>
+              <w:rPr>
+                <w:rFonts w:hint="eastAsia"/>
+                <w:color w:val="A082BD"/>
+              </w:rPr>
+              <w:t>@Transactional</w:t>
+            </w:r>
+            <w:r>
+              <w:rPr>
+                <w:rFonts w:hint="eastAsia"/>
+                <w:color w:val="FFFFFF"/>
+              </w:rPr>
+              <w:t>(</w:t>
+            </w:r>
+            <w:r>
+              <w:rPr>
+                <w:rFonts w:hint="eastAsia"/>
+                <w:color w:val="E0E2E4"/>
+              </w:rPr>
+              <w:t xml:space="preserve">rollbackFor </w:t>
+            </w:r>
+            <w:r>
+              <w:rPr>
+                <w:rFonts w:hint="eastAsia"/>
+                <w:color w:val="E8E2B7"/>
+              </w:rPr>
+              <w:t xml:space="preserve">= </w:t>
+            </w:r>
+            <w:r>
+              <w:rPr>
+                <w:rFonts w:hint="eastAsia"/>
+                <w:b/>
+                <w:bCs/>
+                <w:color w:val="6CA3C9"/>
+              </w:rPr>
+              <w:t>Exception</w:t>
+            </w:r>
+            <w:r>
+              <w:rPr>
+                <w:rFonts w:hint="eastAsia"/>
+                <w:color w:val="E8E2B7"/>
+              </w:rPr>
+              <w:t>.</w:t>
+            </w:r>
+            <w:r>
+              <w:rPr>
+                <w:rFonts w:hint="eastAsia"/>
+                <w:b/>
+                <w:bCs/>
+                <w:color w:val="E784A2"/>
+              </w:rPr>
+              <w:t>class</w:t>
+            </w:r>
+            <w:r>
+              <w:rPr>
+                <w:rFonts w:hint="eastAsia"/>
+                <w:color w:val="FFFFFF"/>
+              </w:rPr>
+              <w:t>)</w:t>
+            </w:r>
+          </w:p>
+          <w:p>
+            <w:pPr>
+              <w:shd w:val="clear" w:color="auto" w:fill="auto"/>
+              <w:rPr>
+                <w:rFonts w:hint="eastAsia"/>
+              </w:rPr>
+            </w:pPr>
+            <w:r>
+              <w:rPr>
+                <w:rFonts w:hint="eastAsia"/>
+              </w:rPr>
+              <w:lastRenderedPageBreak/>
+              <w:t>那么只要是得到异常信息的话，就会事务回滚。但是，对于检查型异常，一般来说，都会</w:t>
+            </w:r>
+            <w:r>
+              <w:rPr>
+                <w:rFonts w:hint="eastAsia"/>
+              </w:rPr>
+              <w:t>用</w:t>
+            </w:r>
+            <w:r>
+              <w:rPr>
+                <w:rFonts w:hint="eastAsia"/>
+              </w:rPr>
+              <w:t>try</w:t>
+            </w:r>
+            <w:r>
+              <w:t xml:space="preserve"> </w:t>
+            </w:r>
+            <w:r>
+              <w:rPr>
+                <w:rFonts w:hint="eastAsia"/>
+              </w:rPr>
+              <w:t>catch</w:t>
+            </w:r>
+            <w:r>
+              <w:t xml:space="preserve"> </w:t>
+            </w:r>
+            <w:r>
+              <w:rPr>
+                <w:rFonts w:hint="eastAsia"/>
+              </w:rPr>
+              <w:t>捕获起来。那要怎么通知</w:t>
+            </w:r>
+            <w:r>
+              <w:rPr>
+                <w:rFonts w:hint="eastAsia"/>
+              </w:rPr>
+              <w:t>spring</w:t>
+            </w:r>
+            <w:r>
+              <w:rPr>
+                <w:rFonts w:hint="eastAsia"/>
+              </w:rPr>
+              <w:t>呢，在</w:t>
+            </w:r>
+            <w:r>
+              <w:rPr>
+                <w:rFonts w:hint="eastAsia"/>
+              </w:rPr>
+              <w:t>catch</w:t>
+            </w:r>
+            <w:r>
+              <w:rPr>
+                <w:rFonts w:hint="eastAsia"/>
+              </w:rPr>
+              <w:t>中手动加一个事务回滚。</w:t>
+            </w:r>
+            <w:bookmarkStart w:id="2" w:name="_GoBack"/>
+            <w:bookmarkEnd w:id="2"/>
+          </w:p>
+        </w:tc>
+      </w:tr>
+    </w:tbl>
+    <w:p>
+      <w:pPr>
+        <w:rPr>
+          <w:rFonts w:hint="eastAsia"/>
+        </w:rPr>
+      </w:pPr>
+    </w:p>
     <w:sectPr>
       <w:pgSz w:w="11906" w:h="16838"/>
       <w:pgMar w:top="1440" w:right="1800" w:bottom="1440" w:left="1800" w:header="851" w:footer="992" w:gutter="0"/>
